--- a/public/Books/Juste la lune à travers le voile du temps.docx
+++ b/public/Books/Juste la lune à travers le voile du temps.docx
@@ -50,7 +50,7 @@
     <w:p>
       <w:r>
         <w:pict w14:anchorId="5FD6A29D">
-          <v:rect id="_x0000_i1064" style="width:0;height:1.5pt" o:hralign="center" o:hrstd="t" o:hrnoshade="t" o:hr="t" fillcolor="#1b1c1d" stroked="f"/>
+          <v:rect id="_x0000_i1025" style="width:0;height:1.5pt" o:hralign="center" o:hrstd="t" o:hrnoshade="t" o:hr="t" fillcolor="#1b1c1d" stroked="f"/>
         </w:pict>
       </w:r>
     </w:p>
@@ -71,7 +71,15 @@
     </w:p>
     <w:p>
       <w:r>
-        <w:t>Le rugissement lointain d'une luxueuse voiture de sport blanche retentit. En seulement cinq minutes, la voiture de sport blanche arriva et se gara devant l'entrée. Avant même que le moteur ne soit complètement éteint, la main fine de la jeune femme s'empressa d'ouvrir la portière, attendant sa patronne.</w:t>
+        <w:t xml:space="preserve">Le rugissement lointain d'une luxueuse voiture de </w:t>
+      </w:r>
+      <w:proofErr w:type="gramStart"/>
+      <w:r>
+        <w:t>sport blanche</w:t>
+      </w:r>
+      <w:proofErr w:type="gramEnd"/>
+      <w:r>
+        <w:t xml:space="preserve"> retentit. En seulement cinq minutes, la voiture de sport blanche arriva et se gara devant l'entrée. Avant même que le moteur ne soit complètement éteint, la main fine de la jeune femme s'empressa d'ouvrir la portière, attendant sa patronne.</w:t>
       </w:r>
     </w:p>
     <w:p>
@@ -577,7 +585,7 @@
     <w:p>
       <w:r>
         <w:pict w14:anchorId="48293CAC">
-          <v:rect id="_x0000_i1065" style="width:0;height:1.5pt" o:hralign="center" o:hrstd="t" o:hrnoshade="t" o:hr="t" fillcolor="#1b1c1d" stroked="f"/>
+          <v:rect id="_x0000_i1026" style="width:0;height:1.5pt" o:hralign="center" o:hrstd="t" o:hrnoshade="t" o:hr="t" fillcolor="#1b1c1d" stroked="f"/>
         </w:pict>
       </w:r>
     </w:p>
@@ -1137,8 +1145,13 @@
         <w:t>Wela</w:t>
       </w:r>
       <w:proofErr w:type="spellEnd"/>
-      <w:r>
-        <w:t>...?" Oui, qu'est-ce que ça avait à voir avec quelqu'un comme lui ? Était-ce leur problème ?</w:t>
+      <w:proofErr w:type="gramStart"/>
+      <w:r>
+        <w:t>...?</w:t>
+      </w:r>
+      <w:proofErr w:type="gramEnd"/>
+      <w:r>
+        <w:t>" Oui, qu'est-ce que ça avait à voir avec quelqu'un comme lui ? Était-ce leur problème ?</w:t>
       </w:r>
     </w:p>
     <w:p>
@@ -1881,7 +1894,7 @@
     <w:p>
       <w:r>
         <w:pict w14:anchorId="36A318C1">
-          <v:rect id="_x0000_i1128" style="width:0;height:1.5pt" o:hralign="center" o:hrstd="t" o:hrnoshade="t" o:hr="t" fillcolor="#1b1c1d" stroked="f"/>
+          <v:rect id="_x0000_i1027" style="width:0;height:1.5pt" o:hralign="center" o:hrstd="t" o:hrnoshade="t" o:hr="t" fillcolor="#1b1c1d" stroked="f"/>
         </w:pict>
       </w:r>
     </w:p>
@@ -2905,7 +2918,7 @@
     <w:p>
       <w:r>
         <w:pict w14:anchorId="29F9866C">
-          <v:rect id="_x0000_i1129" style="width:0;height:1.5pt" o:hralign="center" o:hrstd="t" o:hrnoshade="t" o:hr="t" fillcolor="#1b1c1d" stroked="f"/>
+          <v:rect id="_x0000_i1028" style="width:0;height:1.5pt" o:hralign="center" o:hrstd="t" o:hrnoshade="t" o:hr="t" fillcolor="#1b1c1d" stroked="f"/>
         </w:pict>
       </w:r>
     </w:p>
@@ -3031,7 +3044,15 @@
     </w:p>
     <w:p>
       <w:r>
-        <w:t>"C'est son père ! Son père est le propriétaire de toutes ces émissions de télévision, et tous les gratte-ciel en ville appartiennent à son père."</w:t>
+        <w:t xml:space="preserve">"C'est son père ! Son père est le propriétaire de toutes ces émissions de télévision, et </w:t>
+      </w:r>
+      <w:proofErr w:type="gramStart"/>
+      <w:r>
+        <w:t>tous les gratte-ciel</w:t>
+      </w:r>
+      <w:proofErr w:type="gramEnd"/>
+      <w:r>
+        <w:t xml:space="preserve"> en ville appartiennent à son père."</w:t>
       </w:r>
     </w:p>
     <w:p>
@@ -3182,7 +3203,7 @@
     <w:p>
       <w:r>
         <w:pict w14:anchorId="64A69CB2">
-          <v:rect id="_x0000_i1130" style="width:0;height:1.5pt" o:hralign="center" o:hrstd="t" o:hrnoshade="t" o:hr="t" fillcolor="#1b1c1d" stroked="f"/>
+          <v:rect id="_x0000_i1029" style="width:0;height:1.5pt" o:hralign="center" o:hrstd="t" o:hrnoshade="t" o:hr="t" fillcolor="#1b1c1d" stroked="f"/>
         </w:pict>
       </w:r>
     </w:p>
@@ -3231,7 +3252,7 @@
     <w:p>
       <w:r>
         <w:pict w14:anchorId="66D65318">
-          <v:rect id="_x0000_i1131" style="width:0;height:1.5pt" o:hralign="center" o:hrstd="t" o:hrnoshade="t" o:hr="t" fillcolor="#1b1c1d" stroked="f"/>
+          <v:rect id="_x0000_i1030" style="width:0;height:1.5pt" o:hralign="center" o:hrstd="t" o:hrnoshade="t" o:hr="t" fillcolor="#1b1c1d" stroked="f"/>
         </w:pict>
       </w:r>
     </w:p>
@@ -4099,7 +4120,7 @@
     <w:p>
       <w:r>
         <w:pict w14:anchorId="51148BD4">
-          <v:rect id="_x0000_i1292" style="width:0;height:1.5pt" o:hralign="center" o:hrstd="t" o:hrnoshade="t" o:hr="t" fillcolor="#1b1c1d" stroked="f"/>
+          <v:rect id="_x0000_i1031" style="width:0;height:1.5pt" o:hralign="center" o:hrstd="t" o:hrnoshade="t" o:hr="t" fillcolor="#1b1c1d" stroked="f"/>
         </w:pict>
       </w:r>
     </w:p>
@@ -4296,7 +4317,7 @@
     <w:p>
       <w:r>
         <w:pict w14:anchorId="1C451949">
-          <v:rect id="_x0000_i1293" style="width:0;height:1.5pt" o:hralign="center" o:hrstd="t" o:hrnoshade="t" o:hr="t" fillcolor="#1b1c1d" stroked="f"/>
+          <v:rect id="_x0000_i1032" style="width:0;height:1.5pt" o:hralign="center" o:hrstd="t" o:hrnoshade="t" o:hr="t" fillcolor="#1b1c1d" stroked="f"/>
         </w:pict>
       </w:r>
     </w:p>
@@ -4684,7 +4705,15 @@
     </w:p>
     <w:p>
       <w:r>
-        <w:t xml:space="preserve">"C'est vrai. Alors pourquoi as-tu l'air si paniquée ? Considérons que je ne te harcèlerai pas à propos des chaussures pour l'instant. Tu ne devrais pas aller à l'hôtel en ce moment. C'est une bonne chose, au moins pour que la situation se calme. Surtout avec le fiasco du défilé de mode, les membres du conseil d'administration vont sûrement te sauter dessus. Tu devrais savoir que depuis que ta sœur a démissionné, le conseil ne t'aime pas en tant que grande présidente. Même si tu as prouvé tes compétences jusqu'à présent, et que des choses comme ça arrivent en plus... </w:t>
+        <w:t xml:space="preserve">"C'est vrai. Alors pourquoi as-tu l'air si paniquée ? Considérons que je ne te harcèlerai pas à propos des chaussures pour l'instant. Tu ne devrais pas aller à l'hôtel en ce moment. C'est une bonne chose, au moins pour que la situation se calme. Surtout avec le fiasco du défilé de mode, les membres du conseil d'administration vont sûrement te sauter dessus. Tu devrais savoir que depuis que ta sœur a démissionné, le conseil ne t'aime pas en tant que grande présidente. Même si tu as prouvé tes compétences jusqu'à présent, et que des choses comme ça </w:t>
+      </w:r>
+      <w:proofErr w:type="gramStart"/>
+      <w:r>
+        <w:t>arrivent</w:t>
+      </w:r>
+      <w:proofErr w:type="gramEnd"/>
+      <w:r>
+        <w:t xml:space="preserve"> en plus... </w:t>
       </w:r>
       <w:proofErr w:type="spellStart"/>
       <w:r>
@@ -5293,7 +5322,7 @@
     <w:p>
       <w:r>
         <w:pict w14:anchorId="21E7D41F">
-          <v:rect id="_x0000_i1294" style="width:0;height:1.5pt" o:hralign="center" o:hrstd="t" o:hrnoshade="t" o:hr="t" fillcolor="#1b1c1d" stroked="f"/>
+          <v:rect id="_x0000_i1033" style="width:0;height:1.5pt" o:hralign="center" o:hrstd="t" o:hrnoshade="t" o:hr="t" fillcolor="#1b1c1d" stroked="f"/>
         </w:pict>
       </w:r>
     </w:p>
@@ -5501,7 +5530,7 @@
     <w:p>
       <w:r>
         <w:pict w14:anchorId="55C1717E">
-          <v:rect id="_x0000_i1295" style="width:0;height:1.5pt" o:hralign="center" o:hrstd="t" o:hrnoshade="t" o:hr="t" fillcolor="#1b1c1d" stroked="f"/>
+          <v:rect id="_x0000_i1034" style="width:0;height:1.5pt" o:hralign="center" o:hrstd="t" o:hrnoshade="t" o:hr="t" fillcolor="#1b1c1d" stroked="f"/>
         </w:pict>
       </w:r>
     </w:p>
@@ -5771,7 +5800,15 @@
     </w:p>
     <w:p>
       <w:r>
-        <w:t xml:space="preserve">"Comment vas-tu ? Tu me comprends quand je te parle ?..." </w:t>
+        <w:t>"Comment vas-tu ? Tu me comprends quand je te parle</w:t>
+      </w:r>
+      <w:proofErr w:type="gramStart"/>
+      <w:r>
+        <w:t xml:space="preserve"> ?...</w:t>
+      </w:r>
+      <w:proofErr w:type="gramEnd"/>
+      <w:r>
+        <w:t xml:space="preserve">" </w:t>
       </w:r>
       <w:proofErr w:type="spellStart"/>
       <w:r>
@@ -5823,7 +5860,15 @@
     </w:p>
     <w:p>
       <w:r>
-        <w:t>"Je ne voulais pas être gentille avec toi. Je ne pouvais juste pas supporter de voir quelqu'un essayer de se détruire. Heureusement que c'est moi qui t'ai aidée, pas quelqu'un d'autre. Si quelque chose de grave t'était arrivé, qu'en serait-il des personnes qui tiennent à toi ? Tu ne penses pas à quel point elles seraient tristes ? À l'avenir, quoi que tu fasses, ne refais jamais ça, compris ?..."</w:t>
+        <w:t>"Je ne voulais pas être gentille avec toi. Je ne pouvais juste pas supporter de voir quelqu'un essayer de se détruire. Heureusement que c'est moi qui t'ai aidée, pas quelqu'un d'autre. Si quelque chose de grave t'était arrivé, qu'en serait-il des personnes qui tiennent à toi ? Tu ne penses pas à quel point elles seraient tristes ? À l'avenir, quoi que tu fasses, ne refais jamais ça, compris</w:t>
+      </w:r>
+      <w:proofErr w:type="gramStart"/>
+      <w:r>
+        <w:t xml:space="preserve"> ?...</w:t>
+      </w:r>
+      <w:proofErr w:type="gramEnd"/>
+      <w:r>
+        <w:t>"</w:t>
       </w:r>
     </w:p>
     <w:p>
@@ -5955,21 +6000,37 @@
     <w:p>
       <w:r>
         <w:lastRenderedPageBreak/>
-        <w:t>"Hé ! Vous dites que je suis têtue ? Je suis adulte, comment pourrais-je être têtue ?..."</w:t>
-      </w:r>
-    </w:p>
-    <w:p>
-      <w:proofErr w:type="spellStart"/>
-      <w:r>
-        <w:rPr>
-          <w:b/>
-          <w:bCs/>
-        </w:rPr>
-        <w:t>Janjao</w:t>
-      </w:r>
-      <w:proofErr w:type="spellEnd"/>
-      <w:r>
-        <w:t xml:space="preserve"> murmura, son regard terne apercevant une éraflure sur le front de sa sauveuse, avant de détourner le visage de la personne qui se plaignait et agissait comme son tutrice. Cette femme pointait du doigt d'un air impassible, et ressemblait à un chien fou, en colère contre elle.</w:t>
+        <w:t>"Hé ! Vous dites que je suis têtue ? Je suis adulte, comment pourrais-je être têtue</w:t>
+      </w:r>
+      <w:proofErr w:type="gramStart"/>
+      <w:r>
+        <w:t xml:space="preserve"> ?...</w:t>
+      </w:r>
+      <w:proofErr w:type="gramEnd"/>
+      <w:r>
+        <w:t>"</w:t>
+      </w:r>
+    </w:p>
+    <w:p>
+      <w:proofErr w:type="spellStart"/>
+      <w:r>
+        <w:rPr>
+          <w:b/>
+          <w:bCs/>
+        </w:rPr>
+        <w:t>Janjao</w:t>
+      </w:r>
+      <w:proofErr w:type="spellEnd"/>
+      <w:r>
+        <w:t xml:space="preserve"> murmura, son regard terne apercevant une éraflure sur le front de sa sauveuse, avant de détourner le visage de la personne qui se plaignait et agissait comme </w:t>
+      </w:r>
+      <w:proofErr w:type="gramStart"/>
+      <w:r>
+        <w:t>son tutrice</w:t>
+      </w:r>
+      <w:proofErr w:type="gramEnd"/>
+      <w:r>
+        <w:t>. Cette femme pointait du doigt d'un air impassible, et ressemblait à un chien fou, en colère contre elle.</w:t>
       </w:r>
     </w:p>
     <w:p>
@@ -6483,7 +6544,7 @@
       </w:pPr>
       <w:r>
         <w:pict w14:anchorId="5081762D">
-          <v:rect id="_x0000_i1360" style="width:0;height:1.5pt" o:hralign="center" o:hrstd="t" o:hrnoshade="t" o:hr="t" fillcolor="#1b1c1d" stroked="f"/>
+          <v:rect id="_x0000_i1035" style="width:0;height:1.5pt" o:hralign="center" o:hrstd="t" o:hrnoshade="t" o:hr="t" fillcolor="#1b1c1d" stroked="f"/>
         </w:pict>
       </w:r>
     </w:p>
@@ -6984,7 +7045,7 @@
       </w:pPr>
       <w:r>
         <w:pict w14:anchorId="119F75E4">
-          <v:rect id="_x0000_i1361" style="width:0;height:1.5pt" o:hralign="center" o:hrstd="t" o:hrnoshade="t" o:hr="t" fillcolor="#1b1c1d" stroked="f"/>
+          <v:rect id="_x0000_i1036" style="width:0;height:1.5pt" o:hralign="center" o:hrstd="t" o:hrnoshade="t" o:hr="t" fillcolor="#1b1c1d" stroked="f"/>
         </w:pict>
       </w:r>
     </w:p>
@@ -6995,7 +7056,15 @@
         </w:tabs>
       </w:pPr>
       <w:r>
-        <w:t>À sept heures précises, le bruit des talons hauts d'une cliente régulière résonna dans le bar, au moment où la lumière s'abattait parfaitement sur son visage. Ses cheveux châtains clairs, naturellement ondulés, étaient lâchés, couvrant les épaules nues de la jeune femme.</w:t>
+        <w:t xml:space="preserve">À sept heures précises, le bruit des talons hauts d'une cliente régulière résonna dans le bar, au moment où la lumière s'abattait parfaitement sur son visage. Ses cheveux </w:t>
+      </w:r>
+      <w:proofErr w:type="gramStart"/>
+      <w:r>
+        <w:t>châtains clairs</w:t>
+      </w:r>
+      <w:proofErr w:type="gramEnd"/>
+      <w:r>
+        <w:t>, naturellement ondulés, étaient lâchés, couvrant les épaules nues de la jeune femme.</w:t>
       </w:r>
     </w:p>
     <w:p>
@@ -7954,7 +8023,7 @@
       </w:pPr>
       <w:r>
         <w:pict w14:anchorId="2D7A61A1">
-          <v:rect id="_x0000_i1362" style="width:0;height:1.5pt" o:hralign="center" o:hrstd="t" o:hrnoshade="t" o:hr="t" fillcolor="#1b1c1d" stroked="f"/>
+          <v:rect id="_x0000_i1037" style="width:0;height:1.5pt" o:hralign="center" o:hrstd="t" o:hrnoshade="t" o:hr="t" fillcolor="#1b1c1d" stroked="f"/>
         </w:pict>
       </w:r>
     </w:p>
@@ -8884,7 +8953,15 @@
         </w:tabs>
       </w:pPr>
       <w:r>
-        <w:t xml:space="preserve">"Chez toi, bien sûr. Si on va se marier, on doit dormir ensemble, non ?..." </w:t>
+        <w:t>"Chez toi, bien sûr. Si on va se marier, on doit dormir ensemble, non</w:t>
+      </w:r>
+      <w:proofErr w:type="gramStart"/>
+      <w:r>
+        <w:t xml:space="preserve"> ?...</w:t>
+      </w:r>
+      <w:proofErr w:type="gramEnd"/>
+      <w:r>
+        <w:t xml:space="preserve">" </w:t>
       </w:r>
       <w:proofErr w:type="spellStart"/>
       <w:r>
@@ -8957,7 +9034,7 @@
       </w:pPr>
       <w:r>
         <w:pict w14:anchorId="4B002100">
-          <v:rect id="_x0000_i1363" style="width:0;height:1.5pt" o:hralign="center" o:hrstd="t" o:hrnoshade="t" o:hr="t" fillcolor="#1b1c1d" stroked="f"/>
+          <v:rect id="_x0000_i1038" style="width:0;height:1.5pt" o:hralign="center" o:hrstd="t" o:hrnoshade="t" o:hr="t" fillcolor="#1b1c1d" stroked="f"/>
         </w:pict>
       </w:r>
     </w:p>
@@ -9495,7 +9572,7 @@
       </w:pPr>
       <w:r>
         <w:pict w14:anchorId="227FC052">
-          <v:rect id="_x0000_i1422" style="width:0;height:1.5pt" o:hralign="center" o:hrstd="t" o:hrnoshade="t" o:hr="t" fillcolor="#1b1c1d" stroked="f"/>
+          <v:rect id="_x0000_i1039" style="width:0;height:1.5pt" o:hralign="center" o:hrstd="t" o:hrnoshade="t" o:hr="t" fillcolor="#1b1c1d" stroked="f"/>
         </w:pict>
       </w:r>
     </w:p>
@@ -9792,8 +9869,13 @@
         <w:t>Wela</w:t>
       </w:r>
       <w:proofErr w:type="spellEnd"/>
-      <w:r>
-        <w:t xml:space="preserve"> !..."</w:t>
+      <w:proofErr w:type="gramStart"/>
+      <w:r>
+        <w:t xml:space="preserve"> !...</w:t>
+      </w:r>
+      <w:proofErr w:type="gramEnd"/>
+      <w:r>
+        <w:t>"</w:t>
       </w:r>
     </w:p>
     <w:p>
@@ -9988,7 +10070,15 @@
         </w:tabs>
       </w:pPr>
       <w:r>
-        <w:t xml:space="preserve">"Si j'avais su que tu serais comme ça en étant ivre, je t'aurais laissée au bar. Bon sang !..." Ses sourcils fins se froncèrent, </w:t>
+        <w:t>"Si j'avais su que tu serais comme ça en étant ivre, je t'aurais laissée au bar. Bon sang</w:t>
+      </w:r>
+      <w:proofErr w:type="gramStart"/>
+      <w:r>
+        <w:t xml:space="preserve"> !...</w:t>
+      </w:r>
+      <w:proofErr w:type="gramEnd"/>
+      <w:r>
+        <w:t xml:space="preserve">" Ses sourcils fins se froncèrent, </w:t>
       </w:r>
       <w:proofErr w:type="spellStart"/>
       <w:r>
@@ -10939,7 +11029,15 @@
       </w:pPr>
       <w:r>
         <w:lastRenderedPageBreak/>
-        <w:t>À la fin de ces mots, la grande silhouette s'inclina lentement, ses lèvres épaisses et douces se posèrent doucement sur la même partie du corps. Et la ligne de la patience se brisa. Les mains douces et fermes de la personne au-dessus caressèrent ses joues, puis soulevèrent son visage pour qu'elle accepte le baiser lourdement envoyé, soutenant son beau visage blanc pour qu'il ne puisse pas s'échapper.</w:t>
+        <w:t xml:space="preserve">À la fin de ces mots, la grande silhouette s'inclina lentement, ses lèvres épaisses et douces se posèrent doucement sur la même partie du corps. Et la ligne de la patience se brisa. Les mains douces et fermes de la personne au-dessus caressèrent ses joues, puis soulevèrent son visage pour qu'elle accepte le baiser lourdement </w:t>
+      </w:r>
+      <w:proofErr w:type="gramStart"/>
+      <w:r>
+        <w:t>envoyé</w:t>
+      </w:r>
+      <w:proofErr w:type="gramEnd"/>
+      <w:r>
+        <w:t>, soutenant son beau visage blanc pour qu'il ne puisse pas s'échapper.</w:t>
       </w:r>
     </w:p>
     <w:p>
@@ -11253,7 +11351,7 @@
       </w:pPr>
       <w:r>
         <w:pict w14:anchorId="1A01C50F">
-          <v:rect id="_x0000_i1423" style="width:0;height:1.5pt" o:hralign="center" o:hrstd="t" o:hrnoshade="t" o:hr="t" fillcolor="#1b1c1d" stroked="f"/>
+          <v:rect id="_x0000_i1040" style="width:0;height:1.5pt" o:hralign="center" o:hrstd="t" o:hrnoshade="t" o:hr="t" fillcolor="#1b1c1d" stroked="f"/>
         </w:pict>
       </w:r>
     </w:p>
@@ -11606,7 +11704,7 @@
       </w:pPr>
       <w:r>
         <w:pict w14:anchorId="50F19DED">
-          <v:rect id="_x0000_i1424" style="width:0;height:1.5pt" o:hralign="center" o:hrstd="t" o:hrnoshade="t" o:hr="t" fillcolor="#1b1c1d" stroked="f"/>
+          <v:rect id="_x0000_i1041" style="width:0;height:1.5pt" o:hralign="center" o:hrstd="t" o:hrnoshade="t" o:hr="t" fillcolor="#1b1c1d" stroked="f"/>
         </w:pict>
       </w:r>
     </w:p>
@@ -11924,7 +12022,7 @@
       </w:pPr>
       <w:r>
         <w:pict w14:anchorId="2FE28528">
-          <v:rect id="_x0000_i1476" style="width:0;height:1.5pt" o:hralign="center" o:hrstd="t" o:hrnoshade="t" o:hr="t" fillcolor="#1b1c1d" stroked="f"/>
+          <v:rect id="_x0000_i1042" style="width:0;height:1.5pt" o:hralign="center" o:hrstd="t" o:hrnoshade="t" o:hr="t" fillcolor="#1b1c1d" stroked="f"/>
         </w:pict>
       </w:r>
     </w:p>
@@ -12458,7 +12556,7 @@
       </w:pPr>
       <w:r>
         <w:pict w14:anchorId="201B1764">
-          <v:rect id="_x0000_i1477" style="width:0;height:1.5pt" o:hralign="center" o:hrstd="t" o:hrnoshade="t" o:hr="t" fillcolor="#1b1c1d" stroked="f"/>
+          <v:rect id="_x0000_i1043" style="width:0;height:1.5pt" o:hralign="center" o:hrstd="t" o:hrnoshade="t" o:hr="t" fillcolor="#1b1c1d" stroked="f"/>
         </w:pict>
       </w:r>
     </w:p>
@@ -13246,7 +13344,15 @@
       </w:r>
       <w:proofErr w:type="spellEnd"/>
       <w:r>
-        <w:t xml:space="preserve"> fut choquée par ce qu'elle vit : la silhouette blanche, vêtue d'une longue robe, tenait dans ses mains une chemise blanche immaculée de qualité supérieure. Les yeux de </w:t>
+        <w:t xml:space="preserve"> fut choquée par ce qu'elle vit : la silhouette blanche, vêtue d'une longue robe, tenait dans ses mains une chemise </w:t>
+      </w:r>
+      <w:proofErr w:type="gramStart"/>
+      <w:r>
+        <w:t>blanche immaculée</w:t>
+      </w:r>
+      <w:proofErr w:type="gramEnd"/>
+      <w:r>
+        <w:t xml:space="preserve"> de qualité supérieure. Les yeux de </w:t>
       </w:r>
       <w:proofErr w:type="spellStart"/>
       <w:r>
@@ -14854,7 +14960,15 @@
         </w:tabs>
       </w:pPr>
       <w:r>
-        <w:t>"Tu penses toujours que je te harcèle ? Tu ne penses pas que tu te prends trop au sérieux ?..."</w:t>
+        <w:t>"Tu penses toujours que je te harcèle ? Tu ne penses pas que tu te prends trop au sérieux</w:t>
+      </w:r>
+      <w:proofErr w:type="gramStart"/>
+      <w:r>
+        <w:t xml:space="preserve"> ?...</w:t>
+      </w:r>
+      <w:proofErr w:type="gramEnd"/>
+      <w:r>
+        <w:t>"</w:t>
       </w:r>
     </w:p>
     <w:p>
@@ -15213,6 +15327,5748 @@
           <w:tab w:val="left" w:pos="5696"/>
         </w:tabs>
       </w:pPr>
+    </w:p>
+    <w:p>
+      <w:pPr>
+        <w:tabs>
+          <w:tab w:val="left" w:pos="5696"/>
+        </w:tabs>
+        <w:rPr>
+          <w:b/>
+          <w:bCs/>
+          <w:sz w:val="40"/>
+          <w:szCs w:val="40"/>
+        </w:rPr>
+      </w:pPr>
+      <w:r>
+        <w:rPr>
+          <w:b/>
+          <w:bCs/>
+          <w:sz w:val="40"/>
+          <w:szCs w:val="40"/>
+        </w:rPr>
+        <w:lastRenderedPageBreak/>
+        <w:t xml:space="preserve">Chapitre 7 : </w:t>
+      </w:r>
+      <w:proofErr w:type="spellStart"/>
+      <w:r>
+        <w:rPr>
+          <w:b/>
+          <w:bCs/>
+          <w:sz w:val="40"/>
+          <w:szCs w:val="40"/>
+        </w:rPr>
+        <w:t>Wela</w:t>
+      </w:r>
+      <w:proofErr w:type="spellEnd"/>
+      <w:r>
+        <w:rPr>
+          <w:b/>
+          <w:bCs/>
+          <w:sz w:val="40"/>
+          <w:szCs w:val="40"/>
+        </w:rPr>
+        <w:t xml:space="preserve">, qui signifie "la propriété de </w:t>
+      </w:r>
+      <w:proofErr w:type="spellStart"/>
+      <w:r>
+        <w:rPr>
+          <w:b/>
+          <w:bCs/>
+          <w:sz w:val="40"/>
+          <w:szCs w:val="40"/>
+        </w:rPr>
+        <w:t>Janjao</w:t>
+      </w:r>
+      <w:proofErr w:type="spellEnd"/>
+      <w:r>
+        <w:rPr>
+          <w:b/>
+          <w:bCs/>
+          <w:sz w:val="40"/>
+          <w:szCs w:val="40"/>
+        </w:rPr>
+        <w:t>"</w:t>
+      </w:r>
+    </w:p>
+    <w:p>
+      <w:pPr>
+        <w:tabs>
+          <w:tab w:val="left" w:pos="5696"/>
+        </w:tabs>
+        <w:rPr>
+          <w:b/>
+          <w:bCs/>
+          <w:sz w:val="40"/>
+          <w:szCs w:val="40"/>
+        </w:rPr>
+      </w:pPr>
+    </w:p>
+    <w:p>
+      <w:pPr>
+        <w:tabs>
+          <w:tab w:val="left" w:pos="5696"/>
+        </w:tabs>
+      </w:pPr>
+      <w:r>
+        <w:pict w14:anchorId="1643A111">
+          <v:rect id="_x0000_i1089" style="width:0;height:1.5pt" o:hralign="center" o:hrstd="t" o:hrnoshade="t" o:hr="t" fillcolor="#1b1c1d" stroked="f"/>
+        </w:pict>
+      </w:r>
+    </w:p>
+    <w:p>
+      <w:pPr>
+        <w:tabs>
+          <w:tab w:val="left" w:pos="5696"/>
+        </w:tabs>
+      </w:pPr>
+      <w:r>
+        <w:t>Ne change pas d'avis, ou est-ce autre chose ?</w:t>
+      </w:r>
+    </w:p>
+    <w:p>
+      <w:pPr>
+        <w:tabs>
+          <w:tab w:val="left" w:pos="5696"/>
+        </w:tabs>
+      </w:pPr>
+      <w:r>
+        <w:t xml:space="preserve">Parce qu'elle n'était pas insouciante, craignant de devoir retourner à son point de départ, </w:t>
+      </w:r>
+      <w:proofErr w:type="spellStart"/>
+      <w:r>
+        <w:rPr>
+          <w:b/>
+          <w:bCs/>
+        </w:rPr>
+        <w:t>Janjao</w:t>
+      </w:r>
+      <w:proofErr w:type="spellEnd"/>
+      <w:r>
+        <w:t xml:space="preserve"> accéléra le pas pour suivre l'autre. Mais comme </w:t>
+      </w:r>
+      <w:proofErr w:type="spellStart"/>
+      <w:r>
+        <w:rPr>
+          <w:b/>
+          <w:bCs/>
+        </w:rPr>
+        <w:t>Janjao</w:t>
+      </w:r>
+      <w:proofErr w:type="spellEnd"/>
+      <w:r>
+        <w:t xml:space="preserve"> était petite, elle ne pouvait pas accélérer davantage pour le rattraper, car l'impatience de </w:t>
+      </w:r>
+      <w:proofErr w:type="spellStart"/>
+      <w:r>
+        <w:rPr>
+          <w:b/>
+          <w:bCs/>
+        </w:rPr>
+        <w:t>Velaris</w:t>
+      </w:r>
+      <w:proofErr w:type="spellEnd"/>
+      <w:r>
+        <w:t xml:space="preserve"> la rendait nerveuse. Dès qu'elle eut franchi le seuil de la porte, ses petits pieds nus se glissèrent rapidement dans des baskets dont les lacets n'étaient pas encore noués.</w:t>
+      </w:r>
+    </w:p>
+    <w:p>
+      <w:pPr>
+        <w:tabs>
+          <w:tab w:val="left" w:pos="5696"/>
+        </w:tabs>
+      </w:pPr>
+      <w:r>
+        <w:t>"</w:t>
+      </w:r>
+      <w:proofErr w:type="spellStart"/>
+      <w:r>
+        <w:t>Khun</w:t>
+      </w:r>
+      <w:proofErr w:type="spellEnd"/>
+      <w:r>
+        <w:t xml:space="preserve"> </w:t>
+      </w:r>
+      <w:proofErr w:type="spellStart"/>
+      <w:r>
+        <w:rPr>
+          <w:b/>
+          <w:bCs/>
+        </w:rPr>
+        <w:t>Wela</w:t>
+      </w:r>
+      <w:proofErr w:type="spellEnd"/>
+      <w:r>
+        <w:t>, où allez-vous ? Revenez et parlons-en clairement ! Arrêtez !... Je vous dis d'arrêter !"</w:t>
+      </w:r>
+    </w:p>
+    <w:p>
+      <w:pPr>
+        <w:tabs>
+          <w:tab w:val="left" w:pos="5696"/>
+        </w:tabs>
+      </w:pPr>
+      <w:r>
+        <w:t xml:space="preserve">Ses doux yeux s'efforçaient de ne pas laisser </w:t>
+      </w:r>
+      <w:proofErr w:type="spellStart"/>
+      <w:r>
+        <w:rPr>
+          <w:b/>
+          <w:bCs/>
+        </w:rPr>
+        <w:t>Velaris</w:t>
+      </w:r>
+      <w:proofErr w:type="spellEnd"/>
+      <w:r>
+        <w:t xml:space="preserve"> s'éloigner davantage. D'abord, elle marchait normalement, puis elle se mit à courir, oubliant de faire attention et trébucha sur une petite pierre, faisant pencher son corps mince en avant et la faisant tomber lourdement sur le sol, son genou heurtant le sol avec force. Cela fit que la personne qui marchait droit devant elle se retourna brusquement et revint en courant.</w:t>
+      </w:r>
+    </w:p>
+    <w:p>
+      <w:pPr>
+        <w:tabs>
+          <w:tab w:val="left" w:pos="5696"/>
+        </w:tabs>
+      </w:pPr>
+      <w:r>
+        <w:t>"Aïe !"</w:t>
+      </w:r>
+    </w:p>
+    <w:p>
+      <w:pPr>
+        <w:tabs>
+          <w:tab w:val="left" w:pos="5696"/>
+        </w:tabs>
+      </w:pPr>
+      <w:r>
+        <w:t xml:space="preserve">Le visage tordu, les yeux plissés, </w:t>
+      </w:r>
+      <w:proofErr w:type="spellStart"/>
+      <w:r>
+        <w:rPr>
+          <w:b/>
+          <w:bCs/>
+        </w:rPr>
+        <w:t>Janjao</w:t>
+      </w:r>
+      <w:proofErr w:type="spellEnd"/>
+      <w:r>
+        <w:t xml:space="preserve"> serra les dents. Une sensation de brûlure et une douleur lancinante se répandirent sur son genou. La peau de son genou était écorchée par la terre, laissant apparaître du sang. </w:t>
+      </w:r>
+      <w:proofErr w:type="spellStart"/>
+      <w:r>
+        <w:rPr>
+          <w:b/>
+          <w:bCs/>
+        </w:rPr>
+        <w:t>Janjao</w:t>
+      </w:r>
+      <w:proofErr w:type="spellEnd"/>
+      <w:r>
+        <w:t xml:space="preserve"> s'assit en tenant son genou de douleur, avant de sentir une grande ombre la couvrir. Elle se dépêcha de s'accroupir et de saisir sa petite jambe, paniquée.</w:t>
+      </w:r>
+    </w:p>
+    <w:p>
+      <w:pPr>
+        <w:tabs>
+          <w:tab w:val="left" w:pos="5696"/>
+        </w:tabs>
+      </w:pPr>
+      <w:r>
+        <w:t xml:space="preserve">Le visage sévère et froid d'un instant, les yeux qui avaient été fermes et stables, furent remplacés par une agitation momentanée. Ses sourcils épais se froncèrent. </w:t>
+      </w:r>
+      <w:proofErr w:type="spellStart"/>
+      <w:r>
+        <w:rPr>
+          <w:b/>
+          <w:bCs/>
+        </w:rPr>
+        <w:t>Velaris</w:t>
+      </w:r>
+      <w:proofErr w:type="spellEnd"/>
+      <w:r>
+        <w:t xml:space="preserve"> regarda la petite blessure sur son genou, figée.</w:t>
+      </w:r>
+    </w:p>
+    <w:p>
+      <w:pPr>
+        <w:tabs>
+          <w:tab w:val="left" w:pos="5696"/>
+        </w:tabs>
+      </w:pPr>
+      <w:r>
+        <w:t xml:space="preserve">"Tu ne peux pas marcher lentement ou quoi ? Qui t'a dit de courir comme ça ? Si ce n'était pas ton genou mais une autre partie, qu'est-ce que tu ferais ? Pourquoi dois-tu te faire mal tout le temps ?" Sa voix grave était </w:t>
+      </w:r>
+      <w:proofErr w:type="spellStart"/>
+      <w:r>
+        <w:t>réprimandante</w:t>
+      </w:r>
+      <w:proofErr w:type="spellEnd"/>
+      <w:r>
+        <w:t>, mais le bout de son doigt qui touchait sa main était si léger qu'elle ne sentait presque pas la douleur.</w:t>
+      </w:r>
+    </w:p>
+    <w:p>
+      <w:pPr>
+        <w:tabs>
+          <w:tab w:val="left" w:pos="5696"/>
+        </w:tabs>
+      </w:pPr>
+      <w:r>
+        <w:t>"Mais qui vous a dit de marcher si vite ? Je ne veux pas que vous alliez le dire à qui que ce soit, surtout à mon père. S'il le sait, je devrai retourner à ma vie d'avant. Vous devriez m'écouter."</w:t>
+      </w:r>
+    </w:p>
+    <w:p>
+      <w:pPr>
+        <w:tabs>
+          <w:tab w:val="left" w:pos="5696"/>
+        </w:tabs>
+      </w:pPr>
+      <w:r>
+        <w:lastRenderedPageBreak/>
+        <w:t>"Attends un peu, tu es blessée comme ça et tu peux encore me contredire avec tant d'aisance ? Quel genre de femme es-tu pour ne jamais retenir la leçon ?" Sa voix grave était pleine d'irritation mêlée d'inquiétude.</w:t>
+      </w:r>
+    </w:p>
+    <w:p>
+      <w:pPr>
+        <w:tabs>
+          <w:tab w:val="left" w:pos="5696"/>
+        </w:tabs>
+      </w:pPr>
+      <w:r>
+        <w:t xml:space="preserve">Au contraire, </w:t>
+      </w:r>
+      <w:proofErr w:type="spellStart"/>
+      <w:r>
+        <w:rPr>
+          <w:b/>
+          <w:bCs/>
+        </w:rPr>
+        <w:t>Janjao</w:t>
+      </w:r>
+      <w:proofErr w:type="spellEnd"/>
+      <w:r>
+        <w:t xml:space="preserve"> se sentit plus troublée que douloureuse, car le visage de </w:t>
+      </w:r>
+      <w:proofErr w:type="spellStart"/>
+      <w:r>
+        <w:rPr>
+          <w:b/>
+          <w:bCs/>
+        </w:rPr>
+        <w:t>Velaris</w:t>
+      </w:r>
+      <w:proofErr w:type="spellEnd"/>
+      <w:r>
+        <w:t xml:space="preserve"> était si proche d'elle. Les lèvres qui bougeaient pour la gronder, mais les yeux de l'autre, qu'elle ne pouvait cacher, montraient une profonde inquiétude, faisant battre son petit cœur rapidement et son visage rougir...</w:t>
+      </w:r>
+    </w:p>
+    <w:p>
+      <w:pPr>
+        <w:tabs>
+          <w:tab w:val="left" w:pos="5696"/>
+        </w:tabs>
+      </w:pPr>
+      <w:r>
+        <w:t>"Ça ne fait pas mal. J'ai déjà vécu pire. Ce n'est rien qu'une simple chute."</w:t>
+      </w:r>
+    </w:p>
+    <w:p>
+      <w:pPr>
+        <w:tabs>
+          <w:tab w:val="left" w:pos="5696"/>
+        </w:tabs>
+      </w:pPr>
+      <w:r>
+        <w:t>"Quelle que soit la méthode, tu ne devrais jamais te faire mal."</w:t>
+      </w:r>
+    </w:p>
+    <w:p>
+      <w:pPr>
+        <w:tabs>
+          <w:tab w:val="left" w:pos="5696"/>
+        </w:tabs>
+      </w:pPr>
+      <w:r>
+        <w:t>"Les gens devraient parfois se faire mal. C'est juste ça, et vous faites tout un plat."</w:t>
+      </w:r>
+    </w:p>
+    <w:p>
+      <w:pPr>
+        <w:tabs>
+          <w:tab w:val="left" w:pos="5696"/>
+        </w:tabs>
+      </w:pPr>
+      <w:r>
+        <w:t xml:space="preserve">"Mais pas autant de fois, et arrête de me contredire. Sinon, ce qui s'est passé l'autre jour au milieu de la route, je ne resterai certainement pas les bras croisés, </w:t>
+      </w:r>
+      <w:proofErr w:type="spellStart"/>
+      <w:r>
+        <w:rPr>
+          <w:b/>
+          <w:bCs/>
+        </w:rPr>
+        <w:t>Janjao</w:t>
+      </w:r>
+      <w:proofErr w:type="spellEnd"/>
+      <w:r>
+        <w:t>."</w:t>
+      </w:r>
+    </w:p>
+    <w:p>
+      <w:pPr>
+        <w:tabs>
+          <w:tab w:val="left" w:pos="5696"/>
+        </w:tabs>
+      </w:pPr>
+      <w:proofErr w:type="spellStart"/>
+      <w:r>
+        <w:rPr>
+          <w:b/>
+          <w:bCs/>
+        </w:rPr>
+        <w:t>Janjao</w:t>
+      </w:r>
+      <w:proofErr w:type="spellEnd"/>
+      <w:r>
+        <w:t xml:space="preserve">, qui s'apprêtait à ouvrir la bouche, se força à la refermer silencieusement à cause de l'ordre. L'attitude autoritaire de l'autre fit que la jeune femme s'assit le visage renfrogné, détournant le regard avec irritation. Si </w:t>
+      </w:r>
+      <w:proofErr w:type="spellStart"/>
+      <w:r>
+        <w:rPr>
+          <w:b/>
+          <w:bCs/>
+        </w:rPr>
+        <w:t>Velaris</w:t>
+      </w:r>
+      <w:proofErr w:type="spellEnd"/>
+      <w:r>
+        <w:t xml:space="preserve"> allait le crier sur les toits, et si l'affaire de cette nuit-là éclatait, sa carrière d'actrice, déjà fragile, risquait de s'éteindre complètement, et elle perdrait sûrement tout son travail.</w:t>
+      </w:r>
+    </w:p>
+    <w:p>
+      <w:pPr>
+        <w:tabs>
+          <w:tab w:val="left" w:pos="5696"/>
+        </w:tabs>
+      </w:pPr>
+      <w:proofErr w:type="spellStart"/>
+      <w:r>
+        <w:rPr>
+          <w:b/>
+          <w:bCs/>
+        </w:rPr>
+        <w:t>Velaris</w:t>
+      </w:r>
+      <w:proofErr w:type="spellEnd"/>
+      <w:r>
+        <w:t xml:space="preserve"> détourna son regard du doux visage si proche. C'était incroyable. Cette femme ne savait-elle pas qu'en tant qu'actrice, elle ne devrait pas avoir de cicatrices sur son corps ? La première pensée qui lui vint à l'esprit fut la raison pour laquelle </w:t>
+      </w:r>
+      <w:proofErr w:type="spellStart"/>
+      <w:r>
+        <w:rPr>
+          <w:b/>
+          <w:bCs/>
+        </w:rPr>
+        <w:t>Velaris</w:t>
+      </w:r>
+      <w:proofErr w:type="spellEnd"/>
+      <w:r>
+        <w:t xml:space="preserve"> tendit ses deux mains robustes pour étreindre le corps mince, essayant de la soulever au moment même où </w:t>
+      </w:r>
+      <w:proofErr w:type="spellStart"/>
+      <w:r>
+        <w:rPr>
+          <w:b/>
+          <w:bCs/>
+        </w:rPr>
+        <w:t>Janjao</w:t>
+      </w:r>
+      <w:proofErr w:type="spellEnd"/>
+      <w:r>
+        <w:t xml:space="preserve"> tendit la main pour saisir l'épaule de l'autre, comme pour l'arrêter, sous le choc.</w:t>
+      </w:r>
+    </w:p>
+    <w:p>
+      <w:pPr>
+        <w:tabs>
+          <w:tab w:val="left" w:pos="5696"/>
+        </w:tabs>
+      </w:pPr>
+      <w:r>
+        <w:t>"Qu'allez-vous faire ?" demanda la douce voix, bégayant de surprise.</w:t>
+      </w:r>
+    </w:p>
+    <w:p>
+      <w:pPr>
+        <w:tabs>
+          <w:tab w:val="left" w:pos="5696"/>
+        </w:tabs>
+      </w:pPr>
+      <w:r>
+        <w:t xml:space="preserve">"Tu n'es pas assez forte pour te relever et marcher seule. Je vais t'emmener à l'intérieur pour te soigner." répondit </w:t>
+      </w:r>
+      <w:proofErr w:type="spellStart"/>
+      <w:r>
+        <w:rPr>
+          <w:b/>
+          <w:bCs/>
+        </w:rPr>
+        <w:t>Velaris</w:t>
+      </w:r>
+      <w:proofErr w:type="spellEnd"/>
+      <w:r>
+        <w:t xml:space="preserve"> calmement.</w:t>
+      </w:r>
+    </w:p>
+    <w:p>
+      <w:pPr>
+        <w:tabs>
+          <w:tab w:val="left" w:pos="5696"/>
+        </w:tabs>
+      </w:pPr>
+      <w:r>
+        <w:t>"Je vous ai dit que ce n'était pas nécessaire. Ce n'est qu'une petite blessure, ça va. Pourquoi vous inquiétez-vous soudainement pour moi ?"</w:t>
+      </w:r>
+    </w:p>
+    <w:p>
+      <w:pPr>
+        <w:tabs>
+          <w:tab w:val="left" w:pos="5696"/>
+        </w:tabs>
+      </w:pPr>
+      <w:r>
+        <w:t>"Tu aimes déjà faire ressentir ça aux autres. Même si ce n'était pas toi qui étais blessée, je ne serais pas assez cruelle pour ignorer la personne en face de moi. Je ne suis pas ce genre de personne..."</w:t>
+      </w:r>
+    </w:p>
+    <w:p>
+      <w:pPr>
+        <w:tabs>
+          <w:tab w:val="left" w:pos="5696"/>
+        </w:tabs>
+      </w:pPr>
+      <w:r>
+        <w:t xml:space="preserve">Encore une fois, son cœur, qui battait normalement, se remit à trembler. </w:t>
+      </w:r>
+      <w:proofErr w:type="spellStart"/>
+      <w:r>
+        <w:rPr>
+          <w:b/>
+          <w:bCs/>
+        </w:rPr>
+        <w:t>Janjao</w:t>
+      </w:r>
+      <w:proofErr w:type="spellEnd"/>
+      <w:r>
+        <w:t xml:space="preserve"> se demandait si elle ne s'imaginait pas que les paroles brusques, l'entêtement et la froideur de </w:t>
+      </w:r>
+      <w:proofErr w:type="spellStart"/>
+      <w:r>
+        <w:rPr>
+          <w:b/>
+          <w:bCs/>
+        </w:rPr>
+        <w:t>Velaris</w:t>
+      </w:r>
+      <w:proofErr w:type="spellEnd"/>
+      <w:r>
+        <w:t xml:space="preserve"> étaient en contradiction avec ses actions.</w:t>
+      </w:r>
+    </w:p>
+    <w:p>
+      <w:pPr>
+        <w:tabs>
+          <w:tab w:val="left" w:pos="5696"/>
+        </w:tabs>
+      </w:pPr>
+      <w:r>
+        <w:t xml:space="preserve">Et c'était encore une fois, à une si courte distance, que le mur dans son cœur commença à s'effondrer facilement. Non seulement la vulnérabilité s'infiltrait à l'intérieur, mais </w:t>
+      </w:r>
+      <w:proofErr w:type="spellStart"/>
+      <w:r>
+        <w:rPr>
+          <w:b/>
+          <w:bCs/>
+        </w:rPr>
+        <w:t>Janjao</w:t>
+      </w:r>
+      <w:proofErr w:type="spellEnd"/>
+      <w:r>
+        <w:t xml:space="preserve"> </w:t>
+      </w:r>
+      <w:r>
+        <w:lastRenderedPageBreak/>
+        <w:t xml:space="preserve">commença à sentir que </w:t>
+      </w:r>
+      <w:proofErr w:type="spellStart"/>
+      <w:r>
+        <w:rPr>
+          <w:b/>
+          <w:bCs/>
+        </w:rPr>
+        <w:t>Velaris</w:t>
+      </w:r>
+      <w:proofErr w:type="spellEnd"/>
+      <w:r>
+        <w:t xml:space="preserve"> allait s'immiscer et devenir une partie de l'espace dans son cœur.</w:t>
+      </w:r>
+    </w:p>
+    <w:p>
+      <w:pPr>
+        <w:tabs>
+          <w:tab w:val="left" w:pos="5696"/>
+        </w:tabs>
+      </w:pPr>
+      <w:r>
+        <w:t>Non... Il était déjà là. Il se cachait dans un petit coin de son cœur.</w:t>
+      </w:r>
+    </w:p>
+    <w:p>
+      <w:pPr>
+        <w:tabs>
+          <w:tab w:val="left" w:pos="5696"/>
+        </w:tabs>
+      </w:pPr>
+      <w:r>
+        <w:t>"Est-ce si difficile de dire que tu t'inquiètes ? Tu n'as pas besoin de tourner autour du pot", demanda la blessée, regardant l'autre avec une voix plaintive.</w:t>
+      </w:r>
+    </w:p>
+    <w:p>
+      <w:pPr>
+        <w:tabs>
+          <w:tab w:val="left" w:pos="5696"/>
+        </w:tabs>
+      </w:pPr>
+      <w:r>
+        <w:t>"Qu'est-ce que tu racontes ?... Pourquoi penses-tu que je ressens ça ?"</w:t>
+      </w:r>
+    </w:p>
+    <w:p>
+      <w:pPr>
+        <w:tabs>
+          <w:tab w:val="left" w:pos="5696"/>
+        </w:tabs>
+      </w:pPr>
+      <w:r>
+        <w:t xml:space="preserve">"Vos yeux, ils contredisent vos paroles blessantes. Savez-vous que ce n'est plus sous votre contrôle, </w:t>
+      </w:r>
+      <w:proofErr w:type="spellStart"/>
+      <w:r>
+        <w:rPr>
+          <w:b/>
+          <w:bCs/>
+        </w:rPr>
+        <w:t>Khun</w:t>
+      </w:r>
+      <w:proofErr w:type="spellEnd"/>
+      <w:r>
+        <w:rPr>
+          <w:b/>
+          <w:bCs/>
+        </w:rPr>
+        <w:t xml:space="preserve"> </w:t>
+      </w:r>
+      <w:proofErr w:type="spellStart"/>
+      <w:r>
+        <w:rPr>
+          <w:b/>
+          <w:bCs/>
+        </w:rPr>
+        <w:t>Wela</w:t>
+      </w:r>
+      <w:proofErr w:type="spellEnd"/>
+      <w:r>
+        <w:t xml:space="preserve"> ?"</w:t>
+      </w:r>
+    </w:p>
+    <w:p>
+      <w:pPr>
+        <w:tabs>
+          <w:tab w:val="left" w:pos="5696"/>
+        </w:tabs>
+      </w:pPr>
+      <w:r>
+        <w:t xml:space="preserve">Les mots, la voix douce et agréable, accompagnés d'un doux sourire apparaissant sur le petit visage, les deux paires d'yeux se rencontrant de près, cela ne faisait qu'approfondir le sentiment profond et clair. </w:t>
+      </w:r>
+      <w:proofErr w:type="spellStart"/>
+      <w:r>
+        <w:rPr>
+          <w:b/>
+          <w:bCs/>
+        </w:rPr>
+        <w:t>Velaris</w:t>
+      </w:r>
+      <w:proofErr w:type="spellEnd"/>
+      <w:r>
+        <w:t xml:space="preserve"> se tut, fixant ses doux yeux, ne pensant pas que </w:t>
+      </w:r>
+      <w:proofErr w:type="spellStart"/>
+      <w:r>
+        <w:rPr>
+          <w:b/>
+          <w:bCs/>
+        </w:rPr>
+        <w:t>Janjao</w:t>
+      </w:r>
+      <w:proofErr w:type="spellEnd"/>
+      <w:r>
+        <w:t xml:space="preserve"> oserait dire de telles choses devant elle sans honte.</w:t>
+      </w:r>
+    </w:p>
+    <w:p>
+      <w:pPr>
+        <w:tabs>
+          <w:tab w:val="left" w:pos="5696"/>
+        </w:tabs>
+      </w:pPr>
+      <w:r>
+        <w:t>L'atmosphère était agréable, sous la nature environnante.</w:t>
+      </w:r>
+    </w:p>
+    <w:p>
+      <w:pPr>
+        <w:tabs>
+          <w:tab w:val="left" w:pos="5696"/>
+        </w:tabs>
+      </w:pPr>
+      <w:r>
+        <w:t>Les yeux se rencontrèrent au son des vagues qui s'écrasaient sur le rivage.</w:t>
+      </w:r>
+    </w:p>
+    <w:p>
+      <w:pPr>
+        <w:tabs>
+          <w:tab w:val="left" w:pos="5696"/>
+        </w:tabs>
+      </w:pPr>
+      <w:r>
+        <w:t>Il semblait que c'était lui-même qui était en train de s'évanouir devant le beau visage de l'actrice.</w:t>
+      </w:r>
+    </w:p>
+    <w:p>
+      <w:pPr>
+        <w:tabs>
+          <w:tab w:val="left" w:pos="5696"/>
+        </w:tabs>
+      </w:pPr>
+      <w:r>
+        <w:t>Ses yeux perçants descendirent vers ses lèvres bien dessinées, avant que sa main douce ne se permette de caresser la jambe blanche au niveau de l'égratignure, comme si elle ne savait pas quoi faire.</w:t>
+      </w:r>
+    </w:p>
+    <w:p>
+      <w:pPr>
+        <w:tabs>
+          <w:tab w:val="left" w:pos="5696"/>
+        </w:tabs>
+      </w:pPr>
+      <w:proofErr w:type="spellStart"/>
+      <w:r>
+        <w:rPr>
+          <w:b/>
+          <w:bCs/>
+        </w:rPr>
+        <w:t>Velaris</w:t>
+      </w:r>
+      <w:proofErr w:type="spellEnd"/>
+      <w:r>
+        <w:t xml:space="preserve"> touchait son corps une fois de plus.</w:t>
+      </w:r>
+    </w:p>
+    <w:p>
+      <w:pPr>
+        <w:tabs>
+          <w:tab w:val="left" w:pos="5696"/>
+        </w:tabs>
+      </w:pPr>
+      <w:r>
+        <w:t xml:space="preserve">Si l'on devait dire que </w:t>
+      </w:r>
+      <w:proofErr w:type="spellStart"/>
+      <w:r>
+        <w:rPr>
+          <w:b/>
+          <w:bCs/>
+        </w:rPr>
+        <w:t>Velaris</w:t>
+      </w:r>
+      <w:proofErr w:type="spellEnd"/>
+      <w:r>
+        <w:t xml:space="preserve"> perdait le contrôle d'elle-même en ce moment, ce serait vrai.</w:t>
+      </w:r>
+    </w:p>
+    <w:p>
+      <w:pPr>
+        <w:tabs>
+          <w:tab w:val="left" w:pos="5696"/>
+        </w:tabs>
+      </w:pPr>
+      <w:r>
+        <w:t>Et il n'était pas surprenant que son cœur batte de manière irrégulière et qu'elle se laisse aller.</w:t>
+      </w:r>
+    </w:p>
+    <w:p>
+      <w:pPr>
+        <w:tabs>
+          <w:tab w:val="left" w:pos="5696"/>
+        </w:tabs>
+      </w:pPr>
+      <w:r>
+        <w:t xml:space="preserve">Parce que, comme on dit, le visage de </w:t>
+      </w:r>
+      <w:proofErr w:type="spellStart"/>
+      <w:r>
+        <w:rPr>
+          <w:b/>
+          <w:bCs/>
+        </w:rPr>
+        <w:t>Janjao</w:t>
+      </w:r>
+      <w:proofErr w:type="spellEnd"/>
+      <w:r>
+        <w:t xml:space="preserve"> était vraiment magnifique. Magnifique, que ce soit de loin ou de près, elle avait toujours un charme irrésistible.</w:t>
+      </w:r>
+    </w:p>
+    <w:p>
+      <w:pPr>
+        <w:tabs>
+          <w:tab w:val="left" w:pos="5696"/>
+        </w:tabs>
+      </w:pPr>
+      <w:r>
+        <w:t>Bien sûr, la personne dont l'intimité était envahie ne pouvait que rester immobile, n'osant même pas respirer.</w:t>
+      </w:r>
+    </w:p>
+    <w:p>
+      <w:pPr>
+        <w:tabs>
+          <w:tab w:val="left" w:pos="5696"/>
+        </w:tabs>
+      </w:pPr>
+      <w:r>
+        <w:t xml:space="preserve">Ses joues étaient rouges de gêne. Les images de la nuit dernière lui revenaient en tête, comme un film repassé en boucle, lui rappelant que </w:t>
+      </w:r>
+      <w:proofErr w:type="spellStart"/>
+      <w:r>
+        <w:rPr>
+          <w:b/>
+          <w:bCs/>
+        </w:rPr>
+        <w:t>Janjao</w:t>
+      </w:r>
+      <w:proofErr w:type="spellEnd"/>
+      <w:r>
+        <w:t xml:space="preserve"> et lui avaient eu une relation, même si elle n'avait pas encore atteint un stade profond.</w:t>
+      </w:r>
+    </w:p>
+    <w:p>
+      <w:pPr>
+        <w:tabs>
+          <w:tab w:val="left" w:pos="5696"/>
+        </w:tabs>
+      </w:pPr>
+      <w:r>
+        <w:t>Mais les lèvres devant elle avaient déjà touché l'interdit une fois.</w:t>
+      </w:r>
+    </w:p>
+    <w:p>
+      <w:pPr>
+        <w:tabs>
+          <w:tab w:val="left" w:pos="5696"/>
+        </w:tabs>
+      </w:pPr>
+      <w:r>
+        <w:t>Cependant, l'action n'avait pas encore progressé vers la luxure, quand soudain, un bruit lointain fit que les deux se séparèrent rapidement, comme si rien ne s'était passé un instant auparavant.</w:t>
+      </w:r>
+    </w:p>
+    <w:p>
+      <w:pPr>
+        <w:tabs>
+          <w:tab w:val="left" w:pos="5696"/>
+        </w:tabs>
+      </w:pPr>
+      <w:r>
+        <w:rPr>
+          <w:i/>
+          <w:iCs/>
+        </w:rPr>
+        <w:lastRenderedPageBreak/>
+        <w:t>Grincement...</w:t>
+      </w:r>
+    </w:p>
+    <w:p>
+      <w:pPr>
+        <w:tabs>
+          <w:tab w:val="left" w:pos="5696"/>
+        </w:tabs>
+      </w:pPr>
+      <w:r>
+        <w:t>"</w:t>
+      </w:r>
+      <w:proofErr w:type="spellStart"/>
+      <w:r>
+        <w:rPr>
+          <w:b/>
+          <w:bCs/>
+        </w:rPr>
+        <w:t>Janjao</w:t>
+      </w:r>
+      <w:proofErr w:type="spellEnd"/>
+      <w:r>
+        <w:t>..."</w:t>
+      </w:r>
+    </w:p>
+    <w:p>
+      <w:pPr>
+        <w:tabs>
+          <w:tab w:val="left" w:pos="5696"/>
+        </w:tabs>
+      </w:pPr>
+      <w:r>
+        <w:t>"</w:t>
+      </w:r>
+      <w:proofErr w:type="spellStart"/>
+      <w:r>
+        <w:rPr>
+          <w:b/>
+          <w:bCs/>
+        </w:rPr>
+        <w:t>Samut</w:t>
+      </w:r>
+      <w:proofErr w:type="spellEnd"/>
+      <w:r>
+        <w:t xml:space="preserve"> ?"</w:t>
+      </w:r>
+    </w:p>
+    <w:p>
+      <w:pPr>
+        <w:tabs>
+          <w:tab w:val="left" w:pos="5696"/>
+        </w:tabs>
+      </w:pPr>
+      <w:r>
+        <w:t xml:space="preserve">Un jeune homme, vêtu de vêtements simples, du même âge que </w:t>
+      </w:r>
+      <w:proofErr w:type="spellStart"/>
+      <w:r>
+        <w:rPr>
+          <w:b/>
+          <w:bCs/>
+        </w:rPr>
+        <w:t>Janjao</w:t>
+      </w:r>
+      <w:proofErr w:type="spellEnd"/>
+      <w:r>
+        <w:t xml:space="preserve">, apparut devant la maison, s'arrêtant devant le portail. Dès que ses yeux aperçurent la troisième personne, qu'il supposait être le même homme au téléphone, </w:t>
+      </w:r>
+      <w:proofErr w:type="spellStart"/>
+      <w:r>
+        <w:rPr>
+          <w:b/>
+          <w:bCs/>
+        </w:rPr>
+        <w:t>Velaris</w:t>
+      </w:r>
+      <w:proofErr w:type="spellEnd"/>
+      <w:r>
+        <w:t xml:space="preserve"> redevint irritable. Elle se leva et se tint là, le visage impassible, reprenant son expression habituelle.</w:t>
+      </w:r>
+    </w:p>
+    <w:p>
+      <w:pPr>
+        <w:tabs>
+          <w:tab w:val="left" w:pos="5696"/>
+        </w:tabs>
+      </w:pPr>
+      <w:r>
+        <w:t xml:space="preserve">"Je ne perdrai plus de temps à te parler. Je te donne vingt minutes pour faire tes bagages. Il est tard, il est temps de rentrer." </w:t>
+      </w:r>
+      <w:proofErr w:type="spellStart"/>
+      <w:r>
+        <w:rPr>
+          <w:b/>
+          <w:bCs/>
+        </w:rPr>
+        <w:t>Velaris</w:t>
+      </w:r>
+      <w:proofErr w:type="spellEnd"/>
+      <w:r>
+        <w:t xml:space="preserve"> ajusta sa voix, son regard redevint calme et froid.</w:t>
+      </w:r>
+    </w:p>
+    <w:p>
+      <w:pPr>
+        <w:tabs>
+          <w:tab w:val="left" w:pos="5696"/>
+        </w:tabs>
+      </w:pPr>
+      <w:r>
+        <w:t>Avant de jeter un bref coup d'œil au jeune homme.</w:t>
+      </w:r>
+    </w:p>
+    <w:p>
+      <w:pPr>
+        <w:tabs>
+          <w:tab w:val="left" w:pos="5696"/>
+        </w:tabs>
+      </w:pPr>
+      <w:r>
+        <w:t>"Je ne reviens pas. Je l'ai déjà dit."</w:t>
+      </w:r>
+    </w:p>
+    <w:p>
+      <w:pPr>
+        <w:tabs>
+          <w:tab w:val="left" w:pos="5696"/>
+        </w:tabs>
+      </w:pPr>
+      <w:r>
+        <w:t xml:space="preserve">De même, </w:t>
+      </w:r>
+      <w:proofErr w:type="spellStart"/>
+      <w:r>
+        <w:rPr>
+          <w:b/>
+          <w:bCs/>
+        </w:rPr>
+        <w:t>Janjao</w:t>
+      </w:r>
+      <w:proofErr w:type="spellEnd"/>
+      <w:r>
+        <w:t xml:space="preserve"> utilisa une voix dure pour masquer l'émotion de vulnérabilité qu'elle avait ressentie un instant auparavant.</w:t>
+      </w:r>
+    </w:p>
+    <w:p>
+      <w:pPr>
+        <w:tabs>
+          <w:tab w:val="left" w:pos="5696"/>
+        </w:tabs>
+      </w:pPr>
+      <w:proofErr w:type="spellStart"/>
+      <w:r>
+        <w:rPr>
+          <w:b/>
+          <w:bCs/>
+        </w:rPr>
+        <w:t>Velaris</w:t>
+      </w:r>
+      <w:proofErr w:type="spellEnd"/>
+      <w:r>
+        <w:t xml:space="preserve"> et </w:t>
+      </w:r>
+      <w:proofErr w:type="spellStart"/>
+      <w:r>
+        <w:rPr>
+          <w:b/>
+          <w:bCs/>
+        </w:rPr>
+        <w:t>Janjao</w:t>
+      </w:r>
+      <w:proofErr w:type="spellEnd"/>
+      <w:r>
+        <w:t xml:space="preserve"> reprirent toutes deux une attitude renfrognée l'une envers l'autre, de mauvaise humeur, simplement parce qu'elles refusaient d'admettre la relation incontrôlable qui venait de se produire.</w:t>
+      </w:r>
+    </w:p>
+    <w:p>
+      <w:pPr>
+        <w:tabs>
+          <w:tab w:val="left" w:pos="5696"/>
+        </w:tabs>
+      </w:pPr>
+      <w:r>
+        <w:t>"Ce n'est pas étonnant que tu ne reviennes pas, car je connais un peu tes raisons. Disons que je maintiens ce que j'ai dit : si tu ne reviens pas, tu n'as pas à revenir. Si tu veux rester et être heureuse ici, fais comme tu veux."</w:t>
+      </w:r>
+    </w:p>
+    <w:p>
+      <w:pPr>
+        <w:tabs>
+          <w:tab w:val="left" w:pos="5696"/>
+        </w:tabs>
+      </w:pPr>
+      <w:proofErr w:type="spellStart"/>
+      <w:r>
+        <w:rPr>
+          <w:b/>
+          <w:bCs/>
+        </w:rPr>
+        <w:t>Velaris</w:t>
+      </w:r>
+      <w:proofErr w:type="spellEnd"/>
+      <w:r>
+        <w:t xml:space="preserve"> claqua doucement la voix. Elle ne savait pas si c'était à cause de l'étranger qui la faisait décider de ne plus se mêler de </w:t>
+      </w:r>
+      <w:proofErr w:type="spellStart"/>
+      <w:r>
+        <w:rPr>
+          <w:b/>
+          <w:bCs/>
+        </w:rPr>
+        <w:t>Janjao</w:t>
+      </w:r>
+      <w:proofErr w:type="spellEnd"/>
+      <w:r>
+        <w:t>.</w:t>
+      </w:r>
+    </w:p>
+    <w:p>
+      <w:pPr>
+        <w:tabs>
+          <w:tab w:val="left" w:pos="5696"/>
+        </w:tabs>
+      </w:pPr>
+      <w:r>
+        <w:t>Quoi qu'il en soit, il devait garder ses sentiments au plus profond de lui, les enfouir sous terre.</w:t>
+      </w:r>
+    </w:p>
+    <w:p>
+      <w:pPr>
+        <w:tabs>
+          <w:tab w:val="left" w:pos="5696"/>
+        </w:tabs>
+      </w:pPr>
+      <w:r>
+        <w:t xml:space="preserve">Si </w:t>
+      </w:r>
+      <w:proofErr w:type="spellStart"/>
+      <w:r>
+        <w:rPr>
+          <w:b/>
+          <w:bCs/>
+        </w:rPr>
+        <w:t>Janjao</w:t>
+      </w:r>
+      <w:proofErr w:type="spellEnd"/>
+      <w:r>
+        <w:t xml:space="preserve"> voulait traîner avec ce jeune homme au visage de caramel, il n'y avait plus rien à dire, plus de salive à gaspiller.</w:t>
+      </w:r>
+    </w:p>
+    <w:p>
+      <w:pPr>
+        <w:tabs>
+          <w:tab w:val="left" w:pos="5696"/>
+        </w:tabs>
+      </w:pPr>
+      <w:r>
+        <w:t>Puis il réprima ses émotions et se retourna.</w:t>
+      </w:r>
+    </w:p>
+    <w:p>
+      <w:pPr>
+        <w:tabs>
+          <w:tab w:val="left" w:pos="5696"/>
+        </w:tabs>
+      </w:pPr>
+      <w:r>
+        <w:t>"D'accord... Comme vous voulez. Mais je dois vous dire une chose : même si vous le dites aux gens de mon père, cela ne servira à rien..."</w:t>
+      </w:r>
+    </w:p>
+    <w:p>
+      <w:pPr>
+        <w:tabs>
+          <w:tab w:val="left" w:pos="5696"/>
+        </w:tabs>
+      </w:pPr>
+      <w:r>
+        <w:t xml:space="preserve">Les pieds de la personne en colère s'arrêtèrent net. </w:t>
+      </w:r>
+      <w:proofErr w:type="spellStart"/>
+      <w:r>
+        <w:rPr>
+          <w:b/>
+          <w:bCs/>
+        </w:rPr>
+        <w:t>Velaris</w:t>
+      </w:r>
+      <w:proofErr w:type="spellEnd"/>
+      <w:r>
+        <w:t xml:space="preserve"> se retourna pour croiser à nouveau ses beaux yeux, avant d'afficher un visage impassible, comme si elle n'était pas affectée par ce qu'elle avait entendu, alors même que son esprit était rempli de questions.</w:t>
+      </w:r>
+    </w:p>
+    <w:p>
+      <w:pPr>
+        <w:tabs>
+          <w:tab w:val="left" w:pos="5696"/>
+        </w:tabs>
+      </w:pPr>
+      <w:r>
+        <w:t>"Qu'est-ce que tu vas encore faire de capricieux ? Ce n'est pas déjà assez pour causer des problèmes aux autres ?"</w:t>
+      </w:r>
+    </w:p>
+    <w:p>
+      <w:pPr>
+        <w:tabs>
+          <w:tab w:val="left" w:pos="5696"/>
+        </w:tabs>
+      </w:pPr>
+      <w:r>
+        <w:lastRenderedPageBreak/>
+        <w:t xml:space="preserve">"Je ne suis pas capricieuse. Ni vous, ni les gens de mon père, personne ne me reverra, car après votre départ, je déménagerai immédiatement." répondit </w:t>
+      </w:r>
+      <w:proofErr w:type="spellStart"/>
+      <w:r>
+        <w:rPr>
+          <w:b/>
+          <w:bCs/>
+        </w:rPr>
+        <w:t>Janjao</w:t>
+      </w:r>
+      <w:proofErr w:type="spellEnd"/>
+      <w:r>
+        <w:t xml:space="preserve"> calmement. La phrase qu'elle prononça semblait vouloir retenir l'autre, pour que </w:t>
+      </w:r>
+      <w:proofErr w:type="spellStart"/>
+      <w:r>
+        <w:rPr>
+          <w:b/>
+          <w:bCs/>
+        </w:rPr>
+        <w:t>Velaris</w:t>
+      </w:r>
+      <w:proofErr w:type="spellEnd"/>
+      <w:r>
+        <w:t xml:space="preserve"> s'inquiète.</w:t>
+      </w:r>
+    </w:p>
+    <w:p>
+      <w:pPr>
+        <w:tabs>
+          <w:tab w:val="left" w:pos="5696"/>
+        </w:tabs>
+      </w:pPr>
+      <w:r>
+        <w:t xml:space="preserve">Mais </w:t>
+      </w:r>
+      <w:proofErr w:type="spellStart"/>
+      <w:r>
+        <w:rPr>
+          <w:b/>
+          <w:bCs/>
+        </w:rPr>
+        <w:t>Janjao</w:t>
+      </w:r>
+      <w:proofErr w:type="spellEnd"/>
+      <w:r>
+        <w:t xml:space="preserve"> allait vraiment le faire.</w:t>
+      </w:r>
+    </w:p>
+    <w:p>
+      <w:pPr>
+        <w:tabs>
+          <w:tab w:val="left" w:pos="5696"/>
+        </w:tabs>
+      </w:pPr>
+      <w:r>
+        <w:t xml:space="preserve">"J'espère que tu as bien réfléchi. C'est à toi de décider", répondit </w:t>
+      </w:r>
+      <w:proofErr w:type="spellStart"/>
+      <w:r>
+        <w:rPr>
+          <w:b/>
+          <w:bCs/>
+        </w:rPr>
+        <w:t>Velaris</w:t>
+      </w:r>
+      <w:proofErr w:type="spellEnd"/>
+      <w:r>
+        <w:t xml:space="preserve"> comme si elle ne s'en souciait pas, dégageant une aura de colère immense, comme une personne hors de contrôle, comme elle l'avait été.</w:t>
+      </w:r>
+    </w:p>
+    <w:p>
+      <w:pPr>
+        <w:tabs>
+          <w:tab w:val="left" w:pos="5696"/>
+        </w:tabs>
+      </w:pPr>
+      <w:r>
+        <w:t>"Je n'ai pas le temps de réfléchir, vous connaissez déjà mon adresse. Je vous ai dit que je ne voulais pas revenir. Sinon, est-ce que je me serais enfuie si loin ? Mais ce n'est probablement pas quelque chose qui doit vous préoccuper. Rentrez chez vous. Je ne veux pas trop vous voir ici."</w:t>
+      </w:r>
+    </w:p>
+    <w:p>
+      <w:pPr>
+        <w:tabs>
+          <w:tab w:val="left" w:pos="5696"/>
+        </w:tabs>
+      </w:pPr>
+      <w:proofErr w:type="spellStart"/>
+      <w:r>
+        <w:rPr>
+          <w:b/>
+          <w:bCs/>
+        </w:rPr>
+        <w:t>Velaris</w:t>
+      </w:r>
+      <w:proofErr w:type="spellEnd"/>
+      <w:r>
+        <w:t xml:space="preserve"> écouta les paroles de la jeune femme avec une émotion instable. Son état actuel était trop chaotique pour être contrôlé. Avant même qu'elle ne puisse prononcer un mot, la voix d'une troisième personne coupa la conversation.</w:t>
+      </w:r>
+    </w:p>
+    <w:p>
+      <w:pPr>
+        <w:tabs>
+          <w:tab w:val="left" w:pos="5696"/>
+        </w:tabs>
+      </w:pPr>
+      <w:r>
+        <w:t>"</w:t>
+      </w:r>
+      <w:proofErr w:type="spellStart"/>
+      <w:r>
+        <w:rPr>
+          <w:b/>
+          <w:bCs/>
+        </w:rPr>
+        <w:t>Janjao</w:t>
+      </w:r>
+      <w:proofErr w:type="spellEnd"/>
+      <w:r>
+        <w:t xml:space="preserve"> est blessée ! Je t'ai dit, </w:t>
+      </w:r>
+      <w:proofErr w:type="spellStart"/>
+      <w:r>
+        <w:rPr>
+          <w:b/>
+          <w:bCs/>
+        </w:rPr>
+        <w:t>Janjao</w:t>
+      </w:r>
+      <w:proofErr w:type="spellEnd"/>
+      <w:r>
+        <w:t xml:space="preserve">... </w:t>
+      </w:r>
+      <w:proofErr w:type="spellStart"/>
+      <w:r>
+        <w:rPr>
+          <w:b/>
+          <w:bCs/>
+        </w:rPr>
+        <w:t>Samut</w:t>
+      </w:r>
+      <w:proofErr w:type="spellEnd"/>
+      <w:r>
+        <w:t xml:space="preserve"> n'aurait pas dû laisser </w:t>
+      </w:r>
+      <w:proofErr w:type="spellStart"/>
+      <w:r>
+        <w:rPr>
+          <w:b/>
+          <w:bCs/>
+        </w:rPr>
+        <w:t>Janjao</w:t>
+      </w:r>
+      <w:proofErr w:type="spellEnd"/>
+      <w:r>
+        <w:t xml:space="preserve"> seule..."</w:t>
+      </w:r>
+    </w:p>
+    <w:p>
+      <w:pPr>
+        <w:tabs>
+          <w:tab w:val="left" w:pos="5696"/>
+        </w:tabs>
+      </w:pPr>
+      <w:r>
+        <w:t>Le jeune homme se précipita pour s'immiscer dans la conversation et se dirigea vers la jeune femme. Ses yeux perçants, calmes et profonds, remplis de chaleur, regardèrent le jeune homme toucher le corps de l'actrice à sa guise.</w:t>
+      </w:r>
+    </w:p>
+    <w:p>
+      <w:pPr>
+        <w:tabs>
+          <w:tab w:val="left" w:pos="5696"/>
+        </w:tabs>
+      </w:pPr>
+      <w:r>
+        <w:t xml:space="preserve">Les lèvres de </w:t>
+      </w:r>
+      <w:proofErr w:type="spellStart"/>
+      <w:r>
+        <w:rPr>
+          <w:b/>
+          <w:bCs/>
+        </w:rPr>
+        <w:t>Velaris</w:t>
+      </w:r>
+      <w:proofErr w:type="spellEnd"/>
+      <w:r>
+        <w:t xml:space="preserve"> et de </w:t>
+      </w:r>
+      <w:proofErr w:type="spellStart"/>
+      <w:r>
+        <w:rPr>
+          <w:b/>
+          <w:bCs/>
+        </w:rPr>
+        <w:t>Janjao</w:t>
+      </w:r>
+      <w:proofErr w:type="spellEnd"/>
+      <w:r>
+        <w:t xml:space="preserve"> ne prononcèrent aucun mot. Seule une atmosphère lourde, mêlée à un sentiment de malaise, s'installa dans leurs poitrines, sans raison apparente.</w:t>
+      </w:r>
+    </w:p>
+    <w:p>
+      <w:pPr>
+        <w:tabs>
+          <w:tab w:val="left" w:pos="5696"/>
+        </w:tabs>
+      </w:pPr>
+      <w:r>
+        <w:t xml:space="preserve">Mais alors, le regard qui se fixait se détourna. Ce fut </w:t>
+      </w:r>
+      <w:proofErr w:type="spellStart"/>
+      <w:r>
+        <w:rPr>
+          <w:b/>
+          <w:bCs/>
+        </w:rPr>
+        <w:t>Velaris</w:t>
+      </w:r>
+      <w:proofErr w:type="spellEnd"/>
+      <w:r>
+        <w:t xml:space="preserve"> elle-même qui détourna les yeux. Les mots d'inquiétude, l'expression et l'attitude du jeune homme, ils semblaient très proches. </w:t>
+      </w:r>
+      <w:proofErr w:type="spellStart"/>
+      <w:r>
+        <w:rPr>
+          <w:b/>
+          <w:bCs/>
+        </w:rPr>
+        <w:t>Janjao</w:t>
+      </w:r>
+      <w:proofErr w:type="spellEnd"/>
+      <w:r>
+        <w:t xml:space="preserve"> ne voulait probablement pas revenir.</w:t>
+      </w:r>
+    </w:p>
+    <w:p>
+      <w:pPr>
+        <w:tabs>
+          <w:tab w:val="left" w:pos="5696"/>
+        </w:tabs>
+      </w:pPr>
+      <w:r>
+        <w:t xml:space="preserve">En pensant cela, </w:t>
+      </w:r>
+      <w:proofErr w:type="spellStart"/>
+      <w:r>
+        <w:rPr>
+          <w:b/>
+          <w:bCs/>
+        </w:rPr>
+        <w:t>Velaris</w:t>
+      </w:r>
+      <w:proofErr w:type="spellEnd"/>
+      <w:r>
+        <w:t xml:space="preserve"> n'hésita pas. Elle se retourna avec un air exaspéré et se dirigea vers la voiture qui l'attendait.</w:t>
+      </w:r>
+    </w:p>
+    <w:p>
+      <w:pPr>
+        <w:tabs>
+          <w:tab w:val="left" w:pos="5696"/>
+        </w:tabs>
+      </w:pPr>
+      <w:r>
+        <w:t xml:space="preserve">Quant à </w:t>
+      </w:r>
+      <w:proofErr w:type="spellStart"/>
+      <w:r>
+        <w:rPr>
+          <w:b/>
+          <w:bCs/>
+        </w:rPr>
+        <w:t>Janjao</w:t>
+      </w:r>
+      <w:proofErr w:type="spellEnd"/>
+      <w:r>
+        <w:t xml:space="preserve">, elle ne put que s'asseoir, folle de rage. C'était bien fait pour elle, </w:t>
+      </w:r>
+      <w:proofErr w:type="spellStart"/>
+      <w:r>
+        <w:rPr>
+          <w:b/>
+          <w:bCs/>
+        </w:rPr>
+        <w:t>Velaris</w:t>
+      </w:r>
+      <w:proofErr w:type="spellEnd"/>
+      <w:r>
+        <w:t xml:space="preserve"> ne faisait jamais rien qui lui plaise.</w:t>
+      </w:r>
+    </w:p>
+    <w:p>
+      <w:pPr>
+        <w:tabs>
+          <w:tab w:val="left" w:pos="5696"/>
+        </w:tabs>
+      </w:pPr>
+      <w:r>
+        <w:t>Cette fois aussi.</w:t>
+      </w:r>
+    </w:p>
+    <w:p>
+      <w:pPr>
+        <w:tabs>
+          <w:tab w:val="left" w:pos="5696"/>
+        </w:tabs>
+      </w:pPr>
+      <w:proofErr w:type="spellStart"/>
+      <w:r>
+        <w:rPr>
+          <w:b/>
+          <w:bCs/>
+        </w:rPr>
+        <w:t>Janjao</w:t>
+      </w:r>
+      <w:proofErr w:type="spellEnd"/>
+      <w:r>
+        <w:t xml:space="preserve"> leva la main pour lisser ses cheveux, comme si elle était contrariée. Ses lèvres étaient serrées d'agitation. Sa main douce serrait le bord de son pantalon, pleine de frustration et de ressentiment. Elle n'aimait pas cette sensation d'être hors de contrôle, mais elle gardait une attitude calme, seule son regard sombre suivait la silhouette imposante qui disparaissait au loin.</w:t>
+      </w:r>
+    </w:p>
+    <w:p>
+      <w:pPr>
+        <w:tabs>
+          <w:tab w:val="left" w:pos="5696"/>
+        </w:tabs>
+      </w:pPr>
+      <w:r>
+        <w:pict w14:anchorId="3B86C92A">
+          <v:rect id="_x0000_i1090" style="width:0;height:1.5pt" o:hralign="center" o:hrstd="t" o:hrnoshade="t" o:hr="t" fillcolor="#1b1c1d" stroked="f"/>
+        </w:pict>
+      </w:r>
+    </w:p>
+    <w:p>
+      <w:pPr>
+        <w:tabs>
+          <w:tab w:val="left" w:pos="5696"/>
+        </w:tabs>
+      </w:pPr>
+      <w:r>
+        <w:lastRenderedPageBreak/>
+        <w:t>Au crépuscule, après le coucher du soleil, c'était le moment où la jeune femme pouvait faire ce qu'elle voulait. Elle s'assit, morose, attendant que le temps s'écoule jusqu'à vingt heures. Il était normal que dans les zones rurales, les gens rentrent chez eux et ferment leurs portes dès le début de la soirée.</w:t>
+      </w:r>
+    </w:p>
+    <w:p>
+      <w:pPr>
+        <w:tabs>
+          <w:tab w:val="left" w:pos="5696"/>
+        </w:tabs>
+      </w:pPr>
+      <w:r>
+        <w:t xml:space="preserve">Bien sûr, c'était le moment que </w:t>
+      </w:r>
+      <w:proofErr w:type="spellStart"/>
+      <w:r>
+        <w:rPr>
+          <w:b/>
+          <w:bCs/>
+        </w:rPr>
+        <w:t>Janjao</w:t>
+      </w:r>
+      <w:proofErr w:type="spellEnd"/>
+      <w:r>
+        <w:t xml:space="preserve"> attendait pour sortir, loin des regards, et surtout, avec ce qui tourbillonnait sans cesse dans sa tête, si elle ne buvait pas d'alcool ce soir, l'affaire de </w:t>
+      </w:r>
+      <w:proofErr w:type="spellStart"/>
+      <w:r>
+        <w:rPr>
+          <w:b/>
+          <w:bCs/>
+        </w:rPr>
+        <w:t>Velaris</w:t>
+      </w:r>
+      <w:proofErr w:type="spellEnd"/>
+      <w:r>
+        <w:t xml:space="preserve"> la rendrait folle au point de ne pas pouvoir dormir.</w:t>
+      </w:r>
+    </w:p>
+    <w:p>
+      <w:pPr>
+        <w:tabs>
+          <w:tab w:val="left" w:pos="5696"/>
+        </w:tabs>
+      </w:pPr>
+      <w:r>
+        <w:t xml:space="preserve">Un chapeau noir fut mis, laissant ses longs cheveux soyeux tomber. Un </w:t>
+      </w:r>
+      <w:proofErr w:type="spellStart"/>
+      <w:r>
+        <w:t>crop</w:t>
+      </w:r>
+      <w:proofErr w:type="spellEnd"/>
+      <w:r>
+        <w:t xml:space="preserve"> top noir à col roulé laissait apparaître sa taille fine et blanche. </w:t>
+      </w:r>
+      <w:proofErr w:type="spellStart"/>
+      <w:r>
+        <w:rPr>
+          <w:b/>
+          <w:bCs/>
+        </w:rPr>
+        <w:t>Janjao</w:t>
+      </w:r>
+      <w:proofErr w:type="spellEnd"/>
+      <w:r>
+        <w:t xml:space="preserve"> portait un jean taille haute, mettant en valeur ses belles jambes, avant que ses deux jambes ne marchent sans aucune vitalité vers le dépanneur.</w:t>
+      </w:r>
+    </w:p>
+    <w:p>
+      <w:pPr>
+        <w:tabs>
+          <w:tab w:val="left" w:pos="5696"/>
+        </w:tabs>
+      </w:pPr>
+      <w:r>
+        <w:t xml:space="preserve">Puisque </w:t>
+      </w:r>
+      <w:proofErr w:type="spellStart"/>
+      <w:r>
+        <w:rPr>
+          <w:b/>
+          <w:bCs/>
+        </w:rPr>
+        <w:t>Buake</w:t>
+      </w:r>
+      <w:proofErr w:type="spellEnd"/>
+      <w:r>
+        <w:t xml:space="preserve"> lui avait dit d'arrêter d'aller au magasin pendant un certain temps, </w:t>
+      </w:r>
+      <w:proofErr w:type="spellStart"/>
+      <w:r>
+        <w:rPr>
+          <w:b/>
+          <w:bCs/>
+        </w:rPr>
+        <w:t>Janjao</w:t>
+      </w:r>
+      <w:proofErr w:type="spellEnd"/>
+      <w:r>
+        <w:t xml:space="preserve"> devrait donc acheter de l'alcool pour soulager son anxiété à propos du scandale et de </w:t>
+      </w:r>
+      <w:proofErr w:type="spellStart"/>
+      <w:r>
+        <w:rPr>
+          <w:b/>
+          <w:bCs/>
+        </w:rPr>
+        <w:t>Velaris</w:t>
+      </w:r>
+      <w:proofErr w:type="spellEnd"/>
+      <w:r>
+        <w:t xml:space="preserve"> qui ne cessait de tourner dans sa tête. Une fois tous les achats terminés, la belle silhouette sortit du magasin et marcha seule dans la ruelle du village, mais elle tomba par hasard sur un groupe d'étudiants, comme d'habitude.</w:t>
+      </w:r>
+    </w:p>
+    <w:p>
+      <w:pPr>
+        <w:tabs>
+          <w:tab w:val="left" w:pos="5696"/>
+        </w:tabs>
+      </w:pPr>
+      <w:r>
+        <w:t>"Belle femme, tu portes encore un chapeau aujourd'hui. Chaque fois que je te vois, tu caches ton visage."</w:t>
+      </w:r>
+    </w:p>
+    <w:p>
+      <w:pPr>
+        <w:tabs>
+          <w:tab w:val="left" w:pos="5696"/>
+        </w:tabs>
+      </w:pPr>
+      <w:r>
+        <w:t>"C'est vrai ! Pourrais-tu enlever ton chapeau pour que je puisse te voir, pour mon plus grand plaisir ? Peut-être que je pourrais me vanter auprès de mes amis d'avoir rencontré un ange, haha !"</w:t>
+      </w:r>
+    </w:p>
+    <w:p>
+      <w:pPr>
+        <w:tabs>
+          <w:tab w:val="left" w:pos="5696"/>
+        </w:tabs>
+      </w:pPr>
+      <w:r>
+        <w:t xml:space="preserve">Les voix moqueuses et déplacées parvinrent aux oreilles de </w:t>
+      </w:r>
+      <w:proofErr w:type="spellStart"/>
+      <w:r>
+        <w:rPr>
+          <w:b/>
+          <w:bCs/>
+        </w:rPr>
+        <w:t>Janjao</w:t>
+      </w:r>
+      <w:proofErr w:type="spellEnd"/>
+      <w:r>
+        <w:t xml:space="preserve">, faisant esquisser un léger sourire à ses lèvres pulpeuses et rosées. Ce n'était pas la première fois que </w:t>
+      </w:r>
+      <w:proofErr w:type="spellStart"/>
+      <w:r>
+        <w:rPr>
+          <w:b/>
+          <w:bCs/>
+        </w:rPr>
+        <w:t>Janjao</w:t>
+      </w:r>
+      <w:proofErr w:type="spellEnd"/>
+      <w:r>
+        <w:t xml:space="preserve"> entendait et rencontrait ce gang d'enfants. Les étudiants des universités du village étaient tous fascinés par la beauté de la jeune femme, au point de l'attendre régulièrement, et cette fois encore, ils venaient la taquiner comme d'habitude.</w:t>
+      </w:r>
+    </w:p>
+    <w:p>
+      <w:pPr>
+        <w:tabs>
+          <w:tab w:val="left" w:pos="5696"/>
+        </w:tabs>
+      </w:pPr>
+      <w:r>
+        <w:t>"Oh... Vous buvez de la bière ? Vous voulez un ami pour boire ? Nous sommes libres, P' Sao, qui voulez-vous... ?" Des cris résonnèrent dans la rue. En revanche, le doux visage sous le chapeau ne montrait aucun signe d'amusement.</w:t>
+      </w:r>
+    </w:p>
+    <w:p>
+      <w:pPr>
+        <w:tabs>
+          <w:tab w:val="left" w:pos="5696"/>
+        </w:tabs>
+      </w:pPr>
+      <w:r>
+        <w:t>"Vous n'êtes pas fatigués ? Pourquoi me suivez-vous tout le temps ? Vous ne passez pas votre temps à étudier ou quoi... ?" Sa douce voix était lasse et de mauvaise humeur pour discuter, mais si elle marchait sans rien dire, ces étudiants ne s'arrêteraient probablement pas facilement.</w:t>
+      </w:r>
+    </w:p>
+    <w:p>
+      <w:pPr>
+        <w:tabs>
+          <w:tab w:val="left" w:pos="5696"/>
+        </w:tabs>
+      </w:pPr>
+      <w:r>
+        <w:t>"Rien qu'en voyant le visage de P' Sao, les livres ne sont plus nécessaires pour nous. Laissez-moi voir, à quel point est-elle mignonne ?"</w:t>
+      </w:r>
+    </w:p>
+    <w:p>
+      <w:pPr>
+        <w:tabs>
+          <w:tab w:val="left" w:pos="5696"/>
+        </w:tabs>
+      </w:pPr>
+      <w:r>
+        <w:lastRenderedPageBreak/>
+        <w:t>En un instant, l'un des jeunes hommes s'approcha et, sans permission, tira le chapeau noir qui couvrait le doux visage de la jeune femme, la faisant lever les yeux et regarder le jeune homme d'un air impassible.</w:t>
+      </w:r>
+    </w:p>
+    <w:p>
+      <w:pPr>
+        <w:tabs>
+          <w:tab w:val="left" w:pos="5696"/>
+        </w:tabs>
+      </w:pPr>
+      <w:r>
+        <w:t xml:space="preserve">"Putain, elle est belle, tellement belle. Mais son visage me dit quelque chose, je l'ai déjà vu quelque </w:t>
+      </w:r>
+      <w:proofErr w:type="gramStart"/>
+      <w:r>
+        <w:t>part...</w:t>
+      </w:r>
+      <w:proofErr w:type="gramEnd"/>
+      <w:r>
+        <w:t xml:space="preserve">" L'homme qui avait agi sourit de satisfaction, pensant à l'apparence de la jeune femme. Ses yeux dangereux regardaient </w:t>
+      </w:r>
+      <w:proofErr w:type="spellStart"/>
+      <w:r>
+        <w:rPr>
+          <w:b/>
+          <w:bCs/>
+        </w:rPr>
+        <w:t>Janjao</w:t>
+      </w:r>
+      <w:proofErr w:type="spellEnd"/>
+      <w:r>
+        <w:t xml:space="preserve"> avec une intention cachée, mais personne n'osait encore la toucher, car ces gars-là n'étaient probablement bons qu'à parler et à charmer les femmes, comme il est d'usage à leur jeune âge.</w:t>
+      </w:r>
+    </w:p>
+    <w:p>
+      <w:pPr>
+        <w:tabs>
+          <w:tab w:val="left" w:pos="5696"/>
+        </w:tabs>
+      </w:pPr>
+      <w:r>
+        <w:t xml:space="preserve">"Vous voulez jouer comme ça ? Je vous ai prévenus..." Sa douce voix était dure, et son visage la fixait avec une expression sérieuse. L'attitude charmante de </w:t>
+      </w:r>
+      <w:proofErr w:type="spellStart"/>
+      <w:r>
+        <w:rPr>
+          <w:b/>
+          <w:bCs/>
+        </w:rPr>
+        <w:t>Janjao</w:t>
+      </w:r>
+      <w:proofErr w:type="spellEnd"/>
+      <w:r>
+        <w:t xml:space="preserve"> était maintenant devenue une image intrigante pour les jeunes hommes, les rendant encore plus excités.</w:t>
+      </w:r>
+    </w:p>
+    <w:p>
+      <w:pPr>
+        <w:tabs>
+          <w:tab w:val="left" w:pos="5696"/>
+        </w:tabs>
+      </w:pPr>
+      <w:r>
+        <w:t>"Une silhouette aussi mince que P' ne peut rien faire contre nous. Tu parles si effrayant, haha !"</w:t>
+      </w:r>
+    </w:p>
+    <w:p>
+      <w:pPr>
+        <w:tabs>
+          <w:tab w:val="left" w:pos="5696"/>
+        </w:tabs>
+      </w:pPr>
+      <w:r>
+        <w:t>"C'est vrai. Alors, entre la bouteille de bière et vos têtes, je me demande ce qui est le plus dur ?"</w:t>
+      </w:r>
+    </w:p>
+    <w:p>
+      <w:pPr>
+        <w:tabs>
+          <w:tab w:val="left" w:pos="5696"/>
+        </w:tabs>
+      </w:pPr>
+      <w:r>
+        <w:t>Sa douce voix, légèrement irritante, résonnait dans l'air froid de la campagne. La belle silhouette se tenait les bras croisés, souriant doucement. Dans sa main, elle balançait la bouteille d'alcool qu'elle venait d'acheter au dépanneur, comme si elle voulait exprimer ses émotions.</w:t>
+      </w:r>
+    </w:p>
+    <w:p>
+      <w:pPr>
+        <w:tabs>
+          <w:tab w:val="left" w:pos="5696"/>
+        </w:tabs>
+      </w:pPr>
+      <w:r>
+        <w:t>"Regardez cette fille, elle doit être folle. Même le plus beau de notre groupe lui a demandé, et elle continue de jouer la difficile."</w:t>
+      </w:r>
+    </w:p>
+    <w:p>
+      <w:pPr>
+        <w:tabs>
+          <w:tab w:val="left" w:pos="5696"/>
+        </w:tabs>
+      </w:pPr>
+      <w:r>
+        <w:t xml:space="preserve">"Je me souviens ! C'est </w:t>
+      </w:r>
+      <w:proofErr w:type="spellStart"/>
+      <w:r>
+        <w:rPr>
+          <w:b/>
+          <w:bCs/>
+        </w:rPr>
+        <w:t>Janjao</w:t>
+      </w:r>
+      <w:proofErr w:type="spellEnd"/>
+      <w:r>
+        <w:t>... Wow, une actrice vit près de chez nous ? Tu t'habilles comme ça, tu as peur que les gens ne te reconnaissent pas, belle femme ?" soudain, un autre jeune homme dit rapidement, le visage stupéfait.</w:t>
+      </w:r>
+    </w:p>
+    <w:p>
+      <w:pPr>
+        <w:tabs>
+          <w:tab w:val="left" w:pos="5696"/>
+        </w:tabs>
+      </w:pPr>
+      <w:r>
+        <w:t xml:space="preserve">"Et vous ? Vous avez peur que le monde ne sache pas que vous êtes stupide ?" </w:t>
+      </w:r>
+      <w:proofErr w:type="spellStart"/>
+      <w:r>
+        <w:rPr>
+          <w:b/>
+          <w:bCs/>
+        </w:rPr>
+        <w:t>Janjao</w:t>
+      </w:r>
+      <w:proofErr w:type="spellEnd"/>
+      <w:r>
+        <w:t xml:space="preserve"> esquissa un doux sourire, plein de malice, narguant le groupe de jeunes hommes. Pendant tout son séjour ici, elle avait rencontré ces types arrogants si souvent qu'elle s'y était habituée. Maintenant, il n'y avait plus rien à craindre.</w:t>
+      </w:r>
+    </w:p>
+    <w:p>
+      <w:pPr>
+        <w:tabs>
+          <w:tab w:val="left" w:pos="5696"/>
+        </w:tabs>
+      </w:pPr>
+      <w:r>
+        <w:t>"Putain... Elle est vraiment féroce, cette femme, j'aime ça. En vrai, elle est à la fois sexy et a une langue plus acérée qu'à la télé. Mais même si elle a une langue acérée, si vous pensez à elle, vous pouvez venir nous voir." Le jeune homme gloussa bruyamment, comme si ses paroles étaient amusantes et qu'il n'était pas du tout affecté par ce qui s'était passé.</w:t>
+      </w:r>
+    </w:p>
+    <w:p>
+      <w:pPr>
+        <w:tabs>
+          <w:tab w:val="left" w:pos="5696"/>
+        </w:tabs>
+      </w:pPr>
+      <w:r>
+        <w:t>"C'est tellement agaçant... J'ai changé d'avis. Avec vous, je regrette cette bouteille de bière. Si c'était mes chaussures, qui sont un peu plus intelligentes que vous, ce serait plus approprié, n'est-ce pas ?"</w:t>
+      </w:r>
+    </w:p>
+    <w:p>
+      <w:pPr>
+        <w:tabs>
+          <w:tab w:val="left" w:pos="5696"/>
+        </w:tabs>
+      </w:pPr>
+      <w:r>
+        <w:lastRenderedPageBreak/>
+        <w:t>Tandis qu'elle prononçait ces mots doux avec agacement, la belle silhouette se pencha et enleva les talons hauts qu'elle venait d'acheter, les tenant dans sa main comme si elle s'apprêtait à frapper la tête de quiconque franchirait la ligne. Son attitude peu féminine, combinée à ses paroles irritantes, commença à faire réagir les jeunes hommes.</w:t>
+      </w:r>
+    </w:p>
+    <w:p>
+      <w:pPr>
+        <w:tabs>
+          <w:tab w:val="left" w:pos="5696"/>
+        </w:tabs>
+      </w:pPr>
+      <w:r>
+        <w:t xml:space="preserve">"Je viens de réaliser que cette actrice est une vraie bagarreuse. Cette honte l'a sûrement rendue folle. Si j'avais mon téléphone, je le montrerais au monde entier que cette femme..." Avant qu'il n'ait fini sa phrase, </w:t>
+      </w:r>
+      <w:proofErr w:type="spellStart"/>
+      <w:r>
+        <w:rPr>
+          <w:b/>
+          <w:bCs/>
+        </w:rPr>
+        <w:t>Janjao</w:t>
+      </w:r>
+      <w:proofErr w:type="spellEnd"/>
+      <w:r>
+        <w:t xml:space="preserve"> l'interrompit d'une voix irritée.</w:t>
+      </w:r>
+    </w:p>
+    <w:p>
+      <w:pPr>
+        <w:tabs>
+          <w:tab w:val="left" w:pos="5696"/>
+        </w:tabs>
+      </w:pPr>
+      <w:r>
+        <w:t>"C'est une coïncidence si j'ai déjà des problèmes mentaux. Si vous voulez mourir, essayez. Je ne vous en voudrai pas si vous me faites du tort, même du bout du doigt. Je vous garantis que votre sang sera sur mes belles chaussures."</w:t>
+      </w:r>
+    </w:p>
+    <w:p>
+      <w:pPr>
+        <w:tabs>
+          <w:tab w:val="left" w:pos="5696"/>
+        </w:tabs>
+      </w:pPr>
+      <w:r>
+        <w:t xml:space="preserve">Un sourire moqueur et méchant fut envoyé au jeune homme. La jeune femme ne montrait aucun signe de peur ou de calme, car il semblait que sa poitrine était en feu, presque incontrôlable. Ses yeux, ses mots, sa voix, tout cela faisait que </w:t>
+      </w:r>
+      <w:proofErr w:type="spellStart"/>
+      <w:r>
+        <w:rPr>
+          <w:b/>
+          <w:bCs/>
+        </w:rPr>
+        <w:t>Janjao</w:t>
+      </w:r>
+      <w:proofErr w:type="spellEnd"/>
+      <w:r>
+        <w:t xml:space="preserve"> serrait fermement ses chaussures.</w:t>
+      </w:r>
+    </w:p>
+    <w:p>
+      <w:pPr>
+        <w:tabs>
+          <w:tab w:val="left" w:pos="5696"/>
+        </w:tabs>
+      </w:pPr>
+      <w:r>
+        <w:t xml:space="preserve">"Frappe ! Vas-y, frappe ! Cette fois, ça fera encore plus de scandale. La fille unique de </w:t>
+      </w:r>
+      <w:r>
+        <w:rPr>
+          <w:b/>
+          <w:bCs/>
+        </w:rPr>
+        <w:t xml:space="preserve">Chao Sua </w:t>
+      </w:r>
+      <w:proofErr w:type="spellStart"/>
+      <w:r>
+        <w:rPr>
+          <w:b/>
+          <w:bCs/>
+        </w:rPr>
+        <w:t>Chirat</w:t>
+      </w:r>
+      <w:proofErr w:type="spellEnd"/>
+      <w:r>
+        <w:t>, contrairement à son père qui se soucie tant de son image. Regardez, si sa fille fait quelque chose qui déshonore la famille, où ira-t-elle cacher son visage ?" Le jeune homme leva la main et se frappa doucement la tête, comme s'il essayait de provoquer et d'agacer l'actrice pour la rendre folle.</w:t>
+      </w:r>
+    </w:p>
+    <w:p>
+      <w:pPr>
+        <w:tabs>
+          <w:tab w:val="left" w:pos="5696"/>
+        </w:tabs>
+      </w:pPr>
+      <w:r>
+        <w:t xml:space="preserve">Des souffles haletants dans sa tête, elle n'entendait que les voix moqueuses et provocantes des jeunes hommes. </w:t>
+      </w:r>
+      <w:proofErr w:type="spellStart"/>
+      <w:r>
+        <w:rPr>
+          <w:b/>
+          <w:bCs/>
+        </w:rPr>
+        <w:t>Janjao</w:t>
+      </w:r>
+      <w:proofErr w:type="spellEnd"/>
+      <w:r>
+        <w:t xml:space="preserve"> serra ses chaussures si fort que ses jointures blanchirent. La rage bouillonnait en elle, presque incontrôlable. Finalement, sa patience s'épuisa.</w:t>
+      </w:r>
+    </w:p>
+    <w:p>
+      <w:pPr>
+        <w:tabs>
+          <w:tab w:val="left" w:pos="5696"/>
+        </w:tabs>
+      </w:pPr>
+      <w:r>
+        <w:t>C'est tellement agaçant.</w:t>
+      </w:r>
+    </w:p>
+    <w:p>
+      <w:pPr>
+        <w:tabs>
+          <w:tab w:val="left" w:pos="5696"/>
+        </w:tabs>
+      </w:pPr>
+      <w:r>
+        <w:t>Ses dents serrées, ses beaux yeux brillèrent de colère, ce qui fit que la jeune femme leva le bout pointu de sa chaussure, la main levée au-dessus de sa tête, prête à frapper le jeune homme devant elle. Mais avant qu'elle ne puisse suivre sa pensée, une main robuste la saisit fermement, l'empêchant de faire ce qui allait se passer.</w:t>
+      </w:r>
+    </w:p>
+    <w:p>
+      <w:pPr>
+        <w:tabs>
+          <w:tab w:val="left" w:pos="5696"/>
+        </w:tabs>
+      </w:pPr>
+      <w:proofErr w:type="spellStart"/>
+      <w:r>
+        <w:rPr>
+          <w:b/>
+          <w:bCs/>
+        </w:rPr>
+        <w:t>Janjao</w:t>
+      </w:r>
+      <w:proofErr w:type="spellEnd"/>
+      <w:r>
+        <w:t xml:space="preserve"> se tourna brusquement vers la personne à côté d'elle et tomba sur </w:t>
+      </w:r>
+      <w:proofErr w:type="spellStart"/>
+      <w:r>
+        <w:rPr>
+          <w:b/>
+          <w:bCs/>
+        </w:rPr>
+        <w:t>Velaris</w:t>
+      </w:r>
+      <w:proofErr w:type="spellEnd"/>
+      <w:r>
+        <w:t xml:space="preserve">. Elle n'avait pas pensé que la personne qui apparaîtrait devant elle serait une connaissance. </w:t>
+      </w:r>
+      <w:proofErr w:type="spellStart"/>
+      <w:r>
+        <w:rPr>
+          <w:b/>
+          <w:bCs/>
+        </w:rPr>
+        <w:t>Janjao</w:t>
+      </w:r>
+      <w:proofErr w:type="spellEnd"/>
+      <w:r>
+        <w:t xml:space="preserve"> pensait que l'autre était déjà retournée à Bangkok. Comment se faisait-il qu'elle soit là pour l'arrêter ?</w:t>
+      </w:r>
+    </w:p>
+    <w:p>
+      <w:pPr>
+        <w:tabs>
+          <w:tab w:val="left" w:pos="5696"/>
+        </w:tabs>
+      </w:pPr>
+      <w:r>
+        <w:t xml:space="preserve">"Ah ! </w:t>
+      </w:r>
+      <w:proofErr w:type="spellStart"/>
+      <w:r>
+        <w:t>Kh-Khun</w:t>
+      </w:r>
+      <w:proofErr w:type="spellEnd"/>
+      <w:r>
+        <w:t xml:space="preserve"> </w:t>
+      </w:r>
+      <w:proofErr w:type="spellStart"/>
+      <w:r>
+        <w:rPr>
+          <w:b/>
+          <w:bCs/>
+        </w:rPr>
+        <w:t>Wela</w:t>
+      </w:r>
+      <w:proofErr w:type="spellEnd"/>
+      <w:r>
+        <w:t xml:space="preserve"> ! Comment êtes-vous arrivée ici ?!"</w:t>
+      </w:r>
+    </w:p>
+    <w:p>
+      <w:pPr>
+        <w:tabs>
+          <w:tab w:val="left" w:pos="5696"/>
+        </w:tabs>
+      </w:pPr>
+      <w:r>
+        <w:t xml:space="preserve">"Tu vas frapper la tête de ces enfants avec ça ? À quoi penses-tu, </w:t>
+      </w:r>
+      <w:proofErr w:type="spellStart"/>
+      <w:r>
+        <w:rPr>
+          <w:b/>
+          <w:bCs/>
+        </w:rPr>
+        <w:t>Janjao</w:t>
+      </w:r>
+      <w:proofErr w:type="spellEnd"/>
+      <w:r>
+        <w:t xml:space="preserve"> ?"</w:t>
+      </w:r>
+    </w:p>
+    <w:p>
+      <w:pPr>
+        <w:tabs>
+          <w:tab w:val="left" w:pos="5696"/>
+        </w:tabs>
+      </w:pPr>
+      <w:r>
+        <w:t>"</w:t>
+      </w:r>
+      <w:proofErr w:type="spellStart"/>
+      <w:r>
+        <w:t>Hmph</w:t>
+      </w:r>
+      <w:proofErr w:type="spellEnd"/>
+      <w:r>
+        <w:t>, qui d'autre vient se mêler des affaires des autres ? Dois-je la remercier de ne pas se faire frapper la tête par cette actrice folle, ou dois-je être triste de ne pas avoir eu le talon de la chaussure en plein dans la figure ?"</w:t>
+      </w:r>
+    </w:p>
+    <w:p>
+      <w:pPr>
+        <w:tabs>
+          <w:tab w:val="left" w:pos="5696"/>
+        </w:tabs>
+      </w:pPr>
+      <w:r>
+        <w:lastRenderedPageBreak/>
+        <w:t xml:space="preserve">Un autre homme parla en riant, sans montrer aucun signe de peur ou de remords pour ce qu'il avait fait. Contrairement à celle qui était sur le point de se calmer, son humeur monta en flèche après avoir entendu les paroles moqueuses du jeune homme. </w:t>
+      </w:r>
+      <w:proofErr w:type="spellStart"/>
+      <w:r>
+        <w:rPr>
+          <w:b/>
+          <w:bCs/>
+        </w:rPr>
+        <w:t>Janjao</w:t>
+      </w:r>
+      <w:proofErr w:type="spellEnd"/>
+      <w:r>
+        <w:t xml:space="preserve"> tenta de se jeter sur le bras de </w:t>
+      </w:r>
+      <w:proofErr w:type="spellStart"/>
+      <w:r>
+        <w:rPr>
+          <w:b/>
+          <w:bCs/>
+        </w:rPr>
+        <w:t>Velaris</w:t>
+      </w:r>
+      <w:proofErr w:type="spellEnd"/>
+      <w:r>
+        <w:t xml:space="preserve"> avec irritation, mais la grande silhouette la retint et l'arrêta à temps.</w:t>
+      </w:r>
+    </w:p>
+    <w:p>
+      <w:pPr>
+        <w:tabs>
+          <w:tab w:val="left" w:pos="5696"/>
+        </w:tabs>
+      </w:pPr>
+      <w:r>
+        <w:t xml:space="preserve">"Qui sont ces gamins fous pour oser parler comme ça à ma </w:t>
+      </w:r>
+      <w:proofErr w:type="spellStart"/>
+      <w:r>
+        <w:rPr>
+          <w:b/>
+          <w:bCs/>
+        </w:rPr>
+        <w:t>Wela</w:t>
+      </w:r>
+      <w:proofErr w:type="spellEnd"/>
+      <w:r>
+        <w:t xml:space="preserve"> ? Savez-vous que je suis la seule à avoir le droit sur elle ? Vous, attendez un peu ! Je devrais vous frapper la tête avec cette chaussure pour en finir !"</w:t>
+      </w:r>
+    </w:p>
+    <w:p>
+      <w:pPr>
+        <w:tabs>
+          <w:tab w:val="left" w:pos="5696"/>
+        </w:tabs>
+      </w:pPr>
+      <w:r>
+        <w:t>La douce voix s'éleva avec passion, sa main tenant la chaussure fermement, son cœur bouillonnant comme si elle allait frapper le jeune homme au visage. Contrairement aux jeunes hommes qui continuaient de tirer la langue et de rouler des yeux vers l'actrice, comme pour la narguer.</w:t>
+      </w:r>
+    </w:p>
+    <w:p>
+      <w:pPr>
+        <w:tabs>
+          <w:tab w:val="left" w:pos="5696"/>
+        </w:tabs>
+      </w:pPr>
+      <w:r>
+        <w:t xml:space="preserve">Ma </w:t>
+      </w:r>
+      <w:proofErr w:type="spellStart"/>
+      <w:r>
+        <w:rPr>
+          <w:b/>
+          <w:bCs/>
+        </w:rPr>
+        <w:t>Wela</w:t>
+      </w:r>
+      <w:proofErr w:type="spellEnd"/>
+      <w:r>
+        <w:t xml:space="preserve"> ?</w:t>
+      </w:r>
+    </w:p>
+    <w:p>
+      <w:pPr>
+        <w:tabs>
+          <w:tab w:val="left" w:pos="5696"/>
+        </w:tabs>
+      </w:pPr>
+      <w:r>
+        <w:t xml:space="preserve">Contrairement à la personne qui entendit l'autre changer de pronom, le rythme cardiaque de </w:t>
+      </w:r>
+      <w:proofErr w:type="spellStart"/>
+      <w:r>
+        <w:rPr>
+          <w:b/>
+          <w:bCs/>
+        </w:rPr>
+        <w:t>Velaris</w:t>
+      </w:r>
+      <w:proofErr w:type="spellEnd"/>
+      <w:r>
+        <w:t xml:space="preserve"> s'arrêta presque.</w:t>
+      </w:r>
+    </w:p>
+    <w:p>
+      <w:pPr>
+        <w:tabs>
+          <w:tab w:val="left" w:pos="5696"/>
+        </w:tabs>
+      </w:pPr>
+      <w:r>
+        <w:t xml:space="preserve">Son visage rougit. </w:t>
+      </w:r>
+      <w:proofErr w:type="spellStart"/>
+      <w:r>
+        <w:rPr>
+          <w:b/>
+          <w:bCs/>
+        </w:rPr>
+        <w:t>Janjao</w:t>
+      </w:r>
+      <w:proofErr w:type="spellEnd"/>
+      <w:r>
+        <w:t xml:space="preserve"> ne savait probablement pas que le fait de dire cela par inadvertance l'avait fait se figer.</w:t>
+      </w:r>
+    </w:p>
+    <w:p>
+      <w:pPr>
+        <w:tabs>
+          <w:tab w:val="left" w:pos="5696"/>
+        </w:tabs>
+      </w:pPr>
+      <w:r>
+        <w:t>Mais il dut reprendre ses esprits et se ressaisir pour ne pas se laisser séduire par l'actrice et faire trembler son cœur.</w:t>
+      </w:r>
+    </w:p>
+    <w:p>
+      <w:pPr>
+        <w:tabs>
+          <w:tab w:val="left" w:pos="5696"/>
+        </w:tabs>
+      </w:pPr>
+      <w:r>
+        <w:t>"</w:t>
+      </w:r>
+      <w:proofErr w:type="spellStart"/>
+      <w:r>
+        <w:rPr>
+          <w:b/>
+          <w:bCs/>
+        </w:rPr>
+        <w:t>Janjao</w:t>
+      </w:r>
+      <w:proofErr w:type="spellEnd"/>
+      <w:r>
+        <w:t>, s-ça suffit."</w:t>
+      </w:r>
+    </w:p>
+    <w:p>
+      <w:pPr>
+        <w:tabs>
+          <w:tab w:val="left" w:pos="5696"/>
+        </w:tabs>
+      </w:pPr>
+      <w:r>
+        <w:t>"Ce genre de goût, c'est ça ? Utiliser sa beauté au mauvais endroit. Bien sûr... Savez-vous que cette actrice, ses parents se sont séparés quand elle était enfant ? C'est pour ça qu'elle est devenue folle comme ça, n'est-ce pas, les gars ?"</w:t>
+      </w:r>
+    </w:p>
+    <w:p>
+      <w:pPr>
+        <w:tabs>
+          <w:tab w:val="left" w:pos="5696"/>
+        </w:tabs>
+      </w:pPr>
+      <w:r>
+        <w:t>De la grande silhouette qui se tenait calmement, essayant de contrôler la jeune femme, cette fois, lorsque les mots de l'étudiant parvinrent à ses oreilles, sa main fine et longue, qui tenait le petit bras, se retourna brusquement pour saisir fermement le col de la chemise du jeune homme, avec un visage féroce.</w:t>
+      </w:r>
+    </w:p>
+    <w:p>
+      <w:pPr>
+        <w:tabs>
+          <w:tab w:val="left" w:pos="5696"/>
+        </w:tabs>
+      </w:pPr>
+      <w:r>
+        <w:t xml:space="preserve">"Qu'est-ce que tu as dit tout à l'heure ? Tu l'as insultée ?" demanda </w:t>
+      </w:r>
+      <w:proofErr w:type="spellStart"/>
+      <w:r>
+        <w:rPr>
+          <w:b/>
+          <w:bCs/>
+        </w:rPr>
+        <w:t>Velaris</w:t>
+      </w:r>
+      <w:proofErr w:type="spellEnd"/>
+      <w:r>
+        <w:t xml:space="preserve"> d'une voix grave.</w:t>
+      </w:r>
+    </w:p>
+    <w:p>
+      <w:pPr>
+        <w:tabs>
+          <w:tab w:val="left" w:pos="5696"/>
+        </w:tabs>
+      </w:pPr>
+      <w:r>
+        <w:t>Le jeune homme trembla, son visage pâlit, il toussa et tenta de se dégager le bras, car il commençait à avoir du mal à respirer.</w:t>
+      </w:r>
+    </w:p>
+    <w:p>
+      <w:pPr>
+        <w:tabs>
+          <w:tab w:val="left" w:pos="5696"/>
+        </w:tabs>
+      </w:pPr>
+      <w:r>
+        <w:t>Contrairement à la grande silhouette de plus d'un mètre soixante-dix qui se tenait là, le visage calme, la protégeant.</w:t>
+      </w:r>
+    </w:p>
+    <w:p>
+      <w:pPr>
+        <w:tabs>
+          <w:tab w:val="left" w:pos="5696"/>
+        </w:tabs>
+      </w:pPr>
+      <w:r>
+        <w:t>Elle continua de regarder le jeune homme dans les yeux, comme si elle n'était pas affectée par ses propres actions.</w:t>
+      </w:r>
+    </w:p>
+    <w:p>
+      <w:pPr>
+        <w:tabs>
+          <w:tab w:val="left" w:pos="5696"/>
+        </w:tabs>
+      </w:pPr>
+      <w:r>
+        <w:lastRenderedPageBreak/>
+        <w:t xml:space="preserve">Parce que </w:t>
+      </w:r>
+      <w:proofErr w:type="spellStart"/>
+      <w:r>
+        <w:rPr>
+          <w:b/>
+          <w:bCs/>
+        </w:rPr>
+        <w:t>Velaris</w:t>
+      </w:r>
+      <w:proofErr w:type="spellEnd"/>
+      <w:r>
+        <w:t xml:space="preserve"> était plus grande que le jeune homme, elle pouvait facilement soulever le col de la chemise de l'étudiant.</w:t>
+      </w:r>
+    </w:p>
+    <w:p>
+      <w:pPr>
+        <w:tabs>
+          <w:tab w:val="left" w:pos="5696"/>
+        </w:tabs>
+      </w:pPr>
+      <w:r>
+        <w:t>"J'ai demandé ?"</w:t>
+      </w:r>
+    </w:p>
+    <w:p>
+      <w:pPr>
+        <w:tabs>
+          <w:tab w:val="left" w:pos="5696"/>
+        </w:tabs>
+      </w:pPr>
+      <w:r>
+        <w:t xml:space="preserve">Plus </w:t>
+      </w:r>
+      <w:proofErr w:type="spellStart"/>
+      <w:r>
+        <w:rPr>
+          <w:b/>
+          <w:bCs/>
+        </w:rPr>
+        <w:t>Velaris</w:t>
+      </w:r>
+      <w:proofErr w:type="spellEnd"/>
+      <w:r>
+        <w:t xml:space="preserve"> répétait les mots, plus sa main qui serrait le col de la chemise se resserrait, comme si elle le pressait.</w:t>
+      </w:r>
+    </w:p>
+    <w:p>
+      <w:pPr>
+        <w:tabs>
+          <w:tab w:val="left" w:pos="5696"/>
+        </w:tabs>
+      </w:pPr>
+      <w:r>
+        <w:t>Cela fit que les étudiants autour d'eux furent terrifiés, agités et effrayés.</w:t>
+      </w:r>
+    </w:p>
+    <w:p>
+      <w:pPr>
+        <w:tabs>
+          <w:tab w:val="left" w:pos="5696"/>
+        </w:tabs>
+      </w:pPr>
+      <w:r>
+        <w:t>"L-Lâche-moi", le jeune homme qui était maltraité laissa échapper un petit son de sa gorge, levant les yeux vers le grand personnage, choqué.</w:t>
+      </w:r>
+    </w:p>
+    <w:p>
+      <w:pPr>
+        <w:tabs>
+          <w:tab w:val="left" w:pos="5696"/>
+        </w:tabs>
+      </w:pPr>
+      <w:r>
+        <w:t>"Est-ce le mot que tu dois me dire ? Quand il arrivera à mes oreilles, je te laisserai partir."</w:t>
+      </w:r>
+    </w:p>
+    <w:p>
+      <w:pPr>
+        <w:tabs>
+          <w:tab w:val="left" w:pos="5696"/>
+        </w:tabs>
+      </w:pPr>
+      <w:r>
+        <w:t>"Putain !"</w:t>
+      </w:r>
+    </w:p>
+    <w:p>
+      <w:pPr>
+        <w:tabs>
+          <w:tab w:val="left" w:pos="5696"/>
+        </w:tabs>
+      </w:pPr>
+      <w:r>
+        <w:t>L'étudiant jura, irrité.</w:t>
+      </w:r>
+    </w:p>
+    <w:p>
+      <w:pPr>
+        <w:tabs>
+          <w:tab w:val="left" w:pos="5696"/>
+        </w:tabs>
+      </w:pPr>
+      <w:r>
+        <w:t>"Il semble que tu sois sur le point de finir tes études, n'est-ce pas ? Si tu ne veux pas finir en prison, ne la harcèle plus. Et si tu vas raconter ce que tu as vu, alors... je ferai en sorte que la police t'arrête et te mette en prison tout de suite."</w:t>
+      </w:r>
+    </w:p>
+    <w:p>
+      <w:pPr>
+        <w:tabs>
+          <w:tab w:val="left" w:pos="5696"/>
+        </w:tabs>
+      </w:pPr>
+      <w:r>
+        <w:rPr>
+          <w:i/>
+          <w:iCs/>
+        </w:rPr>
+        <w:t>Bip !</w:t>
+      </w:r>
+    </w:p>
+    <w:p>
+      <w:pPr>
+        <w:tabs>
+          <w:tab w:val="left" w:pos="5696"/>
+        </w:tabs>
+      </w:pPr>
+      <w:r>
+        <w:t>Avant même qu'il ne puisse contester, le jeune homme tourna rapidement les yeux en suivant le son du sifflet qui résonnait dans la rue.</w:t>
+      </w:r>
+    </w:p>
+    <w:p>
+      <w:pPr>
+        <w:tabs>
+          <w:tab w:val="left" w:pos="5696"/>
+        </w:tabs>
+      </w:pPr>
+      <w:r>
+        <w:t>Il vit des officiers de la sécurité publique courir, tenant des chaînes et des menottes, avec un air effrayant.</w:t>
+      </w:r>
+    </w:p>
+    <w:p>
+      <w:pPr>
+        <w:tabs>
+          <w:tab w:val="left" w:pos="5696"/>
+        </w:tabs>
+      </w:pPr>
+      <w:r>
+        <w:t>Bien sûr, les jeunes hommes pâlirent les uns après les autres.</w:t>
+      </w:r>
+    </w:p>
+    <w:p>
+      <w:pPr>
+        <w:tabs>
+          <w:tab w:val="left" w:pos="5696"/>
+        </w:tabs>
+      </w:pPr>
+      <w:r>
+        <w:t>"Ces voyous ! Si vous ne vous enfuyez pas, je vous arrêterai tous ! Tard le soir, vous ne faites que vous regrouper pour harceler les femmes partout !"</w:t>
+      </w:r>
+    </w:p>
+    <w:p>
+      <w:pPr>
+        <w:tabs>
+          <w:tab w:val="left" w:pos="5696"/>
+        </w:tabs>
+      </w:pPr>
+      <w:r>
+        <w:t>"Hé, allons-y ! La police arrive !"</w:t>
+      </w:r>
+    </w:p>
+    <w:p>
+      <w:pPr>
+        <w:tabs>
+          <w:tab w:val="left" w:pos="5696"/>
+        </w:tabs>
+      </w:pPr>
+      <w:proofErr w:type="spellStart"/>
+      <w:r>
+        <w:rPr>
+          <w:b/>
+          <w:bCs/>
+        </w:rPr>
+        <w:t>Velaris</w:t>
+      </w:r>
+      <w:proofErr w:type="spellEnd"/>
+      <w:r>
+        <w:t xml:space="preserve"> tourna la tête vers la droite. Son attitude froide, combinée à son apparence calme, tenait toujours le col de la chemise du jeune homme, les jambes en l'air. Et il semblait que le danger approchait. Les amis du jeune homme se dispersèrent et s'enfuirent.</w:t>
+      </w:r>
+    </w:p>
+    <w:p>
+      <w:pPr>
+        <w:tabs>
+          <w:tab w:val="left" w:pos="5696"/>
+        </w:tabs>
+      </w:pPr>
+      <w:r>
+        <w:t>Alors le jeune étudiant décida de parler d'une voix soumise.</w:t>
+      </w:r>
+    </w:p>
+    <w:p>
+      <w:pPr>
+        <w:tabs>
+          <w:tab w:val="left" w:pos="5696"/>
+        </w:tabs>
+      </w:pPr>
+      <w:r>
+        <w:t>"D-Désolé, P' Sao, je suis désolé. Dites-lui de me lâcher. L-Lâchez-moi, s'il vous plaît ! Si ma mère le sait, je suis mort !"</w:t>
+      </w:r>
+    </w:p>
+    <w:p>
+      <w:pPr>
+        <w:tabs>
+          <w:tab w:val="left" w:pos="5696"/>
+        </w:tabs>
+      </w:pPr>
+      <w:r>
+        <w:t>"Tu es encore un enfant qui a peur que sa mère le gronde, mais tu choisis d'insulter une femme, ta propre mère ? Devrais-je te livrer à la police ?"</w:t>
+      </w:r>
+    </w:p>
+    <w:p>
+      <w:pPr>
+        <w:tabs>
+          <w:tab w:val="left" w:pos="5696"/>
+        </w:tabs>
+      </w:pPr>
+      <w:r>
+        <w:t>"Je vous en supplie, non ! Je ne le ferai plus ! L-Lâchez-moi, je ne veux pas aller en prison !"</w:t>
+      </w:r>
+    </w:p>
+    <w:p>
+      <w:pPr>
+        <w:tabs>
+          <w:tab w:val="left" w:pos="5696"/>
+        </w:tabs>
+      </w:pPr>
+      <w:r>
+        <w:rPr>
+          <w:i/>
+          <w:iCs/>
+        </w:rPr>
+        <w:lastRenderedPageBreak/>
+        <w:t>Toux, toux.</w:t>
+      </w:r>
+    </w:p>
+    <w:p>
+      <w:pPr>
+        <w:tabs>
+          <w:tab w:val="left" w:pos="5696"/>
+        </w:tabs>
+      </w:pPr>
+      <w:proofErr w:type="spellStart"/>
+      <w:r>
+        <w:rPr>
+          <w:b/>
+          <w:bCs/>
+        </w:rPr>
+        <w:t>Velaris</w:t>
+      </w:r>
+      <w:proofErr w:type="spellEnd"/>
+      <w:r>
+        <w:t xml:space="preserve"> desserra ses cinq doigts du col de la chemise qui était bien serré. Son visage impassible continuait de fixer le jeune homme qui bougeait son cou. Moins d'une fraction de seconde plus tard, le jeune étudiant s'enfuit en courant, portant ses jambes, s'éloignant rapidement.</w:t>
+      </w:r>
+    </w:p>
+    <w:p>
+      <w:pPr>
+        <w:tabs>
+          <w:tab w:val="left" w:pos="5696"/>
+        </w:tabs>
+      </w:pPr>
+      <w:r>
+        <w:t>"Elle est plutôt mignonne, n'est-ce pas ? J'aime ça."</w:t>
+      </w:r>
+    </w:p>
+    <w:p>
+      <w:pPr>
+        <w:tabs>
+          <w:tab w:val="left" w:pos="5696"/>
+        </w:tabs>
+      </w:pPr>
+      <w:r>
+        <w:pict w14:anchorId="3CE02EBE">
+          <v:rect id="_x0000_i1091" style="width:0;height:1.5pt" o:hralign="center" o:hrstd="t" o:hrnoshade="t" o:hr="t" fillcolor="#1b1c1d" stroked="f"/>
+        </w:pict>
+      </w:r>
+    </w:p>
+    <w:p>
+      <w:pPr>
+        <w:tabs>
+          <w:tab w:val="left" w:pos="5696"/>
+        </w:tabs>
+      </w:pPr>
+      <w:proofErr w:type="spellStart"/>
+      <w:r>
+        <w:rPr>
+          <w:b/>
+          <w:bCs/>
+        </w:rPr>
+        <w:t>Janjao</w:t>
+      </w:r>
+      <w:proofErr w:type="spellEnd"/>
+      <w:r>
+        <w:t>, qui observait la scène, ne put que lancer un regard doux à la silhouette imposante.</w:t>
+      </w:r>
+    </w:p>
+    <w:p>
+      <w:pPr>
+        <w:tabs>
+          <w:tab w:val="left" w:pos="5696"/>
+        </w:tabs>
+      </w:pPr>
+      <w:r>
+        <w:t xml:space="preserve">L'action d'un instant auparavant semblait vouloir l'impressionner, et elle fut tellement impressionnée qu'elle laissa échapper un doux sourire qui atteignit les yeux de </w:t>
+      </w:r>
+      <w:proofErr w:type="spellStart"/>
+      <w:r>
+        <w:rPr>
+          <w:b/>
+          <w:bCs/>
+        </w:rPr>
+        <w:t>Velaris</w:t>
+      </w:r>
+      <w:proofErr w:type="spellEnd"/>
+      <w:r>
+        <w:t>.</w:t>
+      </w:r>
+    </w:p>
+    <w:p>
+      <w:pPr>
+        <w:tabs>
+          <w:tab w:val="left" w:pos="5696"/>
+        </w:tabs>
+      </w:pPr>
+      <w:r>
+        <w:t xml:space="preserve">Il n'était pas étonnant que tout le monde dise à l'unisson que </w:t>
+      </w:r>
+      <w:proofErr w:type="spellStart"/>
+      <w:r>
+        <w:rPr>
+          <w:b/>
+          <w:bCs/>
+        </w:rPr>
+        <w:t>Velaris</w:t>
+      </w:r>
+      <w:proofErr w:type="spellEnd"/>
+      <w:r>
+        <w:t xml:space="preserve"> faisait toujours trembler ceux qui l'approchaient.</w:t>
+      </w:r>
+    </w:p>
+    <w:p>
+      <w:pPr>
+        <w:tabs>
+          <w:tab w:val="left" w:pos="5696"/>
+        </w:tabs>
+      </w:pPr>
+      <w:r>
+        <w:t xml:space="preserve">C'est vrai... </w:t>
+      </w:r>
+      <w:proofErr w:type="spellStart"/>
+      <w:r>
+        <w:rPr>
+          <w:b/>
+          <w:bCs/>
+        </w:rPr>
+        <w:t>Janjao</w:t>
+      </w:r>
+      <w:proofErr w:type="spellEnd"/>
+      <w:r>
+        <w:t xml:space="preserve"> faisait partie de ces personnes.</w:t>
+      </w:r>
+    </w:p>
+    <w:p>
+      <w:pPr>
+        <w:tabs>
+          <w:tab w:val="left" w:pos="5696"/>
+        </w:tabs>
+      </w:pPr>
+      <w:r>
+        <w:t>Son cœur commençait à trembler de nouveau.</w:t>
+      </w:r>
+    </w:p>
+    <w:p>
+      <w:pPr>
+        <w:tabs>
+          <w:tab w:val="left" w:pos="5696"/>
+        </w:tabs>
+      </w:pPr>
+    </w:p>
+    <w:p>
+      <w:pPr>
+        <w:tabs>
+          <w:tab w:val="left" w:pos="5696"/>
+        </w:tabs>
+      </w:pPr>
+    </w:p>
+    <w:p>
+      <w:pPr>
+        <w:tabs>
+          <w:tab w:val="left" w:pos="5696"/>
+        </w:tabs>
+      </w:pPr>
+    </w:p>
+    <w:p>
+      <w:pPr>
+        <w:tabs>
+          <w:tab w:val="left" w:pos="5696"/>
+        </w:tabs>
+      </w:pPr>
+    </w:p>
+    <w:p>
+      <w:pPr>
+        <w:tabs>
+          <w:tab w:val="left" w:pos="5696"/>
+        </w:tabs>
+      </w:pPr>
+    </w:p>
+    <w:p>
+      <w:pPr>
+        <w:tabs>
+          <w:tab w:val="left" w:pos="5696"/>
+        </w:tabs>
+      </w:pPr>
+    </w:p>
+    <w:p>
+      <w:pPr>
+        <w:tabs>
+          <w:tab w:val="left" w:pos="5696"/>
+        </w:tabs>
+      </w:pPr>
+    </w:p>
+    <w:p>
+      <w:pPr>
+        <w:tabs>
+          <w:tab w:val="left" w:pos="5696"/>
+        </w:tabs>
+      </w:pPr>
+    </w:p>
+    <w:p>
+      <w:pPr>
+        <w:tabs>
+          <w:tab w:val="left" w:pos="5696"/>
+        </w:tabs>
+      </w:pPr>
+    </w:p>
+    <w:p>
+      <w:pPr>
+        <w:tabs>
+          <w:tab w:val="left" w:pos="5696"/>
+        </w:tabs>
+      </w:pPr>
+    </w:p>
+    <w:p>
+      <w:pPr>
+        <w:tabs>
+          <w:tab w:val="left" w:pos="5696"/>
+        </w:tabs>
+      </w:pPr>
+    </w:p>
+    <w:p>
+      <w:pPr>
+        <w:tabs>
+          <w:tab w:val="left" w:pos="5696"/>
+        </w:tabs>
+      </w:pPr>
+    </w:p>
+    <w:p>
+      <w:pPr>
+        <w:tabs>
+          <w:tab w:val="left" w:pos="5696"/>
+        </w:tabs>
+      </w:pPr>
+    </w:p>
+    <w:p>
+      <w:pPr>
+        <w:tabs>
+          <w:tab w:val="left" w:pos="5696"/>
+        </w:tabs>
+      </w:pPr>
+    </w:p>
+    <w:p>
+      <w:pPr>
+        <w:tabs>
+          <w:tab w:val="left" w:pos="5696"/>
+        </w:tabs>
+      </w:pPr>
+    </w:p>
+    <w:p>
+      <w:pPr>
+        <w:tabs>
+          <w:tab w:val="left" w:pos="5696"/>
+        </w:tabs>
+      </w:pPr>
+    </w:p>
+    <w:p>
+      <w:pPr>
+        <w:tabs>
+          <w:tab w:val="left" w:pos="5696"/>
+        </w:tabs>
+        <w:rPr>
+          <w:b/>
+          <w:bCs/>
+          <w:sz w:val="40"/>
+          <w:szCs w:val="40"/>
+        </w:rPr>
+      </w:pPr>
+      <w:r>
+        <w:rPr>
+          <w:b/>
+          <w:bCs/>
+          <w:sz w:val="40"/>
+          <w:szCs w:val="40"/>
+        </w:rPr>
+        <w:lastRenderedPageBreak/>
+        <w:t>Chapitre 8 :</w:t>
+      </w:r>
+      <w:r>
+        <w:rPr>
+          <w:b/>
+          <w:bCs/>
+          <w:sz w:val="40"/>
+          <w:szCs w:val="40"/>
+        </w:rPr>
+        <w:t xml:space="preserve"> </w:t>
+      </w:r>
+      <w:r>
+        <w:rPr>
+          <w:b/>
+          <w:bCs/>
+          <w:sz w:val="40"/>
+          <w:szCs w:val="40"/>
+        </w:rPr>
+        <w:t>Est-ce une coïncidence ?</w:t>
+      </w:r>
+    </w:p>
+    <w:p>
+      <w:pPr>
+        <w:tabs>
+          <w:tab w:val="left" w:pos="5696"/>
+        </w:tabs>
+        <w:rPr>
+          <w:b/>
+          <w:bCs/>
+          <w:sz w:val="40"/>
+          <w:szCs w:val="40"/>
+        </w:rPr>
+      </w:pPr>
+    </w:p>
+    <w:p>
+      <w:pPr>
+        <w:tabs>
+          <w:tab w:val="left" w:pos="5696"/>
+        </w:tabs>
+      </w:pPr>
+      <w:r>
+        <w:pict w14:anchorId="4FFAA073">
+          <v:rect id="_x0000_i1137" style="width:0;height:1.5pt" o:hralign="center" o:hrstd="t" o:hrnoshade="t" o:hr="t" fillcolor="#1b1c1d" stroked="f"/>
+        </w:pict>
+      </w:r>
+    </w:p>
+    <w:p>
+      <w:pPr>
+        <w:tabs>
+          <w:tab w:val="left" w:pos="5696"/>
+        </w:tabs>
+      </w:pPr>
+      <w:r>
+        <w:t>"Prends l'argent, c'est un signe de ma gratitude."</w:t>
+      </w:r>
+    </w:p>
+    <w:p>
+      <w:pPr>
+        <w:tabs>
+          <w:tab w:val="left" w:pos="5696"/>
+        </w:tabs>
+      </w:pPr>
+      <w:r>
+        <w:t xml:space="preserve">"Ce n'est rien, </w:t>
+      </w:r>
+      <w:r>
+        <w:rPr>
+          <w:b/>
+          <w:bCs/>
+        </w:rPr>
+        <w:t>P'</w:t>
+      </w:r>
+      <w:r>
+        <w:t xml:space="preserve"> (Phi). J'ai juste volé le chapeau et les menottes de mon père. Ce n'est rien du tout. Ces gars-là devraient en prendre pour leur grade, ils aiment draguer les femmes partout. </w:t>
+      </w:r>
+      <w:r>
+        <w:rPr>
+          <w:b/>
+          <w:bCs/>
+        </w:rPr>
+        <w:t>P'</w:t>
+      </w:r>
+      <w:r>
+        <w:t xml:space="preserve"> (Phi) femme, si jamais ils vous embêtent encore, contactez ce numéro. C'est le numéro de mon père. Mon père est policier. Vous êtes une femme seule, vous devriez être en sécurité dans notre village..."</w:t>
+      </w:r>
+    </w:p>
+    <w:p>
+      <w:pPr>
+        <w:tabs>
+          <w:tab w:val="left" w:pos="5696"/>
+        </w:tabs>
+      </w:pPr>
+      <w:r>
+        <w:t xml:space="preserve">Le jeune homme, âgé d'environ vingt ans, tendit un morceau de papier avec des chiffres à l'actrice. Bien sûr, </w:t>
+      </w:r>
+      <w:proofErr w:type="spellStart"/>
+      <w:r>
+        <w:rPr>
+          <w:b/>
+          <w:bCs/>
+        </w:rPr>
+        <w:t>Janjao</w:t>
+      </w:r>
+      <w:proofErr w:type="spellEnd"/>
+      <w:r>
+        <w:t xml:space="preserve"> n'hésita pas du tout. Elle le prit pour sa propre sécurité, car elle ne savait pas combien de jours ou de mois elle allait devoir vivre ainsi.</w:t>
+      </w:r>
+    </w:p>
+    <w:p>
+      <w:pPr>
+        <w:tabs>
+          <w:tab w:val="left" w:pos="5696"/>
+        </w:tabs>
+      </w:pPr>
+      <w:r>
+        <w:t xml:space="preserve">"Merci beaucoup, vraiment", dit </w:t>
+      </w:r>
+      <w:proofErr w:type="spellStart"/>
+      <w:r>
+        <w:rPr>
+          <w:b/>
+          <w:bCs/>
+        </w:rPr>
+        <w:t>Velaris</w:t>
+      </w:r>
+      <w:proofErr w:type="spellEnd"/>
+      <w:r>
+        <w:t xml:space="preserve"> humblement.</w:t>
+      </w:r>
+    </w:p>
+    <w:p>
+      <w:pPr>
+        <w:tabs>
+          <w:tab w:val="left" w:pos="5696"/>
+        </w:tabs>
+      </w:pPr>
+      <w:r>
+        <w:t xml:space="preserve">"Alors, je vais y aller, </w:t>
+      </w:r>
+      <w:r>
+        <w:rPr>
+          <w:b/>
+          <w:bCs/>
+        </w:rPr>
+        <w:t>P'</w:t>
+      </w:r>
+      <w:r>
+        <w:t xml:space="preserve"> (Phi)s."</w:t>
+      </w:r>
+    </w:p>
+    <w:p>
+      <w:pPr>
+        <w:tabs>
+          <w:tab w:val="left" w:pos="5696"/>
+        </w:tabs>
+      </w:pPr>
+      <w:r>
+        <w:t xml:space="preserve">Moins de dix minutes de conversation, le fils du policier se retourna et reprit le chemin d'où il venait. Le beau visage jeta un coup d'œil distrait à la silhouette de la jeune femme. En y repensant, il n'était pas étonnant que </w:t>
+      </w:r>
+      <w:proofErr w:type="spellStart"/>
+      <w:r>
+        <w:rPr>
+          <w:b/>
+          <w:bCs/>
+        </w:rPr>
+        <w:t>Janjao</w:t>
+      </w:r>
+      <w:proofErr w:type="spellEnd"/>
+      <w:r>
+        <w:t xml:space="preserve"> soit constamment harcelée par les jeunes hommes.</w:t>
+      </w:r>
+    </w:p>
+    <w:p>
+      <w:pPr>
+        <w:tabs>
+          <w:tab w:val="left" w:pos="5696"/>
+        </w:tabs>
+      </w:pPr>
+      <w:r>
+        <w:t>C'était à cause de sa façon de s'habiller de la tête aux pieds, qui était provocante, et aussi parce qu'elle marchait seule sur une route déserte, sans maisons. Même s'il y avait des lumières pour la guider, à vingt heures, ce n'était pas une bonne chose à la campagne.</w:t>
+      </w:r>
+    </w:p>
+    <w:p>
+      <w:pPr>
+        <w:tabs>
+          <w:tab w:val="left" w:pos="5696"/>
+        </w:tabs>
+      </w:pPr>
+      <w:r>
+        <w:t xml:space="preserve">En voyant cela, </w:t>
+      </w:r>
+      <w:proofErr w:type="spellStart"/>
+      <w:r>
+        <w:rPr>
+          <w:b/>
+          <w:bCs/>
+        </w:rPr>
+        <w:t>Velaris</w:t>
+      </w:r>
+      <w:proofErr w:type="spellEnd"/>
+      <w:r>
+        <w:t xml:space="preserve"> commença à s'inquiéter de la sécurité de l'autre. Mais en regardant la bouteille d'alcool dans le sac, elle ne put s'empêcher de soupirer.</w:t>
+      </w:r>
+    </w:p>
+    <w:p>
+      <w:pPr>
+        <w:tabs>
+          <w:tab w:val="left" w:pos="5696"/>
+        </w:tabs>
+      </w:pPr>
+      <w:r>
+        <w:t>"Tu n'as pas d'autres vêtements ?"</w:t>
+      </w:r>
+    </w:p>
+    <w:p>
+      <w:pPr>
+        <w:tabs>
+          <w:tab w:val="left" w:pos="5696"/>
+        </w:tabs>
+      </w:pPr>
+      <w:r>
+        <w:t>"Pourquoi ? Ou tu es tombée sous mon charme comme ces enfants... ?"</w:t>
+      </w:r>
+    </w:p>
+    <w:p>
+      <w:pPr>
+        <w:tabs>
+          <w:tab w:val="left" w:pos="5696"/>
+        </w:tabs>
+      </w:pPr>
+      <w:proofErr w:type="spellStart"/>
+      <w:r>
+        <w:rPr>
+          <w:b/>
+          <w:bCs/>
+        </w:rPr>
+        <w:t>Velaris</w:t>
+      </w:r>
+      <w:proofErr w:type="spellEnd"/>
+      <w:r>
+        <w:t xml:space="preserve"> détourna le visage, comme si les paroles de la jeune femme ne l'intéressaient pas. Mais son action contredisait ses paroles, car il était en train d'enlever la veste qu'il portait depuis le début et de la tendre à l'actrice. Son attitude calme rencontra le doux visage. Bien sûr, les yeux de </w:t>
+      </w:r>
+      <w:proofErr w:type="spellStart"/>
+      <w:r>
+        <w:rPr>
+          <w:b/>
+          <w:bCs/>
+        </w:rPr>
+        <w:t>Janjao</w:t>
+      </w:r>
+      <w:proofErr w:type="spellEnd"/>
+      <w:r>
+        <w:t xml:space="preserve"> montraient maintenant un changement.</w:t>
+      </w:r>
+    </w:p>
+    <w:p>
+      <w:pPr>
+        <w:tabs>
+          <w:tab w:val="left" w:pos="5696"/>
+        </w:tabs>
+      </w:pPr>
+      <w:r>
+        <w:t>"Ne me regarde pas comme ça. Je n'ai pas pris la voiture d'ici, et il faudra un certain temps pour que tu rentres chez toi. Je t'ai dit que je n'étais pas assez cruelle pour te laisser marcher dans le froid. Arrête de me fixer et mets-la."</w:t>
+      </w:r>
+    </w:p>
+    <w:p>
+      <w:pPr>
+        <w:tabs>
+          <w:tab w:val="left" w:pos="5696"/>
+        </w:tabs>
+      </w:pPr>
+      <w:r>
+        <w:lastRenderedPageBreak/>
+        <w:t>"Vous m'avez donné vos vêtements deux fois. Vous n'avez pas besoin d'en faire autant si vous ne m'aimez pas."</w:t>
+      </w:r>
+    </w:p>
+    <w:p>
+      <w:pPr>
+        <w:tabs>
+          <w:tab w:val="left" w:pos="5696"/>
+        </w:tabs>
+      </w:pPr>
+      <w:r>
+        <w:t>"Les gens doivent-ils se donner des vêtements seulement parce qu'ils s'aiment ? Et quand je te donne des vêtements, tu penses que je t'aime ?"</w:t>
+      </w:r>
+    </w:p>
+    <w:p>
+      <w:pPr>
+        <w:tabs>
+          <w:tab w:val="left" w:pos="5696"/>
+        </w:tabs>
+      </w:pPr>
+      <w:r>
+        <w:t>"Pas du tout."</w:t>
+      </w:r>
+    </w:p>
+    <w:p>
+      <w:pPr>
+        <w:tabs>
+          <w:tab w:val="left" w:pos="5696"/>
+        </w:tabs>
+      </w:pPr>
+      <w:r>
+        <w:t xml:space="preserve">Le sourire qu'il avait gardé et caché dut changer immédiatement. Contrairement à </w:t>
+      </w:r>
+      <w:proofErr w:type="spellStart"/>
+      <w:r>
+        <w:rPr>
+          <w:b/>
+          <w:bCs/>
+        </w:rPr>
+        <w:t>Velaris</w:t>
+      </w:r>
+      <w:proofErr w:type="spellEnd"/>
+      <w:r>
+        <w:t xml:space="preserve">, qui se dépêcha de fourrer la veste dans la main de la jeune femme, puis la grande silhouette s'avança sur le chemin du retour. Cela fit que </w:t>
+      </w:r>
+      <w:proofErr w:type="spellStart"/>
+      <w:r>
+        <w:rPr>
+          <w:b/>
+          <w:bCs/>
+        </w:rPr>
+        <w:t>Janjao</w:t>
+      </w:r>
+      <w:proofErr w:type="spellEnd"/>
+      <w:r>
+        <w:t>, qui se tenait silencieuse et stupéfaite, se dépêcha de mettre la veste correctement et accéléra le pas pour la suivre.</w:t>
+      </w:r>
+    </w:p>
+    <w:p>
+      <w:pPr>
+        <w:tabs>
+          <w:tab w:val="left" w:pos="5696"/>
+        </w:tabs>
+      </w:pPr>
+      <w:r>
+        <w:t>"Vous êtes plutôt mignonne aussi. Vous avez même pris la peine d'engager ce jeune homme pour qu'il porte un uniforme de police pour m'aider. Je pensais que vous ne vous soucieriez pas de moi." Un doux sourire apparut sur son visage, accompagné d'une expression espiègle.</w:t>
+      </w:r>
+    </w:p>
+    <w:p>
+      <w:pPr>
+        <w:tabs>
+          <w:tab w:val="left" w:pos="5696"/>
+        </w:tabs>
+      </w:pPr>
+      <w:r>
+        <w:t>"Je l'ai fait parce que tu es une camarade humaine. Je t'ai dit que je ne voulais pas être cruelle. Si je devais te regarder faire ça sans rien faire, je serais trop insensible."</w:t>
+      </w:r>
+    </w:p>
+    <w:p>
+      <w:pPr>
+        <w:tabs>
+          <w:tab w:val="left" w:pos="5696"/>
+        </w:tabs>
+      </w:pPr>
+      <w:r>
+        <w:t>"Un mot, c'est une camarade humaine, deux mots, c'est je ne veux pas être cruelle, trois mots, c'est j'ai peur d'être insensible. Il semble que vous soyez comme ça seulement quand vous êtes avec moi, à chaque fois, alors que vous pourriez choisir d'être cruelle avec moi. Vous n'avez pas besoin de vous inquiéter autant pour moi..."</w:t>
+      </w:r>
+    </w:p>
+    <w:p>
+      <w:pPr>
+        <w:tabs>
+          <w:tab w:val="left" w:pos="5696"/>
+        </w:tabs>
+      </w:pPr>
+      <w:r>
+        <w:t>"Qu'est-ce que tu racontes ? Penses-y, chaque fois que je te rencontre, il n'y a rien de joyeux."</w:t>
+      </w:r>
+    </w:p>
+    <w:p>
+      <w:pPr>
+        <w:tabs>
+          <w:tab w:val="left" w:pos="5696"/>
+        </w:tabs>
+      </w:pPr>
+      <w:r>
+        <w:t>"Vous savez, mais vous êtes quand même revenu me voir..."</w:t>
+      </w:r>
+    </w:p>
+    <w:p>
+      <w:pPr>
+        <w:tabs>
+          <w:tab w:val="left" w:pos="5696"/>
+        </w:tabs>
+      </w:pPr>
+      <w:r>
+        <w:t xml:space="preserve">Le corps blanc courut pour se mettre au même niveau que </w:t>
+      </w:r>
+      <w:proofErr w:type="spellStart"/>
+      <w:r>
+        <w:rPr>
+          <w:b/>
+          <w:bCs/>
+        </w:rPr>
+        <w:t>Velaris</w:t>
+      </w:r>
+      <w:proofErr w:type="spellEnd"/>
+      <w:r>
+        <w:t xml:space="preserve">, qui marchait tranquillement au vent. Son doux visage la fixait, les yeux plissés, comme pour la prendre en faute. Jusqu'à présent, le sentiment dans le cœur de </w:t>
+      </w:r>
+      <w:proofErr w:type="spellStart"/>
+      <w:r>
+        <w:rPr>
+          <w:b/>
+          <w:bCs/>
+        </w:rPr>
+        <w:t>Janjao</w:t>
+      </w:r>
+      <w:proofErr w:type="spellEnd"/>
+      <w:r>
+        <w:t xml:space="preserve"> n'était toujours pas revenu à la normale. Ou plutôt, cette sensation était-elle due uniquement à </w:t>
+      </w:r>
+      <w:proofErr w:type="spellStart"/>
+      <w:r>
+        <w:rPr>
+          <w:b/>
+          <w:bCs/>
+        </w:rPr>
+        <w:t>Velaris</w:t>
+      </w:r>
+      <w:proofErr w:type="spellEnd"/>
+      <w:r>
+        <w:t xml:space="preserve"> ?</w:t>
+      </w:r>
+    </w:p>
+    <w:p>
+      <w:pPr>
+        <w:tabs>
+          <w:tab w:val="left" w:pos="5696"/>
+        </w:tabs>
+      </w:pPr>
+      <w:r>
+        <w:t xml:space="preserve">De même, la personne regardée ne put que détourner le visage du regard doux et insistant. </w:t>
+      </w:r>
+      <w:proofErr w:type="spellStart"/>
+      <w:r>
+        <w:rPr>
+          <w:b/>
+          <w:bCs/>
+        </w:rPr>
+        <w:t>Velaris</w:t>
+      </w:r>
+      <w:proofErr w:type="spellEnd"/>
+      <w:r>
+        <w:t xml:space="preserve"> tenta de rester aussi calme et posée que possible pour masquer ses sentiments intérieurs. C'est vrai... il devrait aller chercher sa voiture et laisser l'actrice derrière lui.</w:t>
+      </w:r>
+    </w:p>
+    <w:p>
+      <w:pPr>
+        <w:tabs>
+          <w:tab w:val="left" w:pos="5696"/>
+        </w:tabs>
+      </w:pPr>
+      <w:r>
+        <w:t xml:space="preserve">"Faites-vous ça à toutes les femmes ?" demanda </w:t>
+      </w:r>
+      <w:proofErr w:type="spellStart"/>
+      <w:r>
+        <w:rPr>
+          <w:b/>
+          <w:bCs/>
+        </w:rPr>
+        <w:t>Janjao</w:t>
+      </w:r>
+      <w:proofErr w:type="spellEnd"/>
+      <w:r>
+        <w:t xml:space="preserve"> d'une douce voix.</w:t>
+      </w:r>
+    </w:p>
+    <w:p>
+      <w:pPr>
+        <w:tabs>
+          <w:tab w:val="left" w:pos="5696"/>
+        </w:tabs>
+      </w:pPr>
+      <w:r>
+        <w:t>"Je ne me mêle pas beaucoup des femmes. Pour être clair, il n'y a que toi en ce moment, mais cela ne veut pas dire que je m'intéresse à toi. Tu vois que tout est une coïncidence que je ne peux pas éviter."</w:t>
+      </w:r>
+    </w:p>
+    <w:p>
+      <w:pPr>
+        <w:tabs>
+          <w:tab w:val="left" w:pos="5696"/>
+        </w:tabs>
+      </w:pPr>
+      <w:r>
+        <w:t>Une coïncidence, n'est-ce pas ?</w:t>
+      </w:r>
+    </w:p>
+    <w:p>
+      <w:pPr>
+        <w:tabs>
+          <w:tab w:val="left" w:pos="5696"/>
+        </w:tabs>
+      </w:pPr>
+      <w:proofErr w:type="spellStart"/>
+      <w:r>
+        <w:rPr>
+          <w:b/>
+          <w:bCs/>
+        </w:rPr>
+        <w:lastRenderedPageBreak/>
+        <w:t>Janjao</w:t>
+      </w:r>
+      <w:proofErr w:type="spellEnd"/>
+      <w:r>
+        <w:t xml:space="preserve"> gloussa secrètement en elle-même. Si c'était vraiment une coïncidence, comme le disait </w:t>
+      </w:r>
+      <w:proofErr w:type="spellStart"/>
+      <w:r>
+        <w:rPr>
+          <w:b/>
+          <w:bCs/>
+        </w:rPr>
+        <w:t>Velaris</w:t>
+      </w:r>
+      <w:proofErr w:type="spellEnd"/>
+      <w:r>
+        <w:t xml:space="preserve">, alors </w:t>
+      </w:r>
+      <w:proofErr w:type="spellStart"/>
+      <w:r>
+        <w:rPr>
+          <w:b/>
+          <w:bCs/>
+        </w:rPr>
+        <w:t>Janjao</w:t>
+      </w:r>
+      <w:proofErr w:type="spellEnd"/>
+      <w:r>
+        <w:t xml:space="preserve"> devrait mettre de côté ses préjugés et demander à </w:t>
+      </w:r>
+      <w:proofErr w:type="spellStart"/>
+      <w:r>
+        <w:rPr>
+          <w:b/>
+          <w:bCs/>
+        </w:rPr>
+        <w:t>Velaris</w:t>
+      </w:r>
+      <w:proofErr w:type="spellEnd"/>
+      <w:r>
+        <w:t xml:space="preserve"> de devenir sa petite amie, n'est-ce pas ? Mais plus elle y pensait, plus elle trouvait ça drôle, car </w:t>
+      </w:r>
+      <w:proofErr w:type="spellStart"/>
+      <w:r>
+        <w:rPr>
+          <w:b/>
+          <w:bCs/>
+        </w:rPr>
+        <w:t>Velaris</w:t>
+      </w:r>
+      <w:proofErr w:type="spellEnd"/>
+      <w:r>
+        <w:t xml:space="preserve"> était comme une ligne parallèle, différente d'elle.</w:t>
+      </w:r>
+    </w:p>
+    <w:p>
+      <w:pPr>
+        <w:tabs>
+          <w:tab w:val="left" w:pos="5696"/>
+        </w:tabs>
+      </w:pPr>
+      <w:r>
+        <w:t>"Et d'ailleurs, je vais te dire quelque chose au cas où tu comprendrais mal : je ne suis pas ta propriété..."</w:t>
+      </w:r>
+    </w:p>
+    <w:p>
+      <w:pPr>
+        <w:tabs>
+          <w:tab w:val="left" w:pos="5696"/>
+        </w:tabs>
+      </w:pPr>
+      <w:r>
+        <w:t>"Pourquoi ?... Est-ce que c'est mal si vous êtes à moi ?" Voyant que la grande personne gardait toujours un visage impassible, comme si elle était sourde, la douce voix reprit.</w:t>
+      </w:r>
+    </w:p>
+    <w:p>
+      <w:pPr>
+        <w:tabs>
+          <w:tab w:val="left" w:pos="5696"/>
+        </w:tabs>
+      </w:pPr>
+      <w:r>
+        <w:t>"Pas de réponse, ça veut dire que c'est possible, n'est-ce pas ?... Ma propriété. À partir de maintenant, tu es à moi. C'est bien, n'est-ce pas ?"</w:t>
+      </w:r>
+    </w:p>
+    <w:p>
+      <w:pPr>
+        <w:tabs>
+          <w:tab w:val="left" w:pos="5696"/>
+        </w:tabs>
+      </w:pPr>
+      <w:r>
+        <w:t xml:space="preserve">"N'importe quoi..." </w:t>
+      </w:r>
+      <w:proofErr w:type="spellStart"/>
+      <w:r>
+        <w:rPr>
+          <w:b/>
+          <w:bCs/>
+        </w:rPr>
+        <w:t>Velaris</w:t>
+      </w:r>
+      <w:proofErr w:type="spellEnd"/>
+      <w:r>
+        <w:t xml:space="preserve"> expira doucement, secouant la tête face aux douces paroles de l'actrice.</w:t>
+      </w:r>
+    </w:p>
+    <w:p>
+      <w:pPr>
+        <w:tabs>
+          <w:tab w:val="left" w:pos="5696"/>
+        </w:tabs>
+      </w:pPr>
+      <w:r>
+        <w:t xml:space="preserve">La personne qui marchait calmement, en entendant la petite voix dans sa gorge, jeta un bref coup d'œil. Puis elle accéléra le pas et s'éloigna, comme si tout n'était qu'une coïncidence. Mais son cœur ne cessait de battre fort. Si elle ne pensait pas que l'atmosphère était glaciale jusqu'aux os, son visage rouge aurait sûrement été causé par </w:t>
+      </w:r>
+      <w:proofErr w:type="spellStart"/>
+      <w:r>
+        <w:rPr>
+          <w:b/>
+          <w:bCs/>
+        </w:rPr>
+        <w:t>Janjao</w:t>
+      </w:r>
+      <w:proofErr w:type="spellEnd"/>
+      <w:r>
+        <w:t>.</w:t>
+      </w:r>
+    </w:p>
+    <w:p>
+      <w:pPr>
+        <w:tabs>
+          <w:tab w:val="left" w:pos="5696"/>
+        </w:tabs>
+      </w:pPr>
+      <w:r>
+        <w:t>Gênée ?</w:t>
+      </w:r>
+    </w:p>
+    <w:p>
+      <w:pPr>
+        <w:tabs>
+          <w:tab w:val="left" w:pos="5696"/>
+        </w:tabs>
+      </w:pPr>
+      <w:r>
+        <w:t>"Va t'asseoir là-bas, je vais aller acheter des choses."</w:t>
+      </w:r>
+    </w:p>
+    <w:p>
+      <w:pPr>
+        <w:tabs>
+          <w:tab w:val="left" w:pos="5696"/>
+        </w:tabs>
+      </w:pPr>
+      <w:proofErr w:type="spellStart"/>
+      <w:r>
+        <w:rPr>
+          <w:b/>
+          <w:bCs/>
+        </w:rPr>
+        <w:t>Janjao</w:t>
+      </w:r>
+      <w:proofErr w:type="spellEnd"/>
+      <w:r>
+        <w:t xml:space="preserve"> hocha légèrement la tête, ne disant rien. La belle silhouette se dépêcha de s'asseoir, les jambes croisées, sur une chaise en bois et marbre pour attendre l'autre devant le dépanneur, laissant </w:t>
+      </w:r>
+      <w:proofErr w:type="spellStart"/>
+      <w:r>
+        <w:rPr>
+          <w:b/>
+          <w:bCs/>
+        </w:rPr>
+        <w:t>Velaris</w:t>
+      </w:r>
+      <w:proofErr w:type="spellEnd"/>
+      <w:r>
+        <w:t xml:space="preserve"> s'occuper de ses affaires personnelles, tandis qu'elle aussi devait s'occuper des siennes.</w:t>
+      </w:r>
+    </w:p>
+    <w:p>
+      <w:pPr>
+        <w:tabs>
+          <w:tab w:val="left" w:pos="5696"/>
+        </w:tabs>
+      </w:pPr>
+      <w:r>
+        <w:t xml:space="preserve">Sa main fine sortit une bouteille d'alcool fort du sac. Récemment, des événements inattendus s'étaient produits, et </w:t>
+      </w:r>
+      <w:proofErr w:type="spellStart"/>
+      <w:r>
+        <w:rPr>
+          <w:b/>
+          <w:bCs/>
+        </w:rPr>
+        <w:t>Velaris</w:t>
+      </w:r>
+      <w:proofErr w:type="spellEnd"/>
+      <w:r>
+        <w:t xml:space="preserve"> était toujours là, comme son ombre. Ses grands yeux ronds fixèrent la boisson qui la ferait dormir cette nuit-là pendant un instant, puis sa petite main dévissa le bouchon de la bouteille et la souleva, s'apprêtant à la vider pour que le liquide ambré coule dans sa gorge.</w:t>
+      </w:r>
+    </w:p>
+    <w:p>
+      <w:pPr>
+        <w:tabs>
+          <w:tab w:val="left" w:pos="5696"/>
+        </w:tabs>
+      </w:pPr>
+      <w:r>
+        <w:t xml:space="preserve">Mais avant qu'elle ne puisse suivre sa pensée, la bouteille d'alcool fut arrachée par quelqu'un devant ses yeux. Le doux visage leva rapidement la tête, et ce ne pouvait être personne d'autre que </w:t>
+      </w:r>
+      <w:proofErr w:type="spellStart"/>
+      <w:r>
+        <w:rPr>
+          <w:b/>
+          <w:bCs/>
+        </w:rPr>
+        <w:t>Velaris</w:t>
+      </w:r>
+      <w:proofErr w:type="spellEnd"/>
+      <w:r>
+        <w:t>, la manipulatrice...</w:t>
+      </w:r>
+    </w:p>
+    <w:p>
+      <w:pPr>
+        <w:tabs>
+          <w:tab w:val="left" w:pos="5696"/>
+        </w:tabs>
+      </w:pPr>
+      <w:r>
+        <w:t xml:space="preserve">"Hé ! Qu'est-ce que tu fais ?" demanda </w:t>
+      </w:r>
+      <w:proofErr w:type="spellStart"/>
+      <w:r>
+        <w:rPr>
+          <w:b/>
+          <w:bCs/>
+        </w:rPr>
+        <w:t>Janjao</w:t>
+      </w:r>
+      <w:proofErr w:type="spellEnd"/>
+      <w:r>
+        <w:t xml:space="preserve"> aussitôt.</w:t>
+      </w:r>
+    </w:p>
+    <w:p>
+      <w:pPr>
+        <w:tabs>
+          <w:tab w:val="left" w:pos="5696"/>
+        </w:tabs>
+      </w:pPr>
+      <w:r>
+        <w:t>"La dernière fois, tes vêtements étaient sales à cause de ça. Et l'affaire au milieu de la route, où j'ai dû te porter à l'hôpital, c'était à cause de cette bouteille. Maintenant, tu viens de vivre un incident où tu as frappé des enfants, et tu vas encore boire ça ?"</w:t>
+      </w:r>
+    </w:p>
+    <w:p>
+      <w:pPr>
+        <w:tabs>
+          <w:tab w:val="left" w:pos="5696"/>
+        </w:tabs>
+      </w:pPr>
+      <w:r>
+        <w:lastRenderedPageBreak/>
+        <w:t xml:space="preserve">"Si je ne bois pas, je ne dors pas", répondit </w:t>
+      </w:r>
+      <w:proofErr w:type="spellStart"/>
+      <w:r>
+        <w:rPr>
+          <w:b/>
+          <w:bCs/>
+        </w:rPr>
+        <w:t>Janjao</w:t>
+      </w:r>
+      <w:proofErr w:type="spellEnd"/>
+      <w:r>
+        <w:t xml:space="preserve"> sèchement, regardant la bouteille d'alcool avec un regard nostalgique, comme si elle la désirait.</w:t>
+      </w:r>
+    </w:p>
+    <w:p>
+      <w:pPr>
+        <w:tabs>
+          <w:tab w:val="left" w:pos="5696"/>
+        </w:tabs>
+      </w:pPr>
+      <w:r>
+        <w:t>"Si tu ne t'aimes pas et ne prends pas soin de toi, qui viendra t'aimer... ?"</w:t>
+      </w:r>
+    </w:p>
+    <w:p>
+      <w:pPr>
+        <w:tabs>
+          <w:tab w:val="left" w:pos="5696"/>
+        </w:tabs>
+      </w:pPr>
+      <w:r>
+        <w:t>"Vous. Puisque vous êtes là, je n'ai pas besoin de prendre soin de moi."</w:t>
+      </w:r>
+    </w:p>
+    <w:p>
+      <w:pPr>
+        <w:tabs>
+          <w:tab w:val="left" w:pos="5696"/>
+        </w:tabs>
+      </w:pPr>
+      <w:r>
+        <w:t>"Jusqu'à quand vas-tu dire ça ? Apprends à t'intéresser à toi-même. Je ne suis pas quelqu'un qui restera avec toi pour toujours."</w:t>
+      </w:r>
+    </w:p>
+    <w:p>
+      <w:pPr>
+        <w:tabs>
+          <w:tab w:val="left" w:pos="5696"/>
+        </w:tabs>
+      </w:pPr>
+      <w:r>
+        <w:t xml:space="preserve">Pendant qu'il parlait et grondait la personne assise calmement, </w:t>
+      </w:r>
+      <w:proofErr w:type="spellStart"/>
+      <w:r>
+        <w:rPr>
+          <w:b/>
+          <w:bCs/>
+        </w:rPr>
+        <w:t>Velaris</w:t>
+      </w:r>
+      <w:proofErr w:type="spellEnd"/>
+      <w:r>
+        <w:t xml:space="preserve"> s'accroupit et ramassa les choses qu'il avait achetées au dépanneur. Il n'y avait qu'un petit pansement, ce qui montrait à l'observatrice à quel point il était attentionné.</w:t>
+      </w:r>
+    </w:p>
+    <w:p>
+      <w:pPr>
+        <w:tabs>
+          <w:tab w:val="left" w:pos="5696"/>
+        </w:tabs>
+      </w:pPr>
+      <w:r>
+        <w:t xml:space="preserve">"Pourquoi ne pouvez-vous pas rester pour toujours ?" Après la fin de la phrase, </w:t>
+      </w:r>
+      <w:proofErr w:type="spellStart"/>
+      <w:r>
+        <w:rPr>
+          <w:b/>
+          <w:bCs/>
+        </w:rPr>
+        <w:t>Velaris</w:t>
+      </w:r>
+      <w:proofErr w:type="spellEnd"/>
+      <w:r>
+        <w:t xml:space="preserve"> leva les yeux, les sourcils froncés, avant de baisser les yeux vers la petite blessure, sans y prêter attention.</w:t>
+      </w:r>
+    </w:p>
+    <w:p>
+      <w:pPr>
+        <w:tabs>
+          <w:tab w:val="left" w:pos="5696"/>
+        </w:tabs>
+      </w:pPr>
+      <w:r>
+        <w:t>"Parce qu'il n'y a aucune raison pour que je reste avec quelqu'un comme toi."</w:t>
+      </w:r>
+    </w:p>
+    <w:p>
+      <w:pPr>
+        <w:tabs>
+          <w:tab w:val="left" w:pos="5696"/>
+        </w:tabs>
+      </w:pPr>
+      <w:r>
+        <w:t xml:space="preserve">"Quelqu'un comme moi ? Qu'est-ce que j'ai, </w:t>
+      </w:r>
+      <w:proofErr w:type="spellStart"/>
+      <w:r>
+        <w:rPr>
+          <w:b/>
+          <w:bCs/>
+        </w:rPr>
+        <w:t>Khun</w:t>
+      </w:r>
+      <w:proofErr w:type="spellEnd"/>
+      <w:r>
+        <w:rPr>
+          <w:b/>
+          <w:bCs/>
+        </w:rPr>
+        <w:t xml:space="preserve"> </w:t>
+      </w:r>
+      <w:proofErr w:type="spellStart"/>
+      <w:r>
+        <w:rPr>
+          <w:b/>
+          <w:bCs/>
+        </w:rPr>
+        <w:t>Wela</w:t>
+      </w:r>
+      <w:proofErr w:type="spellEnd"/>
+      <w:r>
+        <w:t xml:space="preserve"> ? Pourquoi ne voulez-vous pas être avec une femme comme moi ?"</w:t>
+      </w:r>
+    </w:p>
+    <w:p>
+      <w:pPr>
+        <w:tabs>
+          <w:tab w:val="left" w:pos="5696"/>
+        </w:tabs>
+      </w:pPr>
+      <w:proofErr w:type="spellStart"/>
+      <w:r>
+        <w:rPr>
+          <w:b/>
+          <w:bCs/>
+        </w:rPr>
+        <w:t>Velaris</w:t>
+      </w:r>
+      <w:proofErr w:type="spellEnd"/>
+      <w:r>
+        <w:t xml:space="preserve"> resta silencieuse au lieu de répondre. Il tenta de réprimer les sentiments fluctuants dans son cœur à plusieurs reprises, et cette fois-ci fut la même, sentant que les doux yeux de la jeune femme attendaient une réponse.</w:t>
+      </w:r>
+    </w:p>
+    <w:p>
+      <w:pPr>
+        <w:tabs>
+          <w:tab w:val="left" w:pos="5696"/>
+        </w:tabs>
+      </w:pPr>
+      <w:r>
+        <w:t xml:space="preserve">Si elle ne s'imaginait pas des choses, le fait que </w:t>
+      </w:r>
+      <w:proofErr w:type="spellStart"/>
+      <w:r>
+        <w:rPr>
+          <w:b/>
+          <w:bCs/>
+        </w:rPr>
+        <w:t>Velaris</w:t>
+      </w:r>
+      <w:proofErr w:type="spellEnd"/>
+      <w:r>
+        <w:t xml:space="preserve"> semblait se soucier de </w:t>
+      </w:r>
+      <w:proofErr w:type="spellStart"/>
+      <w:r>
+        <w:rPr>
+          <w:b/>
+          <w:bCs/>
+        </w:rPr>
+        <w:t>Janjao</w:t>
+      </w:r>
+      <w:proofErr w:type="spellEnd"/>
+      <w:r>
+        <w:t xml:space="preserve"> la rendait incapable de bouger. Elle ne pouvait que rester immobile, laissant la main douce appliquer doucement le pansement sur la blessure de sa chute.</w:t>
+      </w:r>
+    </w:p>
+    <w:p>
+      <w:pPr>
+        <w:tabs>
+          <w:tab w:val="left" w:pos="5696"/>
+        </w:tabs>
+      </w:pPr>
+      <w:r>
+        <w:t xml:space="preserve">"Est-ce que ça fait toujours mal ?" </w:t>
+      </w:r>
+      <w:proofErr w:type="spellStart"/>
+      <w:r>
+        <w:rPr>
+          <w:b/>
+          <w:bCs/>
+        </w:rPr>
+        <w:t>Velaris</w:t>
+      </w:r>
+      <w:proofErr w:type="spellEnd"/>
+      <w:r>
+        <w:t xml:space="preserve"> souffla doucement, regardant la petite égratignure sur son genou blanc et lisse.</w:t>
+      </w:r>
+    </w:p>
+    <w:p>
+      <w:pPr>
+        <w:tabs>
+          <w:tab w:val="left" w:pos="5696"/>
+        </w:tabs>
+      </w:pPr>
+      <w:r>
+        <w:t>"C'est doux et très chaud aussi..."</w:t>
+      </w:r>
+    </w:p>
+    <w:p>
+      <w:pPr>
+        <w:tabs>
+          <w:tab w:val="left" w:pos="5696"/>
+        </w:tabs>
+      </w:pPr>
+      <w:r>
+        <w:t>Ses sourcils fins se froncèrent, son beau visage se leva pour faire face à la personne au-dessus, sans aucune émotion, à part un regard indifférent.</w:t>
+      </w:r>
+    </w:p>
+    <w:p>
+      <w:pPr>
+        <w:tabs>
+          <w:tab w:val="left" w:pos="5696"/>
+        </w:tabs>
+      </w:pPr>
+      <w:r>
+        <w:t>"Qu'est-ce que tu vas encore raconter ? Tu aimes tant que les autres ne puissent pas deviner ce que tu penses ?"</w:t>
+      </w:r>
+    </w:p>
+    <w:p>
+      <w:pPr>
+        <w:tabs>
+          <w:tab w:val="left" w:pos="5696"/>
+        </w:tabs>
+      </w:pPr>
+      <w:r>
+        <w:t>"Non, vos mains sont vraiment douces. Pourquoi vous mentirais-je pour une chose aussi simple ?"</w:t>
+      </w:r>
+    </w:p>
+    <w:p>
+      <w:pPr>
+        <w:tabs>
+          <w:tab w:val="left" w:pos="5696"/>
+        </w:tabs>
+      </w:pPr>
+      <w:r>
+        <w:t xml:space="preserve">Ses yeux brillèrent, fixant intensément ses yeux perçants. Une simple phrase douce sortit de ses lèvres joliment courbées, des mots qui semblaient ordinaires, sans signification, mais pourquoi frappaient-ils si fort le cœur de </w:t>
+      </w:r>
+      <w:proofErr w:type="spellStart"/>
+      <w:r>
+        <w:rPr>
+          <w:b/>
+          <w:bCs/>
+        </w:rPr>
+        <w:t>Velaris</w:t>
+      </w:r>
+      <w:proofErr w:type="spellEnd"/>
+      <w:r>
+        <w:t xml:space="preserve"> ? En réalité, même s'il avait parlé à </w:t>
+      </w:r>
+      <w:proofErr w:type="spellStart"/>
+      <w:r>
+        <w:rPr>
+          <w:b/>
+          <w:bCs/>
+        </w:rPr>
+        <w:t>Janjao</w:t>
+      </w:r>
+      <w:proofErr w:type="spellEnd"/>
+      <w:r>
+        <w:t xml:space="preserve"> </w:t>
+      </w:r>
+      <w:r>
+        <w:lastRenderedPageBreak/>
+        <w:t xml:space="preserve">pendant plus de dix minutes, </w:t>
+      </w:r>
+      <w:proofErr w:type="spellStart"/>
+      <w:r>
+        <w:rPr>
+          <w:b/>
+          <w:bCs/>
+        </w:rPr>
+        <w:t>Velaris</w:t>
+      </w:r>
+      <w:proofErr w:type="spellEnd"/>
+      <w:r>
+        <w:t xml:space="preserve"> n'aurait pas dû être aussi sensible. Et puis il baissa la tête, coupant court à la conversation.</w:t>
+      </w:r>
+    </w:p>
+    <w:p>
+      <w:pPr>
+        <w:tabs>
+          <w:tab w:val="left" w:pos="5696"/>
+        </w:tabs>
+      </w:pPr>
+      <w:r>
+        <w:t>"Sérieusement, je ne suis pas moche du tout. Beaucoup de gens m'approchent. Qu'est-ce que vous n'aimez pas chez moi ?"</w:t>
+      </w:r>
+    </w:p>
+    <w:p>
+      <w:pPr>
+        <w:tabs>
+          <w:tab w:val="left" w:pos="5696"/>
+        </w:tabs>
+      </w:pPr>
+      <w:r>
+        <w:t>"Au cas où tu aurais oublié, je n'aime pas toutes les femmes. De plus, je n'ai pas le temps de m'occuper de toi. Il n'y a aucune raison pour que je m'occupe d'une femme qui ne s'aime même pas." Soudain, une voix grave et subtile sortit de ses belles lèvres courbées.</w:t>
+      </w:r>
+    </w:p>
+    <w:p>
+      <w:pPr>
+        <w:tabs>
+          <w:tab w:val="left" w:pos="5696"/>
+        </w:tabs>
+      </w:pPr>
+      <w:r>
+        <w:t>"Et si je m'aime, m'aimerez-vous aussi ?"</w:t>
+      </w:r>
+    </w:p>
+    <w:p>
+      <w:pPr>
+        <w:tabs>
+          <w:tab w:val="left" w:pos="5696"/>
+        </w:tabs>
+      </w:pPr>
+      <w:r>
+        <w:t>"Vous n'avez vraiment pas le temps de vous occuper de moi... Alors pourquoi êtes-vous revenu me voir ? Vous êtes venu m'aider à temps, et vous avez même engagé des étudiants pour voler le chapeau et les menottes de leur père pour venir me voir. Dois-je le croire... ? Vous n'allez pas prétendre que vous avez oublié votre veste chez moi, n'est-ce pas ?"</w:t>
+      </w:r>
+    </w:p>
+    <w:p>
+      <w:pPr>
+        <w:tabs>
+          <w:tab w:val="left" w:pos="5696"/>
+        </w:tabs>
+      </w:pPr>
+      <w:r>
+        <w:t>"J'ai oublié ma veste !"</w:t>
+      </w:r>
+    </w:p>
+    <w:p>
+      <w:pPr>
+        <w:tabs>
+          <w:tab w:val="left" w:pos="5696"/>
+        </w:tabs>
+      </w:pPr>
+      <w:proofErr w:type="spellStart"/>
+      <w:r>
+        <w:rPr>
+          <w:i/>
+          <w:iCs/>
+        </w:rPr>
+        <w:t>Clang</w:t>
+      </w:r>
+      <w:proofErr w:type="spellEnd"/>
+      <w:r>
+        <w:rPr>
+          <w:i/>
+          <w:iCs/>
+        </w:rPr>
+        <w:t xml:space="preserve"> !</w:t>
+      </w:r>
+      <w:r>
+        <w:t xml:space="preserve"> Le visage de </w:t>
+      </w:r>
+      <w:proofErr w:type="spellStart"/>
+      <w:r>
+        <w:rPr>
+          <w:b/>
+          <w:bCs/>
+        </w:rPr>
+        <w:t>Janjao</w:t>
+      </w:r>
+      <w:proofErr w:type="spellEnd"/>
+      <w:r>
+        <w:t xml:space="preserve"> se brisa en mille morceaux, son cœur tomba au sol. Le doux sourire se fana, honteuse au point de vouloir s'enfoncer sous terre. Il semblait que le regard et l'attitude froide de </w:t>
+      </w:r>
+      <w:proofErr w:type="spellStart"/>
+      <w:r>
+        <w:rPr>
+          <w:b/>
+          <w:bCs/>
+        </w:rPr>
+        <w:t>Velaris</w:t>
+      </w:r>
+      <w:proofErr w:type="spellEnd"/>
+      <w:r>
+        <w:t xml:space="preserve"> étaient sérieux. Il était évident que </w:t>
+      </w:r>
+      <w:proofErr w:type="spellStart"/>
+      <w:r>
+        <w:rPr>
+          <w:b/>
+          <w:bCs/>
+        </w:rPr>
+        <w:t>Velaris</w:t>
+      </w:r>
+      <w:proofErr w:type="spellEnd"/>
+      <w:r>
+        <w:t xml:space="preserve"> ne se soucierait jamais d'une femme imparfaite comme elle.</w:t>
+      </w:r>
+    </w:p>
+    <w:p>
+      <w:pPr>
+        <w:tabs>
+          <w:tab w:val="left" w:pos="5696"/>
+        </w:tabs>
+      </w:pPr>
+      <w:r>
+        <w:t xml:space="preserve">Sa main douce froissa le pansement dans sa main à cause des paroles de l'autre. C'est pourquoi la première idée de coller le pansement sur le front de </w:t>
+      </w:r>
+      <w:proofErr w:type="spellStart"/>
+      <w:r>
+        <w:rPr>
+          <w:b/>
+          <w:bCs/>
+        </w:rPr>
+        <w:t>Velaris</w:t>
+      </w:r>
+      <w:proofErr w:type="spellEnd"/>
+      <w:r>
+        <w:t xml:space="preserve"> après l'incident où sa tête avait heurté le volant en évitant la voiture avait été facilement effacée.</w:t>
+      </w:r>
+    </w:p>
+    <w:p>
+      <w:pPr>
+        <w:tabs>
+          <w:tab w:val="left" w:pos="5696"/>
+        </w:tabs>
+      </w:pPr>
+      <w:r>
+        <w:t xml:space="preserve">"J'ai eu de la chance d'être gentille." </w:t>
+      </w:r>
+      <w:proofErr w:type="spellStart"/>
+      <w:r>
+        <w:rPr>
+          <w:b/>
+          <w:bCs/>
+        </w:rPr>
+        <w:t>Janjao</w:t>
+      </w:r>
+      <w:proofErr w:type="spellEnd"/>
+      <w:r>
+        <w:t xml:space="preserve"> fit bouger ses lèvres doucement avant de prononcer une phrase avec irritation.</w:t>
+      </w:r>
+    </w:p>
+    <w:p>
+      <w:pPr>
+        <w:tabs>
+          <w:tab w:val="left" w:pos="5696"/>
+        </w:tabs>
+      </w:pPr>
+      <w:r>
+        <w:t>"Ton front, colle-le toi-même. Tu es tellement agaçant."</w:t>
+      </w:r>
+    </w:p>
+    <w:p>
+      <w:pPr>
+        <w:tabs>
+          <w:tab w:val="left" w:pos="5696"/>
+        </w:tabs>
+      </w:pPr>
+      <w:r>
+        <w:t>"Ça va, tu devrais t'inquiéter pour toi d'abord."</w:t>
+      </w:r>
+    </w:p>
+    <w:p>
+      <w:pPr>
+        <w:tabs>
+          <w:tab w:val="left" w:pos="5696"/>
+        </w:tabs>
+      </w:pPr>
+      <w:r>
+        <w:t xml:space="preserve">"Je vous dis de le coller ! Sinon, je vais enlever celui de mon genou", </w:t>
+      </w:r>
+      <w:proofErr w:type="spellStart"/>
+      <w:r>
+        <w:rPr>
+          <w:b/>
+          <w:bCs/>
+        </w:rPr>
+        <w:t>Janjao</w:t>
+      </w:r>
+      <w:proofErr w:type="spellEnd"/>
+      <w:r>
+        <w:t xml:space="preserve"> s'accroupit et tendit la main pour enlever le pansement, mais sa main fut fermement saisie par une main robuste.</w:t>
+      </w:r>
+    </w:p>
+    <w:p>
+      <w:pPr>
+        <w:tabs>
+          <w:tab w:val="left" w:pos="5696"/>
+        </w:tabs>
+      </w:pPr>
+      <w:r>
+        <w:t>"Tu es vraiment capricieuse. Tu peux donner des ordres aux autres, mais les autres ne peuvent pas te donner d'ordres. Comment ça se passe ?"</w:t>
+      </w:r>
+    </w:p>
+    <w:p>
+      <w:pPr>
+        <w:tabs>
+          <w:tab w:val="left" w:pos="5696"/>
+        </w:tabs>
+      </w:pPr>
+      <w:proofErr w:type="spellStart"/>
+      <w:r>
+        <w:rPr>
+          <w:b/>
+          <w:bCs/>
+        </w:rPr>
+        <w:t>Velaris</w:t>
+      </w:r>
+      <w:proofErr w:type="spellEnd"/>
+      <w:r>
+        <w:t xml:space="preserve"> prit le pansement, le sortit de son emballage, puis sortit son téléphone portable pour éclairer son propre front. Si </w:t>
+      </w:r>
+      <w:proofErr w:type="spellStart"/>
+      <w:r>
+        <w:rPr>
+          <w:b/>
+          <w:bCs/>
+        </w:rPr>
+        <w:t>Janjao</w:t>
+      </w:r>
+      <w:proofErr w:type="spellEnd"/>
+      <w:r>
+        <w:t xml:space="preserve"> l'aidait, ce ne serait pas bon pour son cœur. Garder ses distances avec la jeune femme serait probablement le plus sûr pour ses sentiments.</w:t>
+      </w:r>
+    </w:p>
+    <w:p>
+      <w:pPr>
+        <w:tabs>
+          <w:tab w:val="left" w:pos="5696"/>
+        </w:tabs>
+      </w:pPr>
+      <w:r>
+        <w:t>"Ne refais plus jamais ça."</w:t>
+      </w:r>
+    </w:p>
+    <w:p>
+      <w:pPr>
+        <w:tabs>
+          <w:tab w:val="left" w:pos="5696"/>
+        </w:tabs>
+      </w:pPr>
+      <w:r>
+        <w:t xml:space="preserve">"Faire quoi ?" demanda </w:t>
+      </w:r>
+      <w:proofErr w:type="spellStart"/>
+      <w:r>
+        <w:rPr>
+          <w:b/>
+          <w:bCs/>
+        </w:rPr>
+        <w:t>Janjao</w:t>
+      </w:r>
+      <w:proofErr w:type="spellEnd"/>
+      <w:r>
+        <w:t xml:space="preserve"> de mauvaise humeur.</w:t>
+      </w:r>
+    </w:p>
+    <w:p>
+      <w:pPr>
+        <w:tabs>
+          <w:tab w:val="left" w:pos="5696"/>
+        </w:tabs>
+      </w:pPr>
+      <w:r>
+        <w:lastRenderedPageBreak/>
+        <w:t xml:space="preserve">"Ce que tu as fait avec ces enfants. Tu es une femme seule, comment peux-tu frapper la tête de quelqu'un avec une chaussure ? S'ils t'attaquent, que feras-tu ? Ou si, pire encore, ils portent plainte contre toi pour agression, ce sera mauvais pour les deux. Et ne pense pas à me contredire..." </w:t>
+      </w:r>
+      <w:proofErr w:type="spellStart"/>
+      <w:r>
+        <w:rPr>
+          <w:b/>
+          <w:bCs/>
+        </w:rPr>
+        <w:t>Velaris</w:t>
+      </w:r>
+      <w:proofErr w:type="spellEnd"/>
+      <w:r>
+        <w:t xml:space="preserve"> ne se contenta pas de parler, mais leva la main et pointa du doigt, comme un parent, et ordonna à </w:t>
+      </w:r>
+      <w:proofErr w:type="spellStart"/>
+      <w:r>
+        <w:rPr>
+          <w:b/>
+          <w:bCs/>
+        </w:rPr>
+        <w:t>Janjao</w:t>
+      </w:r>
+      <w:proofErr w:type="spellEnd"/>
+      <w:r>
+        <w:t xml:space="preserve"> de se taire.</w:t>
+      </w:r>
+    </w:p>
+    <w:p>
+      <w:pPr>
+        <w:tabs>
+          <w:tab w:val="left" w:pos="5696"/>
+        </w:tabs>
+      </w:pPr>
+      <w:proofErr w:type="spellStart"/>
+      <w:r>
+        <w:rPr>
+          <w:b/>
+          <w:bCs/>
+        </w:rPr>
+        <w:t>Janjao</w:t>
+      </w:r>
+      <w:proofErr w:type="spellEnd"/>
+      <w:r>
+        <w:t xml:space="preserve"> tenta de balayer du regard dans une autre direction. Les actions de </w:t>
+      </w:r>
+      <w:proofErr w:type="spellStart"/>
+      <w:r>
+        <w:rPr>
+          <w:b/>
+          <w:bCs/>
+        </w:rPr>
+        <w:t>Velaris</w:t>
+      </w:r>
+      <w:proofErr w:type="spellEnd"/>
+      <w:r>
+        <w:t>, qu'il s'agisse de son aide ou de son contact cette nuit-là, faisaient maintenant battre son cœur et la rendaient mal à l'aise. Elle ne pouvait pas croire que la personne qu'elle détestait tant était devenue la seule personne à apparaître devant elle chaque fois qu'une urgence survenait.</w:t>
+      </w:r>
+    </w:p>
+    <w:p>
+      <w:pPr>
+        <w:tabs>
+          <w:tab w:val="left" w:pos="5696"/>
+        </w:tabs>
+      </w:pPr>
+      <w:r>
+        <w:t xml:space="preserve">Son visage rougit, son cœur battait si fort qu'elle ne pouvait pas rester assise. Elle dut se lever brusquement. </w:t>
+      </w:r>
+      <w:proofErr w:type="spellStart"/>
+      <w:r>
+        <w:rPr>
+          <w:b/>
+          <w:bCs/>
+        </w:rPr>
+        <w:t>Janjao</w:t>
+      </w:r>
+      <w:proofErr w:type="spellEnd"/>
+      <w:r>
+        <w:t xml:space="preserve"> serra les lèvres, les bras croisés, irritée, car ce rôle aurait dû être celui de quelqu'un d'autre. Pourquoi fallait-il que ce soit toujours </w:t>
+      </w:r>
+      <w:proofErr w:type="spellStart"/>
+      <w:r>
+        <w:rPr>
+          <w:b/>
+          <w:bCs/>
+        </w:rPr>
+        <w:t>Velaris</w:t>
+      </w:r>
+      <w:proofErr w:type="spellEnd"/>
+      <w:r>
+        <w:t xml:space="preserve"> ?</w:t>
+      </w:r>
+    </w:p>
+    <w:p>
+      <w:pPr>
+        <w:tabs>
+          <w:tab w:val="left" w:pos="5696"/>
+        </w:tabs>
+      </w:pPr>
+      <w:r>
+        <w:t>"Tu comprends ce que je dis ?" demanda la personne derrière elle.</w:t>
+      </w:r>
+    </w:p>
+    <w:p>
+      <w:pPr>
+        <w:tabs>
+          <w:tab w:val="left" w:pos="5696"/>
+        </w:tabs>
+      </w:pPr>
+      <w:r>
+        <w:t>"Je ne comprends pas. Ces gamins m'ont agacée plusieurs fois. Si vous n'étiez pas intervenu cette fois-ci, ces gamins auraient dû recevoir une leçon pour se souvenir. Si je les laisse faire, ils continueront à me harceler et à me faire du bruit. Tant pis si ça crée des problèmes, qui s'en soucie ?" Sa douce voix était pleine de rage.</w:t>
+      </w:r>
+    </w:p>
+    <w:p>
+      <w:pPr>
+        <w:tabs>
+          <w:tab w:val="left" w:pos="5696"/>
+        </w:tabs>
+      </w:pPr>
+      <w:r>
+        <w:t>"Tu dois te contrôler un peu. Tu es une femme, tu ne peux pas chercher des ennuis aux autres tout le temps. Au fait, tu n'as frappé personne avant, n'est-ce pas ?"</w:t>
+      </w:r>
+    </w:p>
+    <w:p>
+      <w:pPr>
+        <w:tabs>
+          <w:tab w:val="left" w:pos="5696"/>
+        </w:tabs>
+      </w:pPr>
+      <w:r>
+        <w:t xml:space="preserve">"Comment me voyez-vous en tant que femme ? Si je devais frapper quelqu'un en premier en ce moment, ce serait vous, </w:t>
+      </w:r>
+      <w:proofErr w:type="spellStart"/>
+      <w:r>
+        <w:rPr>
+          <w:b/>
+          <w:bCs/>
+        </w:rPr>
+        <w:t>Khun</w:t>
+      </w:r>
+      <w:proofErr w:type="spellEnd"/>
+      <w:r>
+        <w:rPr>
+          <w:b/>
+          <w:bCs/>
+        </w:rPr>
+        <w:t xml:space="preserve"> </w:t>
+      </w:r>
+      <w:proofErr w:type="spellStart"/>
+      <w:r>
+        <w:rPr>
+          <w:b/>
+          <w:bCs/>
+        </w:rPr>
+        <w:t>Wela</w:t>
+      </w:r>
+      <w:proofErr w:type="spellEnd"/>
+      <w:r>
+        <w:t>, si vous n'arrêtez pas de me gronder, alors que vous-même avez presque soulevé cet enfant..."</w:t>
+      </w:r>
+    </w:p>
+    <w:p>
+      <w:pPr>
+        <w:tabs>
+          <w:tab w:val="left" w:pos="5696"/>
+        </w:tabs>
+      </w:pPr>
+      <w:r>
+        <w:t>Une voix plaintive s'échappa de ses lèvres qui bougeaient. Le corps mince n'avait pas encore eu le temps de se retourner que sa taille fut soudainement saisie par la main robuste de la personne derrière elle, sans qu'elle ne s'y attende. Cela fit que son corps mince se pressa contre l'autre, et leurs regards se rencontrèrent de très près.</w:t>
+      </w:r>
+    </w:p>
+    <w:p>
+      <w:pPr>
+        <w:tabs>
+          <w:tab w:val="left" w:pos="5696"/>
+        </w:tabs>
+      </w:pPr>
+      <w:r>
+        <w:t xml:space="preserve">Ses doux yeux brillaient comme des étoiles dans le ciel, et le regard froid de </w:t>
+      </w:r>
+      <w:proofErr w:type="spellStart"/>
+      <w:r>
+        <w:rPr>
+          <w:b/>
+          <w:bCs/>
+        </w:rPr>
+        <w:t>Velaris</w:t>
+      </w:r>
+      <w:proofErr w:type="spellEnd"/>
+      <w:r>
+        <w:t xml:space="preserve"> semblait s'adoucir.</w:t>
+      </w:r>
+    </w:p>
+    <w:p>
+      <w:pPr>
+        <w:tabs>
+          <w:tab w:val="left" w:pos="5696"/>
+        </w:tabs>
+      </w:pPr>
+      <w:r>
+        <w:t xml:space="preserve">Ses yeux perçants se posèrent sur ses lèvres joliment courbées et audacieuses. </w:t>
+      </w:r>
+      <w:proofErr w:type="spellStart"/>
+      <w:r>
+        <w:rPr>
+          <w:b/>
+          <w:bCs/>
+        </w:rPr>
+        <w:t>Velaris</w:t>
+      </w:r>
+      <w:proofErr w:type="spellEnd"/>
+      <w:r>
+        <w:t xml:space="preserve"> voulait soumettre ce chat au pelage hérissé une bonne fois pour toutes. Ses belles lèvres étaient fermement scellées contre les siennes. Voyons si la jeune femme oserait encore le défier et discuter sans fin...</w:t>
+      </w:r>
+    </w:p>
+    <w:p>
+      <w:pPr>
+        <w:tabs>
+          <w:tab w:val="left" w:pos="5696"/>
+        </w:tabs>
+      </w:pPr>
+      <w:r>
+        <w:t xml:space="preserve">Mais </w:t>
+      </w:r>
+      <w:proofErr w:type="spellStart"/>
+      <w:r>
+        <w:rPr>
+          <w:b/>
+          <w:bCs/>
+        </w:rPr>
+        <w:t>Velaris</w:t>
+      </w:r>
+      <w:proofErr w:type="spellEnd"/>
+      <w:r>
+        <w:t xml:space="preserve"> ne put que sourire, tandis que son esprit se battait avec ces pensées.</w:t>
+      </w:r>
+    </w:p>
+    <w:p>
+      <w:pPr>
+        <w:tabs>
+          <w:tab w:val="left" w:pos="5696"/>
+        </w:tabs>
+      </w:pPr>
+      <w:r>
+        <w:t xml:space="preserve">"Pourquoi souriez-vous ? À quoi pensez-vous ?" Parce que le sourire sur son visage rendait </w:t>
+      </w:r>
+      <w:proofErr w:type="spellStart"/>
+      <w:r>
+        <w:rPr>
+          <w:b/>
+          <w:bCs/>
+        </w:rPr>
+        <w:t>Janjao</w:t>
+      </w:r>
+      <w:proofErr w:type="spellEnd"/>
+      <w:r>
+        <w:t xml:space="preserve"> nerveuse. Plus leurs visages étaient proches, plus son rythme cardiaque s'accélérait.</w:t>
+      </w:r>
+    </w:p>
+    <w:p>
+      <w:pPr>
+        <w:tabs>
+          <w:tab w:val="left" w:pos="5696"/>
+        </w:tabs>
+      </w:pPr>
+      <w:r>
+        <w:lastRenderedPageBreak/>
+        <w:t>"Rien. Tu es agacée, n'est-ce pas ?"</w:t>
+      </w:r>
+    </w:p>
+    <w:p>
+      <w:pPr>
+        <w:tabs>
+          <w:tab w:val="left" w:pos="5696"/>
+        </w:tabs>
+      </w:pPr>
+      <w:r>
+        <w:t xml:space="preserve">"Hein... Agacée par quoi ? Lâche-moi, </w:t>
+      </w:r>
+      <w:proofErr w:type="spellStart"/>
+      <w:r>
+        <w:rPr>
+          <w:b/>
+          <w:bCs/>
+        </w:rPr>
+        <w:t>Khun</w:t>
+      </w:r>
+      <w:proofErr w:type="spellEnd"/>
+      <w:r>
+        <w:rPr>
+          <w:b/>
+          <w:bCs/>
+        </w:rPr>
+        <w:t xml:space="preserve"> </w:t>
+      </w:r>
+      <w:proofErr w:type="spellStart"/>
+      <w:r>
+        <w:rPr>
+          <w:b/>
+          <w:bCs/>
+        </w:rPr>
+        <w:t>Wela</w:t>
+      </w:r>
+      <w:proofErr w:type="spellEnd"/>
+      <w:r>
+        <w:t xml:space="preserve"> !"</w:t>
+      </w:r>
+    </w:p>
+    <w:p>
+      <w:pPr>
+        <w:tabs>
+          <w:tab w:val="left" w:pos="5696"/>
+        </w:tabs>
+      </w:pPr>
+      <w:proofErr w:type="spellStart"/>
+      <w:r>
+        <w:rPr>
+          <w:b/>
+          <w:bCs/>
+        </w:rPr>
+        <w:t>Velaris</w:t>
+      </w:r>
+      <w:proofErr w:type="spellEnd"/>
+      <w:r>
+        <w:t xml:space="preserve"> haussa un sourcil mais garda un visage impassible. Une seule phrase de la douce voix suppliante, et </w:t>
+      </w:r>
+      <w:proofErr w:type="spellStart"/>
+      <w:r>
+        <w:rPr>
+          <w:b/>
+          <w:bCs/>
+        </w:rPr>
+        <w:t>Velaris</w:t>
+      </w:r>
+      <w:proofErr w:type="spellEnd"/>
+      <w:r>
+        <w:t xml:space="preserve"> était prête à lâcher facilement la taille fine de la jeune femme. La grande silhouette se tint là, regardant la petite personne d'un pouce, souriant légèrement. Si elle ne se trompait pas, les mots qui avaient fait perdre la face à </w:t>
+      </w:r>
+      <w:proofErr w:type="spellStart"/>
+      <w:r>
+        <w:rPr>
+          <w:b/>
+          <w:bCs/>
+        </w:rPr>
+        <w:t>Janjao</w:t>
+      </w:r>
+      <w:proofErr w:type="spellEnd"/>
+      <w:r>
+        <w:t xml:space="preserve"> un instant auparavant étaient probablement la raison pour laquelle la jeune femme était de mauvaise humeur maintenant.</w:t>
+      </w:r>
+    </w:p>
+    <w:p>
+      <w:pPr>
+        <w:tabs>
+          <w:tab w:val="left" w:pos="5696"/>
+        </w:tabs>
+      </w:pPr>
+      <w:r>
+        <w:t>"Tu es normalement agacée quand quelqu'un fait quelque chose qui ne te plaît pas ?"</w:t>
+      </w:r>
+    </w:p>
+    <w:p>
+      <w:pPr>
+        <w:tabs>
+          <w:tab w:val="left" w:pos="5696"/>
+        </w:tabs>
+      </w:pPr>
+      <w:r>
+        <w:t>"Et pourquoi devez-vous faire quelque chose qui ne me plaît pas ?"</w:t>
+      </w:r>
+    </w:p>
+    <w:p>
+      <w:pPr>
+        <w:tabs>
+          <w:tab w:val="left" w:pos="5696"/>
+        </w:tabs>
+      </w:pPr>
+      <w:r>
+        <w:t>"C'est vrai. Je me demande ce qui te fait froncer les sourcils comme ça."</w:t>
+      </w:r>
+    </w:p>
+    <w:p>
+      <w:pPr>
+        <w:tabs>
+          <w:tab w:val="left" w:pos="5696"/>
+        </w:tabs>
+      </w:pPr>
+      <w:r>
+        <w:t>"Vous-même..." Sa douce voix sortit de sa gorge, avant qu'elle ne se rétracte et ne détourne le visage pour éviter le regard de l'autre.</w:t>
+      </w:r>
+    </w:p>
+    <w:p>
+      <w:pPr>
+        <w:tabs>
+          <w:tab w:val="left" w:pos="5696"/>
+        </w:tabs>
+      </w:pPr>
+      <w:r>
+        <w:t xml:space="preserve">Ma </w:t>
+      </w:r>
+      <w:proofErr w:type="spellStart"/>
+      <w:r>
+        <w:rPr>
+          <w:b/>
+          <w:bCs/>
+        </w:rPr>
+        <w:t>Wela</w:t>
+      </w:r>
+      <w:proofErr w:type="spellEnd"/>
+      <w:r>
+        <w:t>...</w:t>
+      </w:r>
+    </w:p>
+    <w:p>
+      <w:pPr>
+        <w:tabs>
+          <w:tab w:val="left" w:pos="5696"/>
+        </w:tabs>
+      </w:pPr>
+      <w:r>
+        <w:t xml:space="preserve">Ces mots continuaient de lui trotter dans la tête, mais ses lèvres ne pouvaient pas les prononcer. Pourquoi </w:t>
+      </w:r>
+      <w:proofErr w:type="spellStart"/>
+      <w:r>
+        <w:rPr>
+          <w:b/>
+          <w:bCs/>
+        </w:rPr>
+        <w:t>Janjao</w:t>
+      </w:r>
+      <w:proofErr w:type="spellEnd"/>
+      <w:r>
+        <w:t xml:space="preserve"> l'appelait-elle ainsi ? Est-ce que c'était de l'entêtement ? Finalement, la personne qui fixait le doux visage ne put que laisser </w:t>
+      </w:r>
+      <w:proofErr w:type="spellStart"/>
+      <w:r>
+        <w:rPr>
+          <w:b/>
+          <w:bCs/>
+        </w:rPr>
+        <w:t>Janjao</w:t>
+      </w:r>
+      <w:proofErr w:type="spellEnd"/>
+      <w:r>
+        <w:t xml:space="preserve"> se libérer de son emprise.</w:t>
+      </w:r>
+    </w:p>
+    <w:p>
+      <w:pPr>
+        <w:tabs>
+          <w:tab w:val="left" w:pos="5696"/>
+        </w:tabs>
+      </w:pPr>
+      <w:r>
+        <w:t xml:space="preserve">Mais </w:t>
+      </w:r>
+      <w:proofErr w:type="spellStart"/>
+      <w:r>
+        <w:rPr>
+          <w:b/>
+          <w:bCs/>
+        </w:rPr>
+        <w:t>Velaris</w:t>
+      </w:r>
+      <w:proofErr w:type="spellEnd"/>
+      <w:r>
+        <w:t xml:space="preserve"> ne lui demanda pas ce qu'elle avait sur le cœur.</w:t>
+      </w:r>
+    </w:p>
+    <w:p>
+      <w:pPr>
+        <w:tabs>
+          <w:tab w:val="left" w:pos="5696"/>
+        </w:tabs>
+      </w:pPr>
+      <w:r>
+        <w:t>"Alors, tu as quelque chose à dire... ?"</w:t>
+      </w:r>
+    </w:p>
+    <w:p>
+      <w:pPr>
+        <w:tabs>
+          <w:tab w:val="left" w:pos="5696"/>
+        </w:tabs>
+      </w:pPr>
+      <w:proofErr w:type="spellStart"/>
+      <w:r>
+        <w:rPr>
+          <w:b/>
+          <w:bCs/>
+        </w:rPr>
+        <w:t>Velaris</w:t>
+      </w:r>
+      <w:proofErr w:type="spellEnd"/>
+      <w:r>
+        <w:t xml:space="preserve"> fouilla dans la poche de son pantalon avant d'en sortir un ticket de cinéma, le montrant à </w:t>
+      </w:r>
+      <w:proofErr w:type="spellStart"/>
+      <w:r>
+        <w:rPr>
+          <w:b/>
+          <w:bCs/>
+        </w:rPr>
+        <w:t>Janjao</w:t>
+      </w:r>
+      <w:proofErr w:type="spellEnd"/>
+      <w:r>
+        <w:t xml:space="preserve">, changeant de sujet. Bien sûr, en voyant l'objet devant elle, le visage de </w:t>
+      </w:r>
+      <w:proofErr w:type="spellStart"/>
+      <w:r>
+        <w:rPr>
+          <w:b/>
+          <w:bCs/>
+        </w:rPr>
+        <w:t>Janjao</w:t>
+      </w:r>
+      <w:proofErr w:type="spellEnd"/>
+      <w:r>
+        <w:t xml:space="preserve"> changea visiblement. Son attitude stable devint soudainement vulnérable, son visage débordant d'émotion.</w:t>
+      </w:r>
+    </w:p>
+    <w:p>
+      <w:pPr>
+        <w:tabs>
+          <w:tab w:val="left" w:pos="5696"/>
+        </w:tabs>
+      </w:pPr>
+      <w:r>
+        <w:t>"Le jour où tu t'es évanouie, ce ticket était dans ta main, alors je l'ai gardé pour toi."</w:t>
+      </w:r>
+    </w:p>
+    <w:p>
+      <w:pPr>
+        <w:tabs>
+          <w:tab w:val="left" w:pos="5696"/>
+        </w:tabs>
+      </w:pPr>
+      <w:r>
+        <w:t>"Pourquoi ne l'avez-vous pas jeté ?"</w:t>
+      </w:r>
+    </w:p>
+    <w:p>
+      <w:pPr>
+        <w:tabs>
+          <w:tab w:val="left" w:pos="5696"/>
+        </w:tabs>
+      </w:pPr>
+      <w:r>
+        <w:t>"Ce n'était pas important, n'est-ce pas ?"</w:t>
+      </w:r>
+    </w:p>
+    <w:p>
+      <w:pPr>
+        <w:tabs>
+          <w:tab w:val="left" w:pos="5696"/>
+        </w:tabs>
+      </w:pPr>
+      <w:r>
+        <w:t xml:space="preserve">Sa respiration commença à s'accélérer. </w:t>
+      </w:r>
+      <w:proofErr w:type="spellStart"/>
+      <w:r>
+        <w:rPr>
+          <w:b/>
+          <w:bCs/>
+        </w:rPr>
+        <w:t>Janjao</w:t>
+      </w:r>
+      <w:proofErr w:type="spellEnd"/>
+      <w:r>
+        <w:t xml:space="preserve"> tendit sa petite main pour prendre le ticket de cinéma, le regardant fixement, car personne ne savait ce qui se passerait après le défilé de mode. Tout s'était effondré, ainsi que sa relation.</w:t>
+      </w:r>
+    </w:p>
+    <w:p>
+      <w:pPr>
+        <w:tabs>
+          <w:tab w:val="left" w:pos="5696"/>
+        </w:tabs>
+      </w:pPr>
+      <w:proofErr w:type="spellStart"/>
+      <w:r>
+        <w:rPr>
+          <w:b/>
+          <w:bCs/>
+        </w:rPr>
+        <w:t>Janjao</w:t>
+      </w:r>
+      <w:proofErr w:type="spellEnd"/>
+      <w:r>
+        <w:t xml:space="preserve"> était trop irritée pour contrôler ses émotions. La jeune femme retint son souffle et déchira le ticket qu'elle avait l'intention d'acheter, avec une forte émotion, avant de le déchirer en morceaux et de le jeter dans la poubelle à proximité.</w:t>
+      </w:r>
+    </w:p>
+    <w:p>
+      <w:pPr>
+        <w:tabs>
+          <w:tab w:val="left" w:pos="5696"/>
+        </w:tabs>
+      </w:pPr>
+      <w:r>
+        <w:lastRenderedPageBreak/>
+        <w:t>"Tant pis, ce n'est pas important pour moi. Je l'ai eu gratuitement, alors ce n'est pas grave de le jeter."</w:t>
+      </w:r>
+    </w:p>
+    <w:p>
+      <w:pPr>
+        <w:tabs>
+          <w:tab w:val="left" w:pos="5696"/>
+        </w:tabs>
+      </w:pPr>
+      <w:proofErr w:type="spellStart"/>
+      <w:r>
+        <w:rPr>
+          <w:b/>
+          <w:bCs/>
+        </w:rPr>
+        <w:t>Velaris</w:t>
+      </w:r>
+      <w:proofErr w:type="spellEnd"/>
+      <w:r>
+        <w:t xml:space="preserve"> resta stupéfaite par l'action déroutante. </w:t>
+      </w:r>
+      <w:proofErr w:type="spellStart"/>
+      <w:r>
+        <w:rPr>
+          <w:b/>
+          <w:bCs/>
+        </w:rPr>
+        <w:t>Janjao</w:t>
+      </w:r>
+      <w:proofErr w:type="spellEnd"/>
+      <w:r>
+        <w:t xml:space="preserve"> était de mauvaise humeur et plus colérique que n'importe quelle autre femme. Alors qu'elle aurait dû être un carburant pour la haïr encore plus, </w:t>
+      </w:r>
+      <w:proofErr w:type="spellStart"/>
+      <w:r>
+        <w:rPr>
+          <w:b/>
+          <w:bCs/>
+        </w:rPr>
+        <w:t>Velaris</w:t>
+      </w:r>
+      <w:proofErr w:type="spellEnd"/>
+      <w:r>
+        <w:t xml:space="preserve"> se retrouva à avoir de la compassion pour cette femme.</w:t>
+      </w:r>
+    </w:p>
+    <w:p>
+      <w:pPr>
+        <w:tabs>
+          <w:tab w:val="left" w:pos="5696"/>
+        </w:tabs>
+      </w:pPr>
+      <w:r>
+        <w:t xml:space="preserve">Il était près de vingt et une heures, et </w:t>
+      </w:r>
+      <w:proofErr w:type="spellStart"/>
+      <w:r>
+        <w:rPr>
+          <w:b/>
+          <w:bCs/>
+        </w:rPr>
+        <w:t>Velaris</w:t>
+      </w:r>
+      <w:proofErr w:type="spellEnd"/>
+      <w:r>
+        <w:t xml:space="preserve"> et </w:t>
+      </w:r>
+      <w:proofErr w:type="spellStart"/>
+      <w:r>
+        <w:rPr>
+          <w:b/>
+          <w:bCs/>
+        </w:rPr>
+        <w:t>Janjao</w:t>
+      </w:r>
+      <w:proofErr w:type="spellEnd"/>
+      <w:r>
+        <w:t xml:space="preserve"> étaient arrivées devant la maison. L'obscurité n'était pas un obstacle pour que </w:t>
+      </w:r>
+      <w:proofErr w:type="spellStart"/>
+      <w:r>
+        <w:rPr>
+          <w:b/>
+          <w:bCs/>
+        </w:rPr>
+        <w:t>Velaris</w:t>
+      </w:r>
+      <w:proofErr w:type="spellEnd"/>
+      <w:r>
+        <w:t xml:space="preserve"> cherche sa voiture toute la nuit, mais si elle devait chercher un hôtel, ce ne serait pas moins loin, car le village où vivait </w:t>
+      </w:r>
+      <w:proofErr w:type="spellStart"/>
+      <w:r>
+        <w:rPr>
+          <w:b/>
+          <w:bCs/>
+        </w:rPr>
+        <w:t>Janjao</w:t>
+      </w:r>
+      <w:proofErr w:type="spellEnd"/>
+      <w:r>
+        <w:t xml:space="preserve"> était très éloigné de la ville.</w:t>
+      </w:r>
+    </w:p>
+    <w:p>
+      <w:pPr>
+        <w:tabs>
+          <w:tab w:val="left" w:pos="5696"/>
+        </w:tabs>
+      </w:pPr>
+      <w:r>
+        <w:t xml:space="preserve">Ses deux longues jambes s'arrêtèrent à l'entrée de la maison. L'atmosphère, sous la lumière tamisée, était imprégnée de la fraîcheur du bord de mer bleu azur. Bien que l'incident précédent ait fait naître des sentiments étranges chez les deux personnes, il semblait que, au moment de se séparer, </w:t>
+      </w:r>
+      <w:proofErr w:type="spellStart"/>
+      <w:r>
+        <w:rPr>
+          <w:b/>
+          <w:bCs/>
+        </w:rPr>
+        <w:t>Janjao</w:t>
+      </w:r>
+      <w:proofErr w:type="spellEnd"/>
+      <w:r>
+        <w:t xml:space="preserve"> se sentait inexplicablement bouleversée.</w:t>
+      </w:r>
+    </w:p>
+    <w:p>
+      <w:pPr>
+        <w:tabs>
+          <w:tab w:val="left" w:pos="5696"/>
+        </w:tabs>
+      </w:pPr>
+      <w:r>
+        <w:t>C'était probablement parce qu'elle vivait seule. Quand quelqu'un de la ville venait pour la rassurer, elle admettait qu'elle se sentait un peu en sécurité et au chaud.</w:t>
+      </w:r>
+    </w:p>
+    <w:p>
+      <w:pPr>
+        <w:tabs>
+          <w:tab w:val="left" w:pos="5696"/>
+        </w:tabs>
+      </w:pPr>
+      <w:r>
+        <w:t xml:space="preserve">Mais bon, </w:t>
+      </w:r>
+      <w:proofErr w:type="spellStart"/>
+      <w:r>
+        <w:rPr>
+          <w:b/>
+          <w:bCs/>
+        </w:rPr>
+        <w:t>Velaris</w:t>
+      </w:r>
+      <w:proofErr w:type="spellEnd"/>
+      <w:r>
+        <w:t xml:space="preserve"> n'allait pas se mêler de sa vie privée. </w:t>
+      </w:r>
+      <w:proofErr w:type="spellStart"/>
+      <w:r>
+        <w:rPr>
+          <w:b/>
+          <w:bCs/>
+        </w:rPr>
+        <w:t>Janjao</w:t>
+      </w:r>
+      <w:proofErr w:type="spellEnd"/>
+      <w:r>
+        <w:t xml:space="preserve"> avait entendu dire par des sources internes que la plus jeune fille de </w:t>
+      </w:r>
+      <w:proofErr w:type="spellStart"/>
+      <w:r>
+        <w:rPr>
+          <w:b/>
+          <w:bCs/>
+        </w:rPr>
+        <w:t>Khun</w:t>
+      </w:r>
+      <w:proofErr w:type="spellEnd"/>
+      <w:r>
+        <w:rPr>
+          <w:b/>
+          <w:bCs/>
+        </w:rPr>
+        <w:t xml:space="preserve"> Ying </w:t>
+      </w:r>
+      <w:proofErr w:type="spellStart"/>
+      <w:r>
+        <w:rPr>
+          <w:b/>
+          <w:bCs/>
+        </w:rPr>
+        <w:t>Wimol</w:t>
+      </w:r>
+      <w:proofErr w:type="spellEnd"/>
+      <w:r>
+        <w:t xml:space="preserve"> était presque parfaite en tout, et qu'elle ne se mêlerait jamais d'une femme qui ne ferait que des choses honteuses comme elle.</w:t>
+      </w:r>
+    </w:p>
+    <w:p>
+      <w:pPr>
+        <w:tabs>
+          <w:tab w:val="left" w:pos="5696"/>
+        </w:tabs>
+      </w:pPr>
+      <w:r>
+        <w:t>"Il est tard. Vous allez vraiment rentrer maintenant ?" demanda la douce voix, hésitante. Ses lèvres douces se serrèrent, réfléchissant sérieusement si elle devait lui demander de rester à la maison ou si elle devait simplement la remercier.</w:t>
+      </w:r>
+    </w:p>
+    <w:p>
+      <w:pPr>
+        <w:tabs>
+          <w:tab w:val="left" w:pos="5696"/>
+        </w:tabs>
+      </w:pPr>
+      <w:r>
+        <w:t>"Pourquoi ? Tu veux que je reste ? Tu veux que je dorme avec toi ?"</w:t>
+      </w:r>
+    </w:p>
+    <w:p>
+      <w:pPr>
+        <w:tabs>
+          <w:tab w:val="left" w:pos="5696"/>
+        </w:tabs>
+      </w:pPr>
+      <w:proofErr w:type="spellStart"/>
+      <w:r>
+        <w:rPr>
+          <w:b/>
+          <w:bCs/>
+        </w:rPr>
+        <w:t>Velaris</w:t>
+      </w:r>
+      <w:proofErr w:type="spellEnd"/>
+      <w:r>
+        <w:t xml:space="preserve"> savait vraiment bien. Plus intelligente que ce qu'elle pensait, hein.</w:t>
+      </w:r>
+    </w:p>
+    <w:p>
+      <w:pPr>
+        <w:tabs>
+          <w:tab w:val="left" w:pos="5696"/>
+        </w:tabs>
+      </w:pPr>
+      <w:r>
+        <w:t>"N-Non. Parlez mieux. Je demande juste au cas où vous trouveriez un endroit où rester et que vous rentriez demain matin. À cette heure tardive, le trajet serait probablement long. Combien de temps vous faudrait-il pour arriver à Bangkok ?"</w:t>
+      </w:r>
+    </w:p>
+    <w:p>
+      <w:pPr>
+        <w:tabs>
+          <w:tab w:val="left" w:pos="5696"/>
+        </w:tabs>
+      </w:pPr>
+      <w:r>
+        <w:t xml:space="preserve">"Tu t'inquiètes ?" </w:t>
+      </w:r>
+      <w:proofErr w:type="spellStart"/>
+      <w:r>
+        <w:rPr>
+          <w:b/>
+          <w:bCs/>
+        </w:rPr>
+        <w:t>Velaris</w:t>
+      </w:r>
+      <w:proofErr w:type="spellEnd"/>
+      <w:r>
+        <w:t xml:space="preserve"> haussa un sourcil.</w:t>
+      </w:r>
+    </w:p>
+    <w:p>
+      <w:pPr>
+        <w:tabs>
+          <w:tab w:val="left" w:pos="5696"/>
+        </w:tabs>
+      </w:pPr>
+      <w:r>
+        <w:t>"Non... pas du tout." La personne arrogante s'accrochait toujours à la voix dans sa tête qui lui ordonnait, mais cela contredisait la voix de son cœur qui s'inquiétait pour l'autre, obstinément.</w:t>
+      </w:r>
+    </w:p>
+    <w:p>
+      <w:pPr>
+        <w:tabs>
+          <w:tab w:val="left" w:pos="5696"/>
+        </w:tabs>
+      </w:pPr>
+      <w:r>
+        <w:t>"Je savais que tu ne dirais pas ça. Même si tu m'invitais à rester ici, c'est dommage que je n'aie pas l'intention de rester avec toi."</w:t>
+      </w:r>
+    </w:p>
+    <w:p>
+      <w:pPr>
+        <w:tabs>
+          <w:tab w:val="left" w:pos="5696"/>
+        </w:tabs>
+      </w:pPr>
+      <w:r>
+        <w:t>Quelle personne narcissique...</w:t>
+      </w:r>
+    </w:p>
+    <w:p>
+      <w:pPr>
+        <w:tabs>
+          <w:tab w:val="left" w:pos="5696"/>
+        </w:tabs>
+      </w:pPr>
+      <w:r>
+        <w:lastRenderedPageBreak/>
+        <w:t>"Attends... Reste immobile."</w:t>
+      </w:r>
+    </w:p>
+    <w:p>
+      <w:pPr>
+        <w:tabs>
+          <w:tab w:val="left" w:pos="5696"/>
+        </w:tabs>
+      </w:pPr>
+      <w:r>
+        <w:t xml:space="preserve">Une voix grave et basse sortit de </w:t>
+      </w:r>
+      <w:proofErr w:type="spellStart"/>
+      <w:r>
+        <w:rPr>
+          <w:b/>
+          <w:bCs/>
+        </w:rPr>
+        <w:t>Velaris</w:t>
+      </w:r>
+      <w:proofErr w:type="spellEnd"/>
+      <w:r>
+        <w:t xml:space="preserve">. Un instant plus tard, il s'accroupit au sol. Avant que sa main robuste ne puisse atteindre les lacets de la chaussure pour les défaire, l'instinct de </w:t>
+      </w:r>
+      <w:proofErr w:type="spellStart"/>
+      <w:r>
+        <w:rPr>
+          <w:b/>
+          <w:bCs/>
+        </w:rPr>
+        <w:t>Janjao</w:t>
+      </w:r>
+      <w:proofErr w:type="spellEnd"/>
+      <w:r>
+        <w:t xml:space="preserve"> la fit reculer rapidement.</w:t>
+      </w:r>
+    </w:p>
+    <w:p>
+      <w:pPr>
+        <w:tabs>
+          <w:tab w:val="left" w:pos="5696"/>
+        </w:tabs>
+      </w:pPr>
+      <w:r>
+        <w:t>"Je t'ai dit de rester immobile ! Si tu ne restes pas tranquille, je te ramène à Bangkok tout de suite, tu veux ?"</w:t>
+      </w:r>
+    </w:p>
+    <w:p>
+      <w:pPr>
+        <w:tabs>
+          <w:tab w:val="left" w:pos="5696"/>
+        </w:tabs>
+      </w:pPr>
+      <w:r>
+        <w:t>"Pourquoi devrais-je vous porter ?" Le doux visage rougit à cette seule phrase. La simple pensée d'un contact physique la faisait rougir de partout.</w:t>
+      </w:r>
+    </w:p>
+    <w:p>
+      <w:pPr>
+        <w:tabs>
+          <w:tab w:val="left" w:pos="5696"/>
+        </w:tabs>
+      </w:pPr>
+      <w:r>
+        <w:t>"Je t'ai parlé gentiment, mais tu as choisi d'être têtue. Alors pourquoi ne devrais-je pas te ramener ?"</w:t>
+      </w:r>
+    </w:p>
+    <w:p>
+      <w:pPr>
+        <w:tabs>
+          <w:tab w:val="left" w:pos="5696"/>
+        </w:tabs>
+      </w:pPr>
+      <w:r>
+        <w:t xml:space="preserve">Ses paroles sont si éloquentes. Même si </w:t>
+      </w:r>
+      <w:proofErr w:type="spellStart"/>
+      <w:r>
+        <w:rPr>
+          <w:b/>
+          <w:bCs/>
+        </w:rPr>
+        <w:t>Velaris</w:t>
+      </w:r>
+      <w:proofErr w:type="spellEnd"/>
+      <w:r>
+        <w:t xml:space="preserve"> dit qu'il ne se mêle pas beaucoup des femmes, si on ne le savait pas, on penserait qu'il est un expert en la matière...</w:t>
+      </w:r>
+    </w:p>
+    <w:p>
+      <w:pPr>
+        <w:tabs>
+          <w:tab w:val="left" w:pos="5696"/>
+        </w:tabs>
+      </w:pPr>
+      <w:r>
+        <w:t xml:space="preserve">Le doux visage, qui aurait dû être irrité, devint rouge et s'étendit jusqu'aux oreilles. Elle baissa les yeux vers </w:t>
+      </w:r>
+      <w:proofErr w:type="spellStart"/>
+      <w:r>
+        <w:rPr>
+          <w:b/>
+          <w:bCs/>
+        </w:rPr>
+        <w:t>Velaris</w:t>
+      </w:r>
+      <w:proofErr w:type="spellEnd"/>
+      <w:r>
+        <w:t xml:space="preserve"> en bas. </w:t>
+      </w:r>
+      <w:proofErr w:type="spellStart"/>
+      <w:r>
+        <w:rPr>
+          <w:b/>
+          <w:bCs/>
+        </w:rPr>
+        <w:t>Velaris</w:t>
+      </w:r>
+      <w:proofErr w:type="spellEnd"/>
+      <w:r>
+        <w:t xml:space="preserve"> ne se contenta pas de parler. Voyant ses deux pieds immobiles, sa main robuste tendit la main pour lacer ses baskets. Si elle les laissait dans cet état, </w:t>
+      </w:r>
+      <w:proofErr w:type="spellStart"/>
+      <w:r>
+        <w:rPr>
+          <w:b/>
+          <w:bCs/>
+        </w:rPr>
+        <w:t>Janjao</w:t>
+      </w:r>
+      <w:proofErr w:type="spellEnd"/>
+      <w:r>
+        <w:t xml:space="preserve"> aurait sûrement d'autres blessures sur le corps.</w:t>
+      </w:r>
+    </w:p>
+    <w:p>
+      <w:pPr>
+        <w:tabs>
+          <w:tab w:val="left" w:pos="5696"/>
+        </w:tabs>
+      </w:pPr>
+      <w:r>
+        <w:t>Ses lèvres rouges se serrèrent fermement, et ses mains se joignirent de gêne. Le temps s'écoula sans qu'elle ne le sache, seulement que l'atmosphère environnante, mêlée au vent qui soufflait, s'était immobilisée, uniquement à cause de l'action chaleureuse de l'autre, qui submergeait son petit cœur de chaleur.</w:t>
+      </w:r>
+    </w:p>
+    <w:p>
+      <w:pPr>
+        <w:tabs>
+          <w:tab w:val="left" w:pos="5696"/>
+        </w:tabs>
+      </w:pPr>
+      <w:r>
+        <w:t>"Tu es de plus en plus maladroite et imprudente. Si tu tombes, tes chances de travailler dans le milieu du divertissement seront difficiles. J'ai peur que tu n'aies pas de travail, et ça me dérange de te voir comme ça."</w:t>
+      </w:r>
+    </w:p>
+    <w:p>
+      <w:pPr>
+        <w:tabs>
+          <w:tab w:val="left" w:pos="5696"/>
+        </w:tabs>
+      </w:pPr>
+      <w:r>
+        <w:t>"Quelle gentillesse ! Au moins, quand je fais quelque chose, je réfléchis avant d'agir."</w:t>
+      </w:r>
+    </w:p>
+    <w:p>
+      <w:pPr>
+        <w:tabs>
+          <w:tab w:val="left" w:pos="5696"/>
+        </w:tabs>
+      </w:pPr>
+      <w:r>
+        <w:t xml:space="preserve">La grande silhouette se leva pour lui faire face. Le visage de </w:t>
+      </w:r>
+      <w:proofErr w:type="spellStart"/>
+      <w:r>
+        <w:rPr>
+          <w:b/>
+          <w:bCs/>
+        </w:rPr>
+        <w:t>Velaris</w:t>
+      </w:r>
+      <w:proofErr w:type="spellEnd"/>
+      <w:r>
+        <w:t xml:space="preserve"> restait impassible, sans aucune émotion. Plus il entendait des phrases qui contredisaient ce qu'il voyait, plus </w:t>
+      </w:r>
+      <w:proofErr w:type="spellStart"/>
+      <w:r>
+        <w:rPr>
+          <w:b/>
+          <w:bCs/>
+        </w:rPr>
+        <w:t>Velaris</w:t>
+      </w:r>
+      <w:proofErr w:type="spellEnd"/>
+      <w:r>
+        <w:t xml:space="preserve"> ne pouvait s'empêcher de sourire.</w:t>
+      </w:r>
+    </w:p>
+    <w:p>
+      <w:pPr>
+        <w:tabs>
+          <w:tab w:val="left" w:pos="5696"/>
+        </w:tabs>
+      </w:pPr>
+      <w:r>
+        <w:rPr>
+          <w:i/>
+          <w:iCs/>
+        </w:rPr>
+        <w:t>Tu réfléchis avant de parler ? Tu allais frapper la tête d'un enfant tout à l'heure. Est-ce que c'est ça, réfléchir avant d'agir ?</w:t>
+      </w:r>
+    </w:p>
+    <w:p>
+      <w:pPr>
+        <w:tabs>
+          <w:tab w:val="left" w:pos="5696"/>
+        </w:tabs>
+      </w:pPr>
+      <w:r>
+        <w:t>"Pourquoi... Je suis libre maintenant, je n'ai plus besoin de maintenir une bonne image tout le temps. Si je veux frapper quelqu'un ou me disputer avec quelqu'un pour évacuer ma frustration, ce n'est probablement pas grave... Personne ne se soucie de moi ici."</w:t>
+      </w:r>
+    </w:p>
+    <w:p>
+      <w:pPr>
+        <w:tabs>
+          <w:tab w:val="left" w:pos="5696"/>
+        </w:tabs>
+      </w:pPr>
+      <w:r>
+        <w:t>"Je me tiens là, juste devant toi. Attends un peu... Après avoir dit tout ça, tu ne te sens toujours pas coupable ?"</w:t>
+      </w:r>
+    </w:p>
+    <w:p>
+      <w:pPr>
+        <w:tabs>
+          <w:tab w:val="left" w:pos="5696"/>
+        </w:tabs>
+      </w:pPr>
+      <w:r>
+        <w:lastRenderedPageBreak/>
+        <w:t xml:space="preserve">L'actrice serra les lèvres, comme si elle était sans voix. La belle silhouette se tenait les bras croisés, le nez en l'air, détournant le regard pour observer les environs. En entendant ces mots, </w:t>
+      </w:r>
+      <w:proofErr w:type="spellStart"/>
+      <w:r>
+        <w:rPr>
+          <w:b/>
+          <w:bCs/>
+        </w:rPr>
+        <w:t>Janjao</w:t>
+      </w:r>
+      <w:proofErr w:type="spellEnd"/>
+      <w:r>
+        <w:t xml:space="preserve"> s'intéressa soudainement à autre chose, avant que la grande silhouette ne se lève et ne lui fasse face.</w:t>
+      </w:r>
+    </w:p>
+    <w:p>
+      <w:pPr>
+        <w:tabs>
+          <w:tab w:val="left" w:pos="5696"/>
+        </w:tabs>
+      </w:pPr>
+      <w:r>
+        <w:t xml:space="preserve">"Je peux vous demander quelque chose, </w:t>
+      </w:r>
+      <w:proofErr w:type="spellStart"/>
+      <w:r>
+        <w:rPr>
+          <w:b/>
+          <w:bCs/>
+        </w:rPr>
+        <w:t>Khun</w:t>
+      </w:r>
+      <w:proofErr w:type="spellEnd"/>
+      <w:r>
+        <w:rPr>
+          <w:b/>
+          <w:bCs/>
+        </w:rPr>
+        <w:t xml:space="preserve"> </w:t>
+      </w:r>
+      <w:proofErr w:type="spellStart"/>
+      <w:r>
+        <w:rPr>
+          <w:b/>
+          <w:bCs/>
+        </w:rPr>
+        <w:t>Wela</w:t>
+      </w:r>
+      <w:proofErr w:type="spellEnd"/>
+      <w:r>
+        <w:t>... ?" La douce voix s'éleva doucement, rassemblant son courage pour calmer la situation et adoucir son ton.</w:t>
+      </w:r>
+    </w:p>
+    <w:p>
+      <w:pPr>
+        <w:tabs>
+          <w:tab w:val="left" w:pos="5696"/>
+        </w:tabs>
+      </w:pPr>
+      <w:r>
+        <w:t>"Dis-moi."</w:t>
+      </w:r>
+    </w:p>
+    <w:p>
+      <w:pPr>
+        <w:tabs>
+          <w:tab w:val="left" w:pos="5696"/>
+        </w:tabs>
+      </w:pPr>
+      <w:r>
+        <w:t>"Pourquoi ne me demandez-vous jamais si tout est vrai ? Si c'était quelqu'un d'autre, il y aurait tellement de questions à me poser depuis que je vous ai rencontrée à l'événement. Je ne vous ai jamais vu poser de questions."</w:t>
+      </w:r>
+    </w:p>
+    <w:p>
+      <w:pPr>
+        <w:tabs>
+          <w:tab w:val="left" w:pos="5696"/>
+        </w:tabs>
+      </w:pPr>
+      <w:r>
+        <w:t>"Pour être honnête, ton histoire n'a rien à voir avec moi. La vérité ou non, c'est toi qui le sais mieux que quiconque. Je crois simplement que les gens peuvent toujours faire des erreurs. Ce n'est pas comme si tout le monde était né sans jamais faire d'erreurs."</w:t>
+      </w:r>
+    </w:p>
+    <w:p>
+      <w:pPr>
+        <w:tabs>
+          <w:tab w:val="left" w:pos="5696"/>
+        </w:tabs>
+      </w:pPr>
+      <w:r>
+        <w:t xml:space="preserve">"Rien à voir avec vous ?" De nombreux mots s'échappèrent de </w:t>
+      </w:r>
+      <w:proofErr w:type="spellStart"/>
+      <w:r>
+        <w:rPr>
+          <w:b/>
+          <w:bCs/>
+        </w:rPr>
+        <w:t>Velaris</w:t>
+      </w:r>
+      <w:proofErr w:type="spellEnd"/>
+      <w:r>
+        <w:t xml:space="preserve">, mais </w:t>
+      </w:r>
+      <w:proofErr w:type="spellStart"/>
+      <w:r>
+        <w:rPr>
+          <w:b/>
+          <w:bCs/>
+        </w:rPr>
+        <w:t>Janjao</w:t>
+      </w:r>
+      <w:proofErr w:type="spellEnd"/>
+      <w:r>
+        <w:t xml:space="preserve"> choisit de s'arrêter sur un seul mot.</w:t>
+      </w:r>
+    </w:p>
+    <w:p>
+      <w:pPr>
+        <w:tabs>
+          <w:tab w:val="left" w:pos="5696"/>
+        </w:tabs>
+      </w:pPr>
+      <w:r>
+        <w:t>"Oui, ton histoire n'a rien à voir avec moi."</w:t>
+      </w:r>
+    </w:p>
+    <w:p>
+      <w:pPr>
+        <w:tabs>
+          <w:tab w:val="left" w:pos="5696"/>
+        </w:tabs>
+      </w:pPr>
+      <w:r>
+        <w:t xml:space="preserve">Ça fait mal. Les paroles froides et blessantes de l'autre firent trembler le petit cœur de </w:t>
+      </w:r>
+      <w:proofErr w:type="spellStart"/>
+      <w:r>
+        <w:rPr>
+          <w:b/>
+          <w:bCs/>
+        </w:rPr>
+        <w:t>Janjao</w:t>
+      </w:r>
+      <w:proofErr w:type="spellEnd"/>
+      <w:r>
+        <w:t xml:space="preserve">. Ce sentiment, comme si un couteau lui déchirait le cœur, cette douleur lancinante, qu'est-ce que c'était ? Pourquoi... ? Le regard froid, les paroles sans égard, ou l'aura d'indifférence, tout cela affectait-il le cœur de </w:t>
+      </w:r>
+      <w:proofErr w:type="spellStart"/>
+      <w:r>
+        <w:rPr>
+          <w:b/>
+          <w:bCs/>
+        </w:rPr>
+        <w:t>Janjao</w:t>
+      </w:r>
+      <w:proofErr w:type="spellEnd"/>
+      <w:r>
+        <w:t xml:space="preserve"> ? Était-ce à cause du contact de leurs lèvres cette nuit-là que cela la faisait se sentir secrètement blessée par les paroles de la personne en face d'elle, comme jamais auparavant ?</w:t>
+      </w:r>
+    </w:p>
+    <w:p>
+      <w:pPr>
+        <w:tabs>
+          <w:tab w:val="left" w:pos="5696"/>
+        </w:tabs>
+      </w:pPr>
+      <w:r>
+        <w:t>Cependant, avant que son interlocuteur n'ait eu le temps de prononcer la phrase suivante, le bruit de pas d'un groupe de personnes sur la route retentit, accompagné de voix aiguës.</w:t>
+      </w:r>
+    </w:p>
+    <w:p>
+      <w:pPr>
+        <w:tabs>
+          <w:tab w:val="left" w:pos="5696"/>
+        </w:tabs>
+      </w:pPr>
+      <w:r>
+        <w:t>"</w:t>
+      </w:r>
+      <w:proofErr w:type="spellStart"/>
+      <w:r>
+        <w:rPr>
+          <w:b/>
+          <w:bCs/>
+        </w:rPr>
+        <w:t>Janjao</w:t>
+      </w:r>
+      <w:proofErr w:type="spellEnd"/>
+      <w:r>
+        <w:t xml:space="preserve"> ! Tu es même sortie nous attendre ? Tu nous connais vraiment bien !"</w:t>
+      </w:r>
+    </w:p>
+    <w:p>
+      <w:pPr>
+        <w:tabs>
+          <w:tab w:val="left" w:pos="5696"/>
+        </w:tabs>
+      </w:pPr>
+      <w:r>
+        <w:t>La propriétaire de la maison et la visiteuse à ses côtés regardèrent les nombreuses personnes avec un air stupéfait. Le cliquetis des sacs en plastique remplis de diverses bouteilles d'alcool fut soulevé juste au niveau de leurs visages, accompagné des sourires doux des voisins.</w:t>
+      </w:r>
+    </w:p>
+    <w:p>
+      <w:pPr>
+        <w:tabs>
+          <w:tab w:val="left" w:pos="5696"/>
+        </w:tabs>
+      </w:pPr>
+      <w:r>
+        <w:t>"</w:t>
+      </w:r>
+      <w:r>
+        <w:rPr>
+          <w:b/>
+          <w:bCs/>
+        </w:rPr>
+        <w:t xml:space="preserve">P' </w:t>
+      </w:r>
+      <w:proofErr w:type="spellStart"/>
+      <w:r>
+        <w:rPr>
+          <w:b/>
+          <w:bCs/>
+        </w:rPr>
+        <w:t>Buake</w:t>
+      </w:r>
+      <w:proofErr w:type="spellEnd"/>
+      <w:r>
+        <w:t xml:space="preserve"> m'a envoyé te chercher. Il paraît qu'on t'a interdit de boire au magasin ces derniers temps, alors on est venu te voir ici, </w:t>
+      </w:r>
+      <w:proofErr w:type="spellStart"/>
+      <w:r>
+        <w:rPr>
+          <w:b/>
+          <w:bCs/>
+        </w:rPr>
+        <w:t>Janjao</w:t>
+      </w:r>
+      <w:proofErr w:type="spellEnd"/>
+      <w:r>
+        <w:t>. Vous aussi, venez boire avec nous !"</w:t>
+      </w:r>
+    </w:p>
+    <w:p>
+      <w:pPr>
+        <w:tabs>
+          <w:tab w:val="left" w:pos="5696"/>
+        </w:tabs>
+      </w:pPr>
+      <w:proofErr w:type="spellStart"/>
+      <w:r>
+        <w:rPr>
+          <w:b/>
+          <w:bCs/>
+        </w:rPr>
+        <w:t>Velaris</w:t>
+      </w:r>
+      <w:proofErr w:type="spellEnd"/>
+      <w:r>
+        <w:t xml:space="preserve"> se tourna brusquement pour regarder </w:t>
+      </w:r>
+      <w:proofErr w:type="spellStart"/>
+      <w:r>
+        <w:rPr>
+          <w:b/>
+          <w:bCs/>
+        </w:rPr>
+        <w:t>Janjao</w:t>
+      </w:r>
+      <w:proofErr w:type="spellEnd"/>
+      <w:r>
+        <w:t xml:space="preserve">, et le sourire gêné de </w:t>
+      </w:r>
+      <w:proofErr w:type="spellStart"/>
+      <w:r>
+        <w:rPr>
+          <w:b/>
+          <w:bCs/>
+        </w:rPr>
+        <w:t>Janjao</w:t>
+      </w:r>
+      <w:proofErr w:type="spellEnd"/>
+      <w:r>
+        <w:t xml:space="preserve"> lui fut également renvoyé. La jeune femme de la ville, le visage confus, ne savait pas comment réagir face aux personnes devant elle. </w:t>
+      </w:r>
+      <w:proofErr w:type="spellStart"/>
+      <w:r>
+        <w:rPr>
+          <w:b/>
+          <w:bCs/>
+        </w:rPr>
+        <w:t>Velaris</w:t>
+      </w:r>
+      <w:proofErr w:type="spellEnd"/>
+      <w:r>
+        <w:t xml:space="preserve"> devait partir d'ici... ne pas rester.</w:t>
+      </w:r>
+    </w:p>
+    <w:p>
+      <w:pPr>
+        <w:tabs>
+          <w:tab w:val="left" w:pos="5696"/>
+        </w:tabs>
+      </w:pPr>
+      <w:r>
+        <w:t xml:space="preserve">De plus, ses amis et même </w:t>
+      </w:r>
+      <w:proofErr w:type="spellStart"/>
+      <w:r>
+        <w:rPr>
+          <w:b/>
+          <w:bCs/>
+        </w:rPr>
+        <w:t>Samut</w:t>
+      </w:r>
+      <w:proofErr w:type="spellEnd"/>
+      <w:r>
+        <w:t xml:space="preserve"> faisaient partie du même groupe. De nombreuses personnes se tenaient en groupe à l'entrée de la maison de </w:t>
+      </w:r>
+      <w:proofErr w:type="spellStart"/>
+      <w:r>
+        <w:rPr>
+          <w:b/>
+          <w:bCs/>
+        </w:rPr>
+        <w:t>Janjao</w:t>
+      </w:r>
+      <w:proofErr w:type="spellEnd"/>
+      <w:r>
+        <w:t xml:space="preserve">, et la personne qui les </w:t>
+      </w:r>
+      <w:r>
+        <w:lastRenderedPageBreak/>
+        <w:t xml:space="preserve">invitait leva même la main comme pour trinquer, comme un signe connu. Mais il n'y avait qu'un seul regard inamical : celui du beau jeune homme, comme </w:t>
+      </w:r>
+      <w:proofErr w:type="spellStart"/>
+      <w:r>
+        <w:rPr>
+          <w:b/>
+          <w:bCs/>
+        </w:rPr>
+        <w:t>Samut</w:t>
+      </w:r>
+      <w:proofErr w:type="spellEnd"/>
+      <w:r>
+        <w:t xml:space="preserve"> le pensait, se demandant qui était cette jeune femme si charmante à côté de </w:t>
+      </w:r>
+      <w:proofErr w:type="spellStart"/>
+      <w:r>
+        <w:rPr>
+          <w:b/>
+          <w:bCs/>
+        </w:rPr>
+        <w:t>Janjao</w:t>
+      </w:r>
+      <w:proofErr w:type="spellEnd"/>
+      <w:r>
+        <w:t>.</w:t>
+      </w:r>
     </w:p>
     <w:p>
       <w:pPr>
@@ -15681,9 +21537,9 @@
     </w:lvl>
   </w:abstractNum>
   <w:abstractNum w:abstractNumId="3" w15:restartNumberingAfterBreak="0">
-    <w:nsid w:val="47F71853"/>
+    <w:nsid w:val="3CAF4872"/>
     <w:multiLevelType w:val="multilevel"/>
-    <w:tmpl w:val="CD98F510"/>
+    <w:tmpl w:val="E4DC46F0"/>
     <w:lvl w:ilvl="0">
       <w:start w:val="1"/>
       <w:numFmt w:val="bullet"/>
@@ -15830,9 +21686,9 @@
     </w:lvl>
   </w:abstractNum>
   <w:abstractNum w:abstractNumId="4" w15:restartNumberingAfterBreak="0">
-    <w:nsid w:val="53797D5C"/>
+    <w:nsid w:val="47F71853"/>
     <w:multiLevelType w:val="multilevel"/>
-    <w:tmpl w:val="285CC880"/>
+    <w:tmpl w:val="CD98F510"/>
     <w:lvl w:ilvl="0">
       <w:start w:val="1"/>
       <w:numFmt w:val="bullet"/>
@@ -15979,9 +21835,9 @@
     </w:lvl>
   </w:abstractNum>
   <w:abstractNum w:abstractNumId="5" w15:restartNumberingAfterBreak="0">
-    <w:nsid w:val="7A420E2F"/>
+    <w:nsid w:val="53797D5C"/>
     <w:multiLevelType w:val="multilevel"/>
-    <w:tmpl w:val="9D4A96FA"/>
+    <w:tmpl w:val="285CC880"/>
     <w:lvl w:ilvl="0">
       <w:start w:val="1"/>
       <w:numFmt w:val="bullet"/>
@@ -16127,8 +21983,306 @@
       </w:rPr>
     </w:lvl>
   </w:abstractNum>
+  <w:abstractNum w:abstractNumId="6" w15:restartNumberingAfterBreak="0">
+    <w:nsid w:val="5CEB7194"/>
+    <w:multiLevelType w:val="multilevel"/>
+    <w:tmpl w:val="253E342C"/>
+    <w:lvl w:ilvl="0">
+      <w:start w:val="1"/>
+      <w:numFmt w:val="bullet"/>
+      <w:lvlText w:val=""/>
+      <w:lvlJc w:val="left"/>
+      <w:pPr>
+        <w:tabs>
+          <w:tab w:val="num" w:pos="720"/>
+        </w:tabs>
+        <w:ind w:left="720" w:hanging="360"/>
+      </w:pPr>
+      <w:rPr>
+        <w:rFonts w:ascii="Symbol" w:hAnsi="Symbol" w:hint="default"/>
+        <w:sz w:val="20"/>
+      </w:rPr>
+    </w:lvl>
+    <w:lvl w:ilvl="1" w:tentative="1">
+      <w:start w:val="1"/>
+      <w:numFmt w:val="bullet"/>
+      <w:lvlText w:val="o"/>
+      <w:lvlJc w:val="left"/>
+      <w:pPr>
+        <w:tabs>
+          <w:tab w:val="num" w:pos="1440"/>
+        </w:tabs>
+        <w:ind w:left="1440" w:hanging="360"/>
+      </w:pPr>
+      <w:rPr>
+        <w:rFonts w:ascii="Courier New" w:hAnsi="Courier New" w:hint="default"/>
+        <w:sz w:val="20"/>
+      </w:rPr>
+    </w:lvl>
+    <w:lvl w:ilvl="2" w:tentative="1">
+      <w:start w:val="1"/>
+      <w:numFmt w:val="bullet"/>
+      <w:lvlText w:val=""/>
+      <w:lvlJc w:val="left"/>
+      <w:pPr>
+        <w:tabs>
+          <w:tab w:val="num" w:pos="2160"/>
+        </w:tabs>
+        <w:ind w:left="2160" w:hanging="360"/>
+      </w:pPr>
+      <w:rPr>
+        <w:rFonts w:ascii="Wingdings" w:hAnsi="Wingdings" w:hint="default"/>
+        <w:sz w:val="20"/>
+      </w:rPr>
+    </w:lvl>
+    <w:lvl w:ilvl="3" w:tentative="1">
+      <w:start w:val="1"/>
+      <w:numFmt w:val="bullet"/>
+      <w:lvlText w:val=""/>
+      <w:lvlJc w:val="left"/>
+      <w:pPr>
+        <w:tabs>
+          <w:tab w:val="num" w:pos="2880"/>
+        </w:tabs>
+        <w:ind w:left="2880" w:hanging="360"/>
+      </w:pPr>
+      <w:rPr>
+        <w:rFonts w:ascii="Wingdings" w:hAnsi="Wingdings" w:hint="default"/>
+        <w:sz w:val="20"/>
+      </w:rPr>
+    </w:lvl>
+    <w:lvl w:ilvl="4" w:tentative="1">
+      <w:start w:val="1"/>
+      <w:numFmt w:val="bullet"/>
+      <w:lvlText w:val=""/>
+      <w:lvlJc w:val="left"/>
+      <w:pPr>
+        <w:tabs>
+          <w:tab w:val="num" w:pos="3600"/>
+        </w:tabs>
+        <w:ind w:left="3600" w:hanging="360"/>
+      </w:pPr>
+      <w:rPr>
+        <w:rFonts w:ascii="Wingdings" w:hAnsi="Wingdings" w:hint="default"/>
+        <w:sz w:val="20"/>
+      </w:rPr>
+    </w:lvl>
+    <w:lvl w:ilvl="5" w:tentative="1">
+      <w:start w:val="1"/>
+      <w:numFmt w:val="bullet"/>
+      <w:lvlText w:val=""/>
+      <w:lvlJc w:val="left"/>
+      <w:pPr>
+        <w:tabs>
+          <w:tab w:val="num" w:pos="4320"/>
+        </w:tabs>
+        <w:ind w:left="4320" w:hanging="360"/>
+      </w:pPr>
+      <w:rPr>
+        <w:rFonts w:ascii="Wingdings" w:hAnsi="Wingdings" w:hint="default"/>
+        <w:sz w:val="20"/>
+      </w:rPr>
+    </w:lvl>
+    <w:lvl w:ilvl="6" w:tentative="1">
+      <w:start w:val="1"/>
+      <w:numFmt w:val="bullet"/>
+      <w:lvlText w:val=""/>
+      <w:lvlJc w:val="left"/>
+      <w:pPr>
+        <w:tabs>
+          <w:tab w:val="num" w:pos="5040"/>
+        </w:tabs>
+        <w:ind w:left="5040" w:hanging="360"/>
+      </w:pPr>
+      <w:rPr>
+        <w:rFonts w:ascii="Wingdings" w:hAnsi="Wingdings" w:hint="default"/>
+        <w:sz w:val="20"/>
+      </w:rPr>
+    </w:lvl>
+    <w:lvl w:ilvl="7" w:tentative="1">
+      <w:start w:val="1"/>
+      <w:numFmt w:val="bullet"/>
+      <w:lvlText w:val=""/>
+      <w:lvlJc w:val="left"/>
+      <w:pPr>
+        <w:tabs>
+          <w:tab w:val="num" w:pos="5760"/>
+        </w:tabs>
+        <w:ind w:left="5760" w:hanging="360"/>
+      </w:pPr>
+      <w:rPr>
+        <w:rFonts w:ascii="Wingdings" w:hAnsi="Wingdings" w:hint="default"/>
+        <w:sz w:val="20"/>
+      </w:rPr>
+    </w:lvl>
+    <w:lvl w:ilvl="8" w:tentative="1">
+      <w:start w:val="1"/>
+      <w:numFmt w:val="bullet"/>
+      <w:lvlText w:val=""/>
+      <w:lvlJc w:val="left"/>
+      <w:pPr>
+        <w:tabs>
+          <w:tab w:val="num" w:pos="6480"/>
+        </w:tabs>
+        <w:ind w:left="6480" w:hanging="360"/>
+      </w:pPr>
+      <w:rPr>
+        <w:rFonts w:ascii="Wingdings" w:hAnsi="Wingdings" w:hint="default"/>
+        <w:sz w:val="20"/>
+      </w:rPr>
+    </w:lvl>
+  </w:abstractNum>
+  <w:abstractNum w:abstractNumId="7" w15:restartNumberingAfterBreak="0">
+    <w:nsid w:val="7A420E2F"/>
+    <w:multiLevelType w:val="multilevel"/>
+    <w:tmpl w:val="9D4A96FA"/>
+    <w:lvl w:ilvl="0">
+      <w:start w:val="1"/>
+      <w:numFmt w:val="bullet"/>
+      <w:lvlText w:val=""/>
+      <w:lvlJc w:val="left"/>
+      <w:pPr>
+        <w:tabs>
+          <w:tab w:val="num" w:pos="720"/>
+        </w:tabs>
+        <w:ind w:left="720" w:hanging="360"/>
+      </w:pPr>
+      <w:rPr>
+        <w:rFonts w:ascii="Symbol" w:hAnsi="Symbol" w:hint="default"/>
+        <w:sz w:val="20"/>
+      </w:rPr>
+    </w:lvl>
+    <w:lvl w:ilvl="1" w:tentative="1">
+      <w:start w:val="1"/>
+      <w:numFmt w:val="bullet"/>
+      <w:lvlText w:val="o"/>
+      <w:lvlJc w:val="left"/>
+      <w:pPr>
+        <w:tabs>
+          <w:tab w:val="num" w:pos="1440"/>
+        </w:tabs>
+        <w:ind w:left="1440" w:hanging="360"/>
+      </w:pPr>
+      <w:rPr>
+        <w:rFonts w:ascii="Courier New" w:hAnsi="Courier New" w:hint="default"/>
+        <w:sz w:val="20"/>
+      </w:rPr>
+    </w:lvl>
+    <w:lvl w:ilvl="2" w:tentative="1">
+      <w:start w:val="1"/>
+      <w:numFmt w:val="bullet"/>
+      <w:lvlText w:val=""/>
+      <w:lvlJc w:val="left"/>
+      <w:pPr>
+        <w:tabs>
+          <w:tab w:val="num" w:pos="2160"/>
+        </w:tabs>
+        <w:ind w:left="2160" w:hanging="360"/>
+      </w:pPr>
+      <w:rPr>
+        <w:rFonts w:ascii="Wingdings" w:hAnsi="Wingdings" w:hint="default"/>
+        <w:sz w:val="20"/>
+      </w:rPr>
+    </w:lvl>
+    <w:lvl w:ilvl="3" w:tentative="1">
+      <w:start w:val="1"/>
+      <w:numFmt w:val="bullet"/>
+      <w:lvlText w:val=""/>
+      <w:lvlJc w:val="left"/>
+      <w:pPr>
+        <w:tabs>
+          <w:tab w:val="num" w:pos="2880"/>
+        </w:tabs>
+        <w:ind w:left="2880" w:hanging="360"/>
+      </w:pPr>
+      <w:rPr>
+        <w:rFonts w:ascii="Wingdings" w:hAnsi="Wingdings" w:hint="default"/>
+        <w:sz w:val="20"/>
+      </w:rPr>
+    </w:lvl>
+    <w:lvl w:ilvl="4" w:tentative="1">
+      <w:start w:val="1"/>
+      <w:numFmt w:val="bullet"/>
+      <w:lvlText w:val=""/>
+      <w:lvlJc w:val="left"/>
+      <w:pPr>
+        <w:tabs>
+          <w:tab w:val="num" w:pos="3600"/>
+        </w:tabs>
+        <w:ind w:left="3600" w:hanging="360"/>
+      </w:pPr>
+      <w:rPr>
+        <w:rFonts w:ascii="Wingdings" w:hAnsi="Wingdings" w:hint="default"/>
+        <w:sz w:val="20"/>
+      </w:rPr>
+    </w:lvl>
+    <w:lvl w:ilvl="5" w:tentative="1">
+      <w:start w:val="1"/>
+      <w:numFmt w:val="bullet"/>
+      <w:lvlText w:val=""/>
+      <w:lvlJc w:val="left"/>
+      <w:pPr>
+        <w:tabs>
+          <w:tab w:val="num" w:pos="4320"/>
+        </w:tabs>
+        <w:ind w:left="4320" w:hanging="360"/>
+      </w:pPr>
+      <w:rPr>
+        <w:rFonts w:ascii="Wingdings" w:hAnsi="Wingdings" w:hint="default"/>
+        <w:sz w:val="20"/>
+      </w:rPr>
+    </w:lvl>
+    <w:lvl w:ilvl="6" w:tentative="1">
+      <w:start w:val="1"/>
+      <w:numFmt w:val="bullet"/>
+      <w:lvlText w:val=""/>
+      <w:lvlJc w:val="left"/>
+      <w:pPr>
+        <w:tabs>
+          <w:tab w:val="num" w:pos="5040"/>
+        </w:tabs>
+        <w:ind w:left="5040" w:hanging="360"/>
+      </w:pPr>
+      <w:rPr>
+        <w:rFonts w:ascii="Wingdings" w:hAnsi="Wingdings" w:hint="default"/>
+        <w:sz w:val="20"/>
+      </w:rPr>
+    </w:lvl>
+    <w:lvl w:ilvl="7" w:tentative="1">
+      <w:start w:val="1"/>
+      <w:numFmt w:val="bullet"/>
+      <w:lvlText w:val=""/>
+      <w:lvlJc w:val="left"/>
+      <w:pPr>
+        <w:tabs>
+          <w:tab w:val="num" w:pos="5760"/>
+        </w:tabs>
+        <w:ind w:left="5760" w:hanging="360"/>
+      </w:pPr>
+      <w:rPr>
+        <w:rFonts w:ascii="Wingdings" w:hAnsi="Wingdings" w:hint="default"/>
+        <w:sz w:val="20"/>
+      </w:rPr>
+    </w:lvl>
+    <w:lvl w:ilvl="8" w:tentative="1">
+      <w:start w:val="1"/>
+      <w:numFmt w:val="bullet"/>
+      <w:lvlText w:val=""/>
+      <w:lvlJc w:val="left"/>
+      <w:pPr>
+        <w:tabs>
+          <w:tab w:val="num" w:pos="6480"/>
+        </w:tabs>
+        <w:ind w:left="6480" w:hanging="360"/>
+      </w:pPr>
+      <w:rPr>
+        <w:rFonts w:ascii="Wingdings" w:hAnsi="Wingdings" w:hint="default"/>
+        <w:sz w:val="20"/>
+      </w:rPr>
+    </w:lvl>
+  </w:abstractNum>
   <w:num w:numId="1" w16cid:durableId="852307395">
-    <w:abstractNumId w:val="4"/>
+    <w:abstractNumId w:val="5"/>
   </w:num>
   <w:num w:numId="2" w16cid:durableId="786123062">
     <w:abstractNumId w:val="1"/>
@@ -16140,10 +22294,16 @@
     <w:abstractNumId w:val="2"/>
   </w:num>
   <w:num w:numId="5" w16cid:durableId="129177936">
-    <w:abstractNumId w:val="3"/>
+    <w:abstractNumId w:val="4"/>
   </w:num>
   <w:num w:numId="6" w16cid:durableId="975912100">
-    <w:abstractNumId w:val="5"/>
+    <w:abstractNumId w:val="7"/>
+  </w:num>
+  <w:num w:numId="7" w16cid:durableId="4787769">
+    <w:abstractNumId w:val="6"/>
+  </w:num>
+  <w:num w:numId="8" w16cid:durableId="2104912590">
+    <w:abstractNumId w:val="3"/>
   </w:num>
 </w:numbering>
 </file>
